--- a/prima consegna/Taxi app user.docx
+++ b/prima consegna/Taxi app user.docx
@@ -5,17 +5,26 @@
     <w:p>
       <w:pPr>
         <w:rPr>
-          <w:lang w:val="en-US"/>
-        </w:rPr>
-      </w:pPr>
-      <w:r>
-        <w:rPr>
+          <w:rFonts w:ascii="Verdana" w:hAnsi="Verdana"/>
+          <w:sz w:val="24"/>
+          <w:szCs w:val="24"/>
+          <w:lang w:val="en-US"/>
+        </w:rPr>
+      </w:pPr>
+      <w:r>
+        <w:rPr>
+          <w:rFonts w:ascii="Verdana" w:hAnsi="Verdana"/>
+          <w:sz w:val="24"/>
+          <w:szCs w:val="24"/>
           <w:lang w:val="en-US"/>
         </w:rPr>
         <w:t xml:space="preserve">Taxi app: </w:t>
       </w:r>
       <w:r>
         <w:rPr>
+          <w:rFonts w:ascii="Verdana" w:hAnsi="Verdana"/>
+          <w:sz w:val="24"/>
+          <w:szCs w:val="24"/>
           <w:lang w:val="en-US"/>
         </w:rPr>
         <w:t>User</w:t>
@@ -24,37 +33,53 @@
     <w:p>
       <w:pPr>
         <w:rPr>
-          <w:lang w:val="en-US"/>
-        </w:rPr>
-      </w:pPr>
-      <w:r>
-        <w:rPr>
+          <w:rFonts w:ascii="Verdana" w:hAnsi="Verdana"/>
+          <w:sz w:val="24"/>
+          <w:szCs w:val="24"/>
+          <w:lang w:val="en-US"/>
+        </w:rPr>
+      </w:pPr>
+      <w:r>
+        <w:rPr>
+          <w:rFonts w:ascii="Verdana" w:hAnsi="Verdana"/>
+          <w:sz w:val="24"/>
+          <w:szCs w:val="24"/>
           <w:lang w:val="en-US"/>
         </w:rPr>
         <w:t xml:space="preserve">In the first tab </w:t>
       </w:r>
       <w:r>
         <w:rPr>
+          <w:rFonts w:ascii="Verdana" w:hAnsi="Verdana"/>
+          <w:sz w:val="24"/>
+          <w:szCs w:val="24"/>
           <w:lang w:val="en-US"/>
         </w:rPr>
         <w:t>I</w:t>
       </w:r>
       <w:r>
         <w:rPr>
+          <w:rFonts w:ascii="Verdana" w:hAnsi="Verdana"/>
+          <w:sz w:val="24"/>
+          <w:szCs w:val="24"/>
           <w:lang w:val="en-US"/>
         </w:rPr>
         <w:t xml:space="preserve"> have </w:t>
       </w:r>
-      <w:proofErr w:type="spellStart"/>
-      <w:r>
-        <w:rPr>
-          <w:lang w:val="en-US"/>
-        </w:rPr>
-        <w:t>choosen</w:t>
-      </w:r>
-      <w:proofErr w:type="spellEnd"/>
-      <w:r>
-        <w:rPr>
+      <w:r>
+        <w:rPr>
+          <w:rFonts w:ascii="Verdana" w:hAnsi="Verdana"/>
+          <w:sz w:val="24"/>
+          <w:szCs w:val="24"/>
+          <w:lang w:val="en-US"/>
+        </w:rPr>
+        <w:t>chosen</w:t>
+      </w:r>
+      <w:r>
+        <w:rPr>
+          <w:rFonts w:ascii="Verdana" w:hAnsi="Verdana"/>
+          <w:sz w:val="24"/>
+          <w:szCs w:val="24"/>
           <w:lang w:val="en-US"/>
         </w:rPr>
         <w:t xml:space="preserve"> Access, instead of New Registration</w:t>
@@ -63,11 +88,17 @@
     <w:p>
       <w:pPr>
         <w:rPr>
-          <w:lang w:val="en-US"/>
-        </w:rPr>
-      </w:pPr>
-      <w:r>
-        <w:rPr>
+          <w:rFonts w:ascii="Verdana" w:hAnsi="Verdana"/>
+          <w:sz w:val="24"/>
+          <w:szCs w:val="24"/>
+          <w:lang w:val="en-US"/>
+        </w:rPr>
+      </w:pPr>
+      <w:r>
+        <w:rPr>
+          <w:rFonts w:ascii="Verdana" w:hAnsi="Verdana"/>
+          <w:sz w:val="24"/>
+          <w:szCs w:val="24"/>
           <w:lang w:val="en-US"/>
         </w:rPr>
         <w:t>Further function: save password</w:t>
@@ -76,12 +107,18 @@
     <w:p>
       <w:pPr>
         <w:rPr>
-          <w:lang w:val="en-US"/>
-        </w:rPr>
-      </w:pPr>
-      <w:r>
-        <w:rPr>
+          <w:rFonts w:ascii="Verdana" w:hAnsi="Verdana"/>
+          <w:sz w:val="24"/>
+          <w:szCs w:val="24"/>
+          <w:lang w:val="en-US"/>
+        </w:rPr>
+      </w:pPr>
+      <w:r>
+        <w:rPr>
+          <w:rFonts w:ascii="Verdana" w:hAnsi="Verdana"/>
           <w:noProof/>
+          <w:sz w:val="24"/>
+          <w:szCs w:val="24"/>
           <w:lang w:eastAsia="it-IT"/>
         </w:rPr>
         <w:pict>
@@ -130,7 +167,10 @@
       </w:r>
       <w:r>
         <w:rPr>
+          <w:rFonts w:ascii="Verdana" w:hAnsi="Verdana"/>
           <w:noProof/>
+          <w:sz w:val="24"/>
+          <w:szCs w:val="24"/>
           <w:lang w:eastAsia="it-IT"/>
         </w:rPr>
         <w:pict>
@@ -156,23 +196,7 @@
                       <w:sz w:val="56"/>
                       <w:szCs w:val="56"/>
                     </w:rPr>
-                    <w:t>A</w:t>
-                  </w:r>
-                  <w:r>
-                    <w:rPr>
-                      <w:b/>
-                      <w:sz w:val="56"/>
-                      <w:szCs w:val="56"/>
-                    </w:rPr>
-                    <w:t>CCE</w:t>
-                  </w:r>
-                  <w:r>
-                    <w:rPr>
-                      <w:b/>
-                      <w:sz w:val="56"/>
-                      <w:szCs w:val="56"/>
-                    </w:rPr>
-                    <w:t>SS</w:t>
+                    <w:t>SIGN IN</w:t>
                   </w:r>
                 </w:p>
               </w:txbxContent>
@@ -183,7 +207,10 @@
       </w:r>
       <w:r>
         <w:rPr>
+          <w:rFonts w:ascii="Verdana" w:hAnsi="Verdana"/>
           <w:noProof/>
+          <w:sz w:val="24"/>
+          <w:szCs w:val="24"/>
           <w:lang w:eastAsia="it-IT"/>
         </w:rPr>
         <w:pict>
@@ -204,7 +231,10 @@
       </w:r>
       <w:r>
         <w:rPr>
+          <w:rFonts w:ascii="Verdana" w:hAnsi="Verdana"/>
           <w:noProof/>
+          <w:sz w:val="24"/>
+          <w:szCs w:val="24"/>
         </w:rPr>
         <w:pict>
           <v:shape id="_x0000_s1035" type="#_x0000_t202" style="position:absolute;margin-left:193.8pt;margin-top:216.1pt;width:117.7pt;height:33.4pt;z-index:251670528;mso-height-percent:200;mso-height-percent:200;mso-width-relative:margin;mso-height-relative:margin">
@@ -222,7 +252,10 @@
       </w:r>
       <w:r>
         <w:rPr>
+          <w:rFonts w:ascii="Verdana" w:hAnsi="Verdana"/>
           <w:noProof/>
+          <w:sz w:val="24"/>
+          <w:szCs w:val="24"/>
           <w:lang w:eastAsia="it-IT"/>
         </w:rPr>
         <w:pict>
@@ -252,6 +285,9 @@
       </w:r>
       <w:r>
         <w:rPr>
+          <w:rFonts w:ascii="Verdana" w:hAnsi="Verdana"/>
+          <w:sz w:val="24"/>
+          <w:szCs w:val="24"/>
           <w:lang w:val="en-US"/>
         </w:rPr>
         <w:br w:type="page"/>
@@ -260,6 +296,9 @@
     <w:p>
       <w:pPr>
         <w:rPr>
+          <w:rFonts w:ascii="Verdana" w:hAnsi="Verdana"/>
+          <w:sz w:val="24"/>
+          <w:szCs w:val="24"/>
           <w:lang w:val="en-US"/>
         </w:rPr>
       </w:pPr>
@@ -267,6 +306,9 @@
     <w:p>
       <w:pPr>
         <w:rPr>
+          <w:rFonts w:ascii="Verdana" w:hAnsi="Verdana"/>
+          <w:sz w:val="24"/>
+          <w:szCs w:val="24"/>
           <w:lang w:val="en-US"/>
         </w:rPr>
       </w:pPr>
@@ -274,12 +316,18 @@
     <w:p>
       <w:pPr>
         <w:rPr>
-          <w:lang w:val="en-US"/>
-        </w:rPr>
-      </w:pPr>
-      <w:r>
-        <w:rPr>
+          <w:rFonts w:ascii="Verdana" w:hAnsi="Verdana"/>
+          <w:sz w:val="24"/>
+          <w:szCs w:val="24"/>
+          <w:lang w:val="en-US"/>
+        </w:rPr>
+      </w:pPr>
+      <w:r>
+        <w:rPr>
+          <w:rFonts w:ascii="Verdana" w:hAnsi="Verdana"/>
           <w:noProof/>
+          <w:sz w:val="24"/>
+          <w:szCs w:val="24"/>
           <w:lang w:eastAsia="it-IT"/>
         </w:rPr>
         <w:pict>
@@ -314,7 +362,10 @@
       </w:r>
       <w:r>
         <w:rPr>
+          <w:rFonts w:ascii="Verdana" w:hAnsi="Verdana"/>
           <w:noProof/>
+          <w:sz w:val="24"/>
+          <w:szCs w:val="24"/>
           <w:lang w:eastAsia="it-IT"/>
         </w:rPr>
         <w:pict>
@@ -349,7 +400,10 @@
       </w:r>
       <w:r>
         <w:rPr>
+          <w:rFonts w:ascii="Verdana" w:hAnsi="Verdana"/>
           <w:noProof/>
+          <w:sz w:val="24"/>
+          <w:szCs w:val="24"/>
           <w:lang w:eastAsia="it-IT"/>
         </w:rPr>
         <w:pict>
@@ -373,7 +427,7 @@
                       <w:sz w:val="40"/>
                       <w:szCs w:val="40"/>
                     </w:rPr>
-                    <w:t>ADDRESS</w:t>
+                    <w:t>LOCATIONS</w:t>
                   </w:r>
                 </w:p>
               </w:txbxContent>
@@ -384,7 +438,10 @@
       </w:r>
       <w:r>
         <w:rPr>
+          <w:rFonts w:ascii="Verdana" w:hAnsi="Verdana"/>
           <w:noProof/>
+          <w:sz w:val="24"/>
+          <w:szCs w:val="24"/>
           <w:lang w:eastAsia="it-IT"/>
         </w:rPr>
         <w:pict>
@@ -395,7 +452,10 @@
       </w:r>
       <w:r>
         <w:rPr>
+          <w:rFonts w:ascii="Verdana" w:hAnsi="Verdana"/>
           <w:noProof/>
+          <w:sz w:val="24"/>
+          <w:szCs w:val="24"/>
           <w:lang w:eastAsia="it-IT"/>
         </w:rPr>
         <w:pict>
@@ -430,7 +490,10 @@
       </w:r>
       <w:r>
         <w:rPr>
+          <w:rFonts w:ascii="Verdana" w:hAnsi="Verdana"/>
           <w:noProof/>
+          <w:sz w:val="24"/>
+          <w:szCs w:val="24"/>
           <w:lang w:eastAsia="it-IT"/>
         </w:rPr>
         <w:pict>
@@ -465,6 +528,9 @@
       </w:r>
       <w:r>
         <w:rPr>
+          <w:rFonts w:ascii="Verdana" w:hAnsi="Verdana"/>
+          <w:sz w:val="24"/>
+          <w:szCs w:val="24"/>
           <w:lang w:val="en-US"/>
         </w:rPr>
         <w:br w:type="page"/>
@@ -473,6 +539,9 @@
     <w:p>
       <w:pPr>
         <w:rPr>
+          <w:rFonts w:ascii="Verdana" w:hAnsi="Verdana"/>
+          <w:sz w:val="24"/>
+          <w:szCs w:val="24"/>
           <w:lang w:val="en-US"/>
         </w:rPr>
       </w:pPr>
@@ -480,6 +549,9 @@
     <w:p>
       <w:pPr>
         <w:rPr>
+          <w:rFonts w:ascii="Verdana" w:hAnsi="Verdana"/>
+          <w:sz w:val="24"/>
+          <w:szCs w:val="24"/>
           <w:lang w:val="en-US"/>
         </w:rPr>
       </w:pPr>
@@ -487,6 +559,9 @@
     <w:p>
       <w:pPr>
         <w:rPr>
+          <w:rFonts w:ascii="Verdana" w:hAnsi="Verdana"/>
+          <w:sz w:val="24"/>
+          <w:szCs w:val="24"/>
           <w:lang w:val="en-US"/>
         </w:rPr>
       </w:pPr>
@@ -494,12 +569,18 @@
     <w:p>
       <w:pPr>
         <w:rPr>
-          <w:lang w:val="en-US"/>
-        </w:rPr>
-      </w:pPr>
-      <w:r>
-        <w:rPr>
+          <w:rFonts w:ascii="Verdana" w:hAnsi="Verdana"/>
+          <w:sz w:val="24"/>
+          <w:szCs w:val="24"/>
+          <w:lang w:val="en-US"/>
+        </w:rPr>
+      </w:pPr>
+      <w:r>
+        <w:rPr>
+          <w:rFonts w:ascii="Verdana" w:hAnsi="Verdana"/>
           <w:noProof/>
+          <w:sz w:val="24"/>
+          <w:szCs w:val="24"/>
           <w:lang w:eastAsia="it-IT"/>
         </w:rPr>
         <w:pict>
@@ -543,7 +624,10 @@
       </w:r>
       <w:r>
         <w:rPr>
+          <w:rFonts w:ascii="Verdana" w:hAnsi="Verdana"/>
           <w:noProof/>
+          <w:sz w:val="24"/>
+          <w:szCs w:val="24"/>
           <w:lang w:eastAsia="it-IT"/>
         </w:rPr>
         <w:pict>
@@ -554,7 +638,10 @@
       </w:r>
       <w:r>
         <w:rPr>
+          <w:rFonts w:ascii="Verdana" w:hAnsi="Verdana"/>
           <w:noProof/>
+          <w:sz w:val="24"/>
+          <w:szCs w:val="24"/>
           <w:lang w:eastAsia="it-IT"/>
         </w:rPr>
         <w:pict>
@@ -597,7 +684,10 @@
       </w:r>
       <w:r>
         <w:rPr>
+          <w:rFonts w:ascii="Verdana" w:hAnsi="Verdana"/>
           <w:noProof/>
+          <w:sz w:val="24"/>
+          <w:szCs w:val="24"/>
           <w:lang w:eastAsia="it-IT"/>
         </w:rPr>
         <w:pict>
@@ -640,6 +730,9 @@
       </w:r>
       <w:r>
         <w:rPr>
+          <w:rFonts w:ascii="Verdana" w:hAnsi="Verdana"/>
+          <w:sz w:val="24"/>
+          <w:szCs w:val="24"/>
           <w:lang w:val="en-US"/>
         </w:rPr>
         <w:br w:type="page"/>
@@ -648,28 +741,413 @@
     <w:p>
       <w:pPr>
         <w:rPr>
-          <w:lang w:val="en-US"/>
-        </w:rPr>
-      </w:pPr>
-      <w:r>
-        <w:rPr>
+          <w:rFonts w:ascii="Verdana" w:hAnsi="Verdana"/>
+          <w:sz w:val="24"/>
+          <w:szCs w:val="24"/>
+          <w:lang w:val="en-US"/>
+        </w:rPr>
+      </w:pPr>
+      <w:r>
+        <w:rPr>
+          <w:rFonts w:ascii="Verdana" w:hAnsi="Verdana"/>
+          <w:sz w:val="24"/>
+          <w:szCs w:val="24"/>
+          <w:lang w:val="en-US"/>
+        </w:rPr>
+        <w:lastRenderedPageBreak/>
+        <w:t>In share</w:t>
+      </w:r>
+      <w:r>
+        <w:rPr>
+          <w:rFonts w:ascii="Verdana" w:hAnsi="Verdana"/>
+          <w:sz w:val="24"/>
+          <w:szCs w:val="24"/>
+          <w:lang w:val="en-US"/>
+        </w:rPr>
+        <w:t xml:space="preserve"> a taxi, after chosen a</w:t>
+      </w:r>
+      <w:r>
+        <w:rPr>
+          <w:rFonts w:ascii="Verdana" w:hAnsi="Verdana"/>
+          <w:sz w:val="24"/>
+          <w:szCs w:val="24"/>
+          <w:lang w:val="en-US"/>
+        </w:rPr>
+        <w:t>n address, sy</w:t>
+      </w:r>
+      <w:r>
+        <w:rPr>
+          <w:rFonts w:ascii="Verdana" w:hAnsi="Verdana"/>
+          <w:sz w:val="24"/>
+          <w:szCs w:val="24"/>
+          <w:lang w:val="en-US"/>
+        </w:rPr>
+        <w:t>stem load the</w:t>
+      </w:r>
+      <w:r>
+        <w:rPr>
+          <w:rFonts w:ascii="Verdana" w:hAnsi="Verdana"/>
+          <w:sz w:val="24"/>
+          <w:szCs w:val="24"/>
+          <w:lang w:val="en-US"/>
+        </w:rPr>
+        <w:t xml:space="preserve"> tab Arrive to</w:t>
+      </w:r>
+      <w:r>
+        <w:rPr>
+          <w:rFonts w:ascii="Verdana" w:hAnsi="Verdana"/>
+          <w:sz w:val="24"/>
+          <w:szCs w:val="24"/>
+          <w:lang w:val="en-US"/>
+        </w:rPr>
+        <w:t>, that</w:t>
+      </w:r>
+      <w:r>
+        <w:rPr>
+          <w:rFonts w:ascii="Verdana" w:hAnsi="Verdana"/>
+          <w:sz w:val="24"/>
+          <w:szCs w:val="24"/>
+          <w:lang w:val="en-US"/>
+        </w:rPr>
+        <w:t xml:space="preserve"> </w:t>
+      </w:r>
+      <w:r>
+        <w:rPr>
+          <w:rFonts w:ascii="Verdana" w:hAnsi="Verdana"/>
+          <w:sz w:val="24"/>
+          <w:szCs w:val="24"/>
+          <w:lang w:val="en-US"/>
+        </w:rPr>
+        <w:t>have</w:t>
+      </w:r>
+      <w:r>
+        <w:rPr>
+          <w:rFonts w:ascii="Verdana" w:hAnsi="Verdana"/>
+          <w:sz w:val="24"/>
+          <w:szCs w:val="24"/>
+          <w:lang w:val="en-US"/>
+        </w:rPr>
+        <w:t xml:space="preserve"> the same</w:t>
+      </w:r>
+      <w:r>
+        <w:rPr>
+          <w:rFonts w:ascii="Verdana" w:hAnsi="Verdana"/>
+          <w:sz w:val="24"/>
+          <w:szCs w:val="24"/>
+          <w:lang w:val="en-US"/>
+        </w:rPr>
+        <w:t xml:space="preserve"> structure</w:t>
+      </w:r>
+    </w:p>
+    <w:p>
+      <w:pPr>
+        <w:rPr>
+          <w:rFonts w:ascii="Verdana" w:hAnsi="Verdana"/>
+          <w:sz w:val="24"/>
+          <w:szCs w:val="24"/>
+          <w:lang w:val="en-US"/>
+        </w:rPr>
+      </w:pPr>
+      <w:r>
+        <w:rPr>
+          <w:rFonts w:ascii="Verdana" w:hAnsi="Verdana"/>
+          <w:sz w:val="24"/>
+          <w:szCs w:val="24"/>
+          <w:lang w:val="en-US"/>
+        </w:rPr>
+        <w:t>I</w:t>
+      </w:r>
+      <w:r>
+        <w:rPr>
+          <w:rFonts w:ascii="Verdana" w:hAnsi="Verdana"/>
+          <w:sz w:val="24"/>
+          <w:szCs w:val="24"/>
+          <w:lang w:val="en-US"/>
+        </w:rPr>
+        <w:t xml:space="preserve">n favorite </w:t>
+      </w:r>
+      <w:r>
+        <w:rPr>
+          <w:rFonts w:ascii="Verdana" w:hAnsi="Verdana"/>
+          <w:sz w:val="24"/>
+          <w:szCs w:val="24"/>
+          <w:lang w:val="en-US"/>
+        </w:rPr>
+        <w:t xml:space="preserve">location </w:t>
+      </w:r>
+      <w:r>
+        <w:rPr>
+          <w:rFonts w:ascii="Verdana" w:hAnsi="Verdana"/>
+          <w:sz w:val="24"/>
+          <w:szCs w:val="24"/>
+          <w:lang w:val="en-US"/>
+        </w:rPr>
+        <w:t>I can select from a list</w:t>
+      </w:r>
+    </w:p>
+    <w:p>
+      <w:pPr>
+        <w:rPr>
+          <w:rFonts w:ascii="Verdana" w:hAnsi="Verdana"/>
+          <w:sz w:val="24"/>
+          <w:szCs w:val="24"/>
+          <w:lang w:val="en-US"/>
+        </w:rPr>
+      </w:pPr>
+      <w:r>
+        <w:rPr>
+          <w:rFonts w:ascii="Verdana" w:hAnsi="Verdana"/>
+          <w:sz w:val="24"/>
+          <w:szCs w:val="24"/>
+          <w:lang w:val="en-US"/>
+        </w:rPr>
+        <w:t>I</w:t>
+      </w:r>
+      <w:r>
+        <w:rPr>
+          <w:rFonts w:ascii="Verdana" w:hAnsi="Verdana"/>
+          <w:sz w:val="24"/>
+          <w:szCs w:val="24"/>
+          <w:lang w:val="en-US"/>
+        </w:rPr>
+        <w:t xml:space="preserve">n current location, after connect with GPS, </w:t>
+      </w:r>
+      <w:r>
+        <w:rPr>
+          <w:rFonts w:ascii="Verdana" w:hAnsi="Verdana"/>
+          <w:sz w:val="24"/>
+          <w:szCs w:val="24"/>
+          <w:lang w:val="en-US"/>
+        </w:rPr>
+        <w:t xml:space="preserve">I can </w:t>
+      </w:r>
+      <w:r>
+        <w:rPr>
+          <w:rFonts w:ascii="Verdana" w:hAnsi="Verdana"/>
+          <w:sz w:val="24"/>
+          <w:szCs w:val="24"/>
+          <w:lang w:val="en-US"/>
+        </w:rPr>
+        <w:t xml:space="preserve">see the map (like </w:t>
+      </w:r>
+      <w:proofErr w:type="spellStart"/>
+      <w:r>
+        <w:rPr>
+          <w:rFonts w:ascii="Verdana" w:hAnsi="Verdana"/>
+          <w:sz w:val="24"/>
+          <w:szCs w:val="24"/>
+          <w:lang w:val="en-US"/>
+        </w:rPr>
+        <w:t>google</w:t>
+      </w:r>
+      <w:proofErr w:type="spellEnd"/>
+      <w:r>
+        <w:rPr>
+          <w:rFonts w:ascii="Verdana" w:hAnsi="Verdana"/>
+          <w:sz w:val="24"/>
+          <w:szCs w:val="24"/>
+          <w:lang w:val="en-US"/>
+        </w:rPr>
+        <w:t xml:space="preserve"> maps)</w:t>
+      </w:r>
+    </w:p>
+    <w:p>
+      <w:pPr>
+        <w:rPr>
+          <w:rFonts w:ascii="Verdana" w:hAnsi="Verdana"/>
+          <w:sz w:val="24"/>
+          <w:szCs w:val="24"/>
+          <w:lang w:val="en-US"/>
+        </w:rPr>
+      </w:pPr>
+      <w:r>
+        <w:rPr>
+          <w:rFonts w:ascii="Verdana" w:hAnsi="Verdana"/>
+          <w:sz w:val="24"/>
+          <w:szCs w:val="24"/>
+          <w:lang w:val="en-US"/>
+        </w:rPr>
+        <w:t>I</w:t>
+      </w:r>
+      <w:r>
+        <w:rPr>
+          <w:rFonts w:ascii="Verdana" w:hAnsi="Verdana"/>
+          <w:sz w:val="24"/>
+          <w:szCs w:val="24"/>
+          <w:lang w:val="en-US"/>
+        </w:rPr>
+        <w:t xml:space="preserve">n new address </w:t>
+      </w:r>
+      <w:r>
+        <w:rPr>
+          <w:rFonts w:ascii="Verdana" w:hAnsi="Verdana"/>
+          <w:sz w:val="24"/>
+          <w:szCs w:val="24"/>
+          <w:lang w:val="en-US"/>
+        </w:rPr>
+        <w:t>I</w:t>
+      </w:r>
+      <w:r>
+        <w:rPr>
+          <w:rFonts w:ascii="Verdana" w:hAnsi="Verdana"/>
+          <w:sz w:val="24"/>
+          <w:szCs w:val="24"/>
+          <w:lang w:val="en-US"/>
+        </w:rPr>
+        <w:t xml:space="preserve"> can </w:t>
+      </w:r>
+      <w:r>
+        <w:rPr>
+          <w:rFonts w:ascii="Verdana" w:hAnsi="Verdana"/>
+          <w:sz w:val="24"/>
+          <w:szCs w:val="24"/>
+          <w:lang w:val="en-US"/>
+        </w:rPr>
+        <w:t>choose</w:t>
+      </w:r>
+      <w:r>
+        <w:rPr>
+          <w:rFonts w:ascii="Verdana" w:hAnsi="Verdana"/>
+          <w:sz w:val="24"/>
+          <w:szCs w:val="24"/>
+          <w:lang w:val="en-US"/>
+        </w:rPr>
+        <w:t xml:space="preserve"> a new address</w:t>
+      </w:r>
+    </w:p>
+    <w:p>
+      <w:pPr>
+        <w:rPr>
+          <w:rFonts w:ascii="Verdana" w:hAnsi="Verdana"/>
+          <w:sz w:val="24"/>
+          <w:szCs w:val="24"/>
+          <w:lang w:val="en-US"/>
+        </w:rPr>
+      </w:pPr>
+      <w:r>
+        <w:rPr>
+          <w:rFonts w:ascii="Verdana" w:hAnsi="Verdana"/>
           <w:noProof/>
+          <w:sz w:val="24"/>
+          <w:szCs w:val="24"/>
           <w:lang w:eastAsia="it-IT"/>
         </w:rPr>
-        <w:lastRenderedPageBreak/>
         <w:pict>
-          <v:shape id="_x0000_s1049" type="#_x0000_t84" style="position:absolute;margin-left:164.5pt;margin-top:107.5pt;width:222.9pt;height:342.45pt;z-index:251682816" adj="1240" fillcolor="#7e6bc9 [3208]" strokecolor="#f2f2f2 [3041]" strokeweight="3pt">
-            <v:shadow on="t" type="perspective" color="#372970 [1608]" opacity=".5" offset="1pt" offset2="-1pt"/>
+          <v:shape id="_x0000_s1052" type="#_x0000_t202" style="position:absolute;margin-left:190.05pt;margin-top:23.6pt;width:178pt;height:110.95pt;z-index:251685888;mso-width-relative:margin;mso-height-relative:margin" filled="f" stroked="f">
+            <v:textbox style="mso-next-textbox:#_x0000_s1052">
+              <w:txbxContent>
+                <w:p>
+                  <w:pPr>
+                    <w:rPr>
+                      <w:sz w:val="48"/>
+                      <w:szCs w:val="48"/>
+                    </w:rPr>
+                  </w:pPr>
+                  <w:proofErr w:type="spellStart"/>
+                  <w:r>
+                    <w:rPr>
+                      <w:sz w:val="48"/>
+                      <w:szCs w:val="48"/>
+                    </w:rPr>
+                    <w:t>Departure</w:t>
+                  </w:r>
+                  <w:proofErr w:type="spellEnd"/>
+                  <w:r>
+                    <w:rPr>
+                      <w:sz w:val="48"/>
+                      <w:szCs w:val="48"/>
+                    </w:rPr>
+                    <w:t xml:space="preserve"> </w:t>
+                  </w:r>
+                  <w:proofErr w:type="spellStart"/>
+                  <w:r>
+                    <w:rPr>
+                      <w:sz w:val="48"/>
+                      <w:szCs w:val="48"/>
+                    </w:rPr>
+                    <w:t>f</w:t>
+                  </w:r>
+                  <w:r>
+                    <w:rPr>
+                      <w:sz w:val="48"/>
+                      <w:szCs w:val="48"/>
+                    </w:rPr>
+                    <w:t>rom</w:t>
+                  </w:r>
+                  <w:proofErr w:type="spellEnd"/>
+                  <w:r>
+                    <w:rPr>
+                      <w:sz w:val="48"/>
+                      <w:szCs w:val="48"/>
+                    </w:rPr>
+                    <w:t>:</w:t>
+                  </w:r>
+                </w:p>
+              </w:txbxContent>
+            </v:textbox>
           </v:shape>
         </w:pict>
       </w:r>
       <w:r>
         <w:rPr>
+          <w:rFonts w:ascii="Verdana" w:hAnsi="Verdana"/>
           <w:noProof/>
+          <w:sz w:val="24"/>
+          <w:szCs w:val="24"/>
           <w:lang w:eastAsia="it-IT"/>
         </w:rPr>
         <w:pict>
-          <v:shape id="_x0000_s1051" type="#_x0000_t202" style="position:absolute;margin-left:190.05pt;margin-top:442.45pt;width:169.75pt;height:46.95pt;z-index:251684864;mso-position-vertical-relative:page" fillcolor="#b1a6de [1944]" stroked="f" strokecolor="#f2f2f2 [3041]" strokeweight=".5pt">
+          <v:shape id="_x0000_s1050" type="#_x0000_t202" style="position:absolute;margin-left:190.05pt;margin-top:384.25pt;width:169.75pt;height:46.95pt;z-index:251683840;mso-position-vertical-relative:page" fillcolor="#b1a6de [1944]" stroked="f" strokecolor="#f2f2f2 [3041]" strokeweight=".5pt">
+            <v:fill color2="fill lighten(51)" angle="-135" focusposition=".5,.5" focussize="" method="linear sigma" type="gradient"/>
+            <v:imagedata embosscolor="shadow add(51)"/>
+            <v:shadow on="t" type="emboss" color="lineOrFill darken(153)" color2="shadow add(102)" offset="1pt,1pt"/>
+            <o:extrusion v:ext="view" backdepth="0" rotationangle="-5" lightposition="-50000,-50000" lightposition2="50000"/>
+            <v:textbox style="mso-next-textbox:#_x0000_s1050">
+              <w:txbxContent>
+                <w:p>
+                  <w:pPr>
+                    <w:jc w:val="center"/>
+                    <w:rPr>
+                      <w:b/>
+                      <w:sz w:val="40"/>
+                      <w:szCs w:val="40"/>
+                    </w:rPr>
+                  </w:pPr>
+                  <w:proofErr w:type="spellStart"/>
+                  <w:r>
+                    <w:rPr>
+                      <w:b/>
+                      <w:sz w:val="40"/>
+                      <w:szCs w:val="40"/>
+                    </w:rPr>
+                    <w:t>Current</w:t>
+                  </w:r>
+                  <w:proofErr w:type="spellEnd"/>
+                  <w:r>
+                    <w:rPr>
+                      <w:b/>
+                      <w:sz w:val="40"/>
+                      <w:szCs w:val="40"/>
+                    </w:rPr>
+                    <w:t xml:space="preserve"> location</w:t>
+                  </w:r>
+                </w:p>
+              </w:txbxContent>
+            </v:textbox>
+            <w10:wrap anchory="page"/>
+          </v:shape>
+        </w:pict>
+      </w:r>
+      <w:r>
+        <w:rPr>
+          <w:rFonts w:ascii="Verdana" w:hAnsi="Verdana"/>
+          <w:noProof/>
+          <w:sz w:val="24"/>
+          <w:szCs w:val="24"/>
+          <w:lang w:eastAsia="it-IT"/>
+        </w:rPr>
+        <w:pict>
+          <v:shape id="_x0000_s1051" type="#_x0000_t202" style="position:absolute;margin-left:190.05pt;margin-top:471.85pt;width:169.75pt;height:46.95pt;z-index:251684864;mso-position-vertical-relative:page" fillcolor="#b1a6de [1944]" stroked="f" strokecolor="#f2f2f2 [3041]" strokeweight=".5pt">
             <v:fill color2="fill lighten(51)" angle="-135" focusposition=".5,.5" focussize="" method="linear sigma" type="gradient"/>
             <v:imagedata embosscolor="shadow add(51)"/>
             <v:shadow on="t" type="emboss" color="lineOrFill darken(153)" color2="shadow add(102)" offset="1pt,1pt"/>
@@ -720,154 +1198,14 @@
       </w:r>
       <w:r>
         <w:rPr>
-          <w:lang w:val="en-US"/>
-        </w:rPr>
-        <w:t>In share</w:t>
-      </w:r>
-      <w:r>
-        <w:rPr>
-          <w:lang w:val="en-US"/>
-        </w:rPr>
-        <w:t xml:space="preserve"> a taxi, after chosen a</w:t>
-      </w:r>
-      <w:r>
-        <w:rPr>
-          <w:lang w:val="en-US"/>
-        </w:rPr>
-        <w:t>n address, sy</w:t>
-      </w:r>
-      <w:r>
-        <w:rPr>
-          <w:lang w:val="en-US"/>
-        </w:rPr>
-        <w:t>stem load the</w:t>
-      </w:r>
-      <w:r>
-        <w:rPr>
-          <w:lang w:val="en-US"/>
-        </w:rPr>
-        <w:t xml:space="preserve"> tab Arrive to</w:t>
-      </w:r>
-      <w:r>
-        <w:rPr>
-          <w:lang w:val="en-US"/>
-        </w:rPr>
-        <w:t>, that</w:t>
-      </w:r>
-      <w:r>
-        <w:rPr>
-          <w:lang w:val="en-US"/>
-        </w:rPr>
-        <w:t xml:space="preserve"> </w:t>
-      </w:r>
-      <w:r>
-        <w:rPr>
-          <w:lang w:val="en-US"/>
-        </w:rPr>
-        <w:t>have</w:t>
-      </w:r>
-      <w:r>
-        <w:rPr>
-          <w:lang w:val="en-US"/>
-        </w:rPr>
-        <w:t xml:space="preserve"> the sa</w:t>
-      </w:r>
-      <w:r>
-        <w:rPr>
-          <w:lang w:val="en-US"/>
-        </w:rPr>
-        <w:t>me</w:t>
-      </w:r>
-      <w:r>
-        <w:rPr>
-          <w:lang w:val="en-US"/>
-        </w:rPr>
-        <w:t xml:space="preserve"> structure</w:t>
-      </w:r>
-    </w:p>
-    <w:p>
-      <w:pPr>
-        <w:rPr>
-          <w:lang w:val="en-US"/>
-        </w:rPr>
-      </w:pPr>
-      <w:r>
-        <w:rPr>
-          <w:lang w:val="en-US"/>
-        </w:rPr>
-        <w:t>I</w:t>
-      </w:r>
-      <w:r>
-        <w:rPr>
-          <w:lang w:val="en-US"/>
-        </w:rPr>
-        <w:t xml:space="preserve">n favorite address </w:t>
-      </w:r>
-      <w:r>
-        <w:rPr>
-          <w:lang w:val="en-US"/>
-        </w:rPr>
-        <w:t>I can select from a list</w:t>
-      </w:r>
-    </w:p>
-    <w:p>
-      <w:pPr>
-        <w:rPr>
-          <w:lang w:val="en-US"/>
-        </w:rPr>
-      </w:pPr>
-      <w:r>
-        <w:rPr>
-          <w:lang w:val="en-US"/>
-        </w:rPr>
-        <w:t>I</w:t>
-      </w:r>
-      <w:r>
-        <w:rPr>
-          <w:lang w:val="en-US"/>
-        </w:rPr>
-        <w:t xml:space="preserve">n current location, after connect with GPS, </w:t>
-      </w:r>
-      <w:r>
-        <w:rPr>
-          <w:lang w:val="en-US"/>
-        </w:rPr>
-        <w:t xml:space="preserve">I can </w:t>
-      </w:r>
-      <w:r>
-        <w:rPr>
-          <w:lang w:val="en-US"/>
-        </w:rPr>
-        <w:t xml:space="preserve">see the map (like </w:t>
-      </w:r>
-      <w:proofErr w:type="spellStart"/>
-      <w:r>
-        <w:rPr>
-          <w:lang w:val="en-US"/>
-        </w:rPr>
-        <w:t>google</w:t>
-      </w:r>
-      <w:proofErr w:type="spellEnd"/>
-      <w:r>
-        <w:rPr>
-          <w:lang w:val="en-US"/>
-        </w:rPr>
-        <w:t xml:space="preserve"> maps)</w:t>
-      </w:r>
-    </w:p>
-    <w:p>
-      <w:pPr>
-        <w:rPr>
-          <w:lang w:val="en-US"/>
-        </w:rPr>
-      </w:pPr>
-      <w:r>
-        <w:rPr>
+          <w:rFonts w:ascii="Verdana" w:hAnsi="Verdana"/>
           <w:noProof/>
+          <w:sz w:val="24"/>
+          <w:szCs w:val="24"/>
           <w:lang w:eastAsia="it-IT"/>
         </w:rPr>
         <w:pict>
-          <v:shape id="_x0000_s1053" type="#_x0000_t202" style="position:absolute;margin-left:190.05pt;margin-top:264.35pt;width:169.75pt;height:46.95pt;z-index:251686912;mso-position-vertical-relative:page" fillcolor="#b1a6de [1944]" stroked="f" strokecolor="#f2f2f2 [3041]" strokeweight=".5pt">
+          <v:shape id="_x0000_s1053" type="#_x0000_t202" style="position:absolute;margin-left:190.05pt;margin-top:293.75pt;width:169.75pt;height:46.95pt;z-index:251686912;mso-position-vertical-relative:page" fillcolor="#b1a6de [1944]" stroked="f" strokecolor="#f2f2f2 [3041]" strokeweight=".5pt">
             <v:fill color2="fill lighten(51)" angle="-135" focusposition=".5,.5" focussize="" method="linear sigma" type="gradient"/>
             <v:imagedata embosscolor="shadow add(51)"/>
             <v:shadow on="t" type="emboss" color="lineOrFill darken(153)" color2="shadow add(102)" offset="1pt,1pt"/>
@@ -898,7 +1236,7 @@
                       <w:sz w:val="40"/>
                       <w:szCs w:val="40"/>
                     </w:rPr>
-                    <w:t>address</w:t>
+                    <w:t>Locations</w:t>
                   </w:r>
                   <w:proofErr w:type="spellEnd"/>
                 </w:p>
@@ -910,217 +1248,108 @@
       </w:r>
       <w:r>
         <w:rPr>
+          <w:rFonts w:ascii="Verdana" w:hAnsi="Verdana"/>
           <w:noProof/>
+          <w:sz w:val="24"/>
+          <w:szCs w:val="24"/>
           <w:lang w:eastAsia="it-IT"/>
         </w:rPr>
         <w:pict>
-          <v:shape id="_x0000_s1050" type="#_x0000_t202" style="position:absolute;margin-left:190.05pt;margin-top:354.85pt;width:169.75pt;height:46.95pt;z-index:251683840;mso-position-vertical-relative:page" fillcolor="#b1a6de [1944]" stroked="f" strokecolor="#f2f2f2 [3041]" strokeweight=".5pt">
-            <v:fill color2="fill lighten(51)" angle="-135" focusposition=".5,.5" focussize="" method="linear sigma" type="gradient"/>
-            <v:imagedata embosscolor="shadow add(51)"/>
-            <v:shadow on="t" type="emboss" color="lineOrFill darken(153)" color2="shadow add(102)" offset="1pt,1pt"/>
-            <o:extrusion v:ext="view" backdepth="0" rotationangle="-5" lightposition="-50000,-50000" lightposition2="50000"/>
-            <v:textbox style="mso-next-textbox:#_x0000_s1050">
-              <w:txbxContent>
-                <w:p>
-                  <w:pPr>
-                    <w:jc w:val="center"/>
-                    <w:rPr>
-                      <w:b/>
-                      <w:sz w:val="40"/>
-                      <w:szCs w:val="40"/>
-                    </w:rPr>
-                  </w:pPr>
-                  <w:proofErr w:type="spellStart"/>
-                  <w:r>
-                    <w:rPr>
-                      <w:b/>
-                      <w:sz w:val="40"/>
-                      <w:szCs w:val="40"/>
-                    </w:rPr>
-                    <w:t>Current</w:t>
-                  </w:r>
-                  <w:proofErr w:type="spellEnd"/>
-                  <w:r>
-                    <w:rPr>
-                      <w:b/>
-                      <w:sz w:val="40"/>
-                      <w:szCs w:val="40"/>
-                    </w:rPr>
-                    <w:t xml:space="preserve"> location</w:t>
-                  </w:r>
-                </w:p>
-              </w:txbxContent>
-            </v:textbox>
-            <w10:wrap anchory="page"/>
+          <v:shape id="_x0000_s1049" type="#_x0000_t84" style="position:absolute;margin-left:164.5pt;margin-top:.45pt;width:222.9pt;height:342.45pt;z-index:251682816" adj="1240" fillcolor="#7e6bc9 [3208]" strokecolor="#f2f2f2 [3041]" strokeweight="3pt">
+            <v:shadow on="t" type="perspective" color="#372970 [1608]" opacity=".5" offset="1pt" offset2="-1pt"/>
           </v:shape>
         </w:pict>
       </w:r>
       <w:r>
         <w:rPr>
-          <w:noProof/>
-          <w:lang w:eastAsia="it-IT"/>
-        </w:rPr>
-        <w:pict>
-          <v:shape id="_x0000_s1052" type="#_x0000_t202" style="position:absolute;margin-left:190.05pt;margin-top:60.45pt;width:178pt;height:110.95pt;z-index:251685888;mso-width-relative:margin;mso-height-relative:margin" filled="f" stroked="f">
-            <v:textbox style="mso-next-textbox:#_x0000_s1052">
-              <w:txbxContent>
-                <w:p>
-                  <w:pPr>
-                    <w:rPr>
-                      <w:sz w:val="48"/>
-                      <w:szCs w:val="48"/>
-                    </w:rPr>
-                  </w:pPr>
-                  <w:proofErr w:type="spellStart"/>
-                  <w:r>
-                    <w:rPr>
-                      <w:sz w:val="48"/>
-                      <w:szCs w:val="48"/>
-                    </w:rPr>
-                    <w:t>Departure</w:t>
-                  </w:r>
-                  <w:proofErr w:type="spellEnd"/>
-                  <w:r>
-                    <w:rPr>
-                      <w:sz w:val="48"/>
-                      <w:szCs w:val="48"/>
-                    </w:rPr>
-                    <w:t xml:space="preserve"> </w:t>
-                  </w:r>
-                  <w:proofErr w:type="spellStart"/>
-                  <w:r>
-                    <w:rPr>
-                      <w:sz w:val="48"/>
-                      <w:szCs w:val="48"/>
-                    </w:rPr>
-                    <w:t>f</w:t>
-                  </w:r>
-                  <w:r>
-                    <w:rPr>
-                      <w:sz w:val="48"/>
-                      <w:szCs w:val="48"/>
-                    </w:rPr>
-                    <w:t>rom</w:t>
-                  </w:r>
-                  <w:proofErr w:type="spellEnd"/>
-                  <w:r>
-                    <w:rPr>
-                      <w:sz w:val="48"/>
-                      <w:szCs w:val="48"/>
-                    </w:rPr>
-                    <w:t>:</w:t>
-                  </w:r>
-                </w:p>
-              </w:txbxContent>
-            </v:textbox>
-          </v:shape>
-        </w:pict>
-      </w:r>
-      <w:r>
-        <w:rPr>
-          <w:lang w:val="en-US"/>
-        </w:rPr>
-        <w:t>I</w:t>
-      </w:r>
-      <w:r>
-        <w:rPr>
-          <w:lang w:val="en-US"/>
-        </w:rPr>
-        <w:t xml:space="preserve">n new address </w:t>
-      </w:r>
-      <w:r>
-        <w:rPr>
-          <w:lang w:val="en-US"/>
-        </w:rPr>
-        <w:t>I</w:t>
-      </w:r>
-      <w:r>
-        <w:rPr>
-          <w:lang w:val="en-US"/>
-        </w:rPr>
-        <w:t xml:space="preserve"> can </w:t>
-      </w:r>
-      <w:r>
-        <w:rPr>
-          <w:lang w:val="en-US"/>
-        </w:rPr>
-        <w:t>choose</w:t>
-      </w:r>
-      <w:r>
-        <w:rPr>
-          <w:lang w:val="en-US"/>
-        </w:rPr>
-        <w:t xml:space="preserve"> a new address</w:t>
+          <w:rFonts w:ascii="Verdana" w:hAnsi="Verdana"/>
+          <w:sz w:val="24"/>
+          <w:szCs w:val="24"/>
+          <w:lang w:val="en-US"/>
+        </w:rPr>
+        <w:br w:type="page"/>
       </w:r>
     </w:p>
     <w:p>
       <w:pPr>
         <w:rPr>
-          <w:lang w:val="en-US"/>
-        </w:rPr>
-      </w:pPr>
-      <w:r>
-        <w:rPr>
-          <w:lang w:val="en-US"/>
-        </w:rPr>
-        <w:br w:type="page"/>
+          <w:rFonts w:ascii="Verdana" w:hAnsi="Verdana"/>
+          <w:sz w:val="24"/>
+          <w:szCs w:val="24"/>
+          <w:lang w:val="en-US"/>
+        </w:rPr>
+      </w:pPr>
+      <w:r>
+        <w:rPr>
+          <w:rFonts w:ascii="Verdana" w:hAnsi="Verdana"/>
+          <w:sz w:val="24"/>
+          <w:szCs w:val="24"/>
+          <w:lang w:val="en-US"/>
+        </w:rPr>
+        <w:lastRenderedPageBreak/>
+        <w:t xml:space="preserve">After the end of the booking process: the taxi driver accept the call and I </w:t>
+      </w:r>
+      <w:r>
+        <w:rPr>
+          <w:rFonts w:ascii="Verdana" w:hAnsi="Verdana"/>
+          <w:sz w:val="24"/>
+          <w:szCs w:val="24"/>
+          <w:lang w:val="en-US"/>
+        </w:rPr>
+        <w:t xml:space="preserve">accept </w:t>
+      </w:r>
+      <w:r>
+        <w:rPr>
+          <w:rFonts w:ascii="Verdana" w:hAnsi="Verdana"/>
+          <w:sz w:val="24"/>
+          <w:szCs w:val="24"/>
+          <w:lang w:val="en-US"/>
+        </w:rPr>
+        <w:t xml:space="preserve"> the es</w:t>
+      </w:r>
+      <w:r>
+        <w:rPr>
+          <w:rFonts w:ascii="Verdana" w:hAnsi="Verdana"/>
+          <w:sz w:val="24"/>
+          <w:szCs w:val="24"/>
+          <w:lang w:val="en-US"/>
+        </w:rPr>
+        <w:t>tim</w:t>
+      </w:r>
+      <w:r>
+        <w:rPr>
+          <w:rFonts w:ascii="Verdana" w:hAnsi="Verdana"/>
+          <w:sz w:val="24"/>
+          <w:szCs w:val="24"/>
+          <w:lang w:val="en-US"/>
+        </w:rPr>
+        <w:t>at</w:t>
+      </w:r>
+      <w:r>
+        <w:rPr>
+          <w:rFonts w:ascii="Verdana" w:hAnsi="Verdana"/>
+          <w:sz w:val="24"/>
+          <w:szCs w:val="24"/>
+          <w:lang w:val="en-US"/>
+        </w:rPr>
+        <w:t>ed time</w:t>
       </w:r>
     </w:p>
     <w:p>
       <w:pPr>
         <w:rPr>
-          <w:lang w:val="en-US"/>
-        </w:rPr>
-      </w:pPr>
-      <w:r>
-        <w:rPr>
-          <w:lang w:val="en-US"/>
-        </w:rPr>
-        <w:lastRenderedPageBreak/>
-        <w:t xml:space="preserve">After the end of the booking process: the taxi driver accept the call and I </w:t>
-      </w:r>
-      <w:r>
-        <w:rPr>
-          <w:lang w:val="en-US"/>
-        </w:rPr>
-        <w:t xml:space="preserve">accept </w:t>
-      </w:r>
-      <w:r>
-        <w:rPr>
-          <w:lang w:val="en-US"/>
-        </w:rPr>
-        <w:t xml:space="preserve"> the </w:t>
-      </w:r>
-      <w:proofErr w:type="spellStart"/>
-      <w:r>
-        <w:rPr>
-          <w:lang w:val="en-US"/>
-        </w:rPr>
-        <w:t>es</w:t>
-      </w:r>
-      <w:r>
-        <w:rPr>
-          <w:lang w:val="en-US"/>
-        </w:rPr>
-        <w:t>timed</w:t>
-      </w:r>
-      <w:proofErr w:type="spellEnd"/>
-      <w:r>
-        <w:rPr>
-          <w:lang w:val="en-US"/>
-        </w:rPr>
-        <w:t xml:space="preserve"> time</w:t>
-      </w:r>
-    </w:p>
-    <w:p>
-      <w:pPr>
-        <w:rPr>
-          <w:lang w:val="en-US"/>
-        </w:rPr>
-      </w:pPr>
-      <w:r>
-        <w:rPr>
+          <w:rFonts w:ascii="Verdana" w:hAnsi="Verdana"/>
+          <w:sz w:val="24"/>
+          <w:szCs w:val="24"/>
+          <w:lang w:val="en-US"/>
+        </w:rPr>
+      </w:pPr>
+      <w:r>
+        <w:rPr>
+          <w:rFonts w:ascii="Verdana" w:hAnsi="Verdana"/>
           <w:noProof/>
+          <w:sz w:val="24"/>
+          <w:szCs w:val="24"/>
           <w:lang w:eastAsia="it-IT"/>
         </w:rPr>
         <w:pict>
@@ -1248,7 +1477,10 @@
       </w:r>
       <w:r>
         <w:rPr>
+          <w:rFonts w:ascii="Verdana" w:hAnsi="Verdana"/>
           <w:noProof/>
+          <w:sz w:val="24"/>
+          <w:szCs w:val="24"/>
           <w:lang w:eastAsia="it-IT"/>
         </w:rPr>
         <w:pict>
@@ -1285,7 +1517,10 @@
       </w:r>
       <w:r>
         <w:rPr>
+          <w:rFonts w:ascii="Verdana" w:hAnsi="Verdana"/>
           <w:noProof/>
+          <w:sz w:val="24"/>
+          <w:szCs w:val="24"/>
           <w:lang w:eastAsia="it-IT"/>
         </w:rPr>
         <w:pict>
@@ -1328,14 +1563,14 @@
         <v:path o:extrusionok="f" gradientshapeok="t" o:connecttype="rect"/>
         <o:lock v:ext="edit" aspectratio="t"/>
       </v:shapetype>
-      <v:shape id="_x0000_i1028" type="#_x0000_t75" style="width:102.85pt;height:102.85pt" o:bullet="t">
+      <v:shape id="_x0000_i1030" type="#_x0000_t75" style="width:102.85pt;height:102.85pt" o:bullet="t">
         <v:imagedata r:id="rId1" o:title="dialog_warning"/>
       </v:shape>
     </w:pict>
   </w:numPicBullet>
   <w:numPicBullet w:numPicBulletId="1">
     <w:pict>
-      <v:shape id="_x0000_i1029" type="#_x0000_t75" style="width:9.25pt;height:9.25pt" o:bullet="t">
+      <v:shape id="_x0000_i1031" type="#_x0000_t75" style="width:9.25pt;height:9.25pt" o:bullet="t">
         <v:imagedata r:id="rId2" o:title="BD21301_"/>
       </v:shape>
     </w:pict>
@@ -2401,7 +2636,7 @@
 </file>
 
 <file path=customXml/itemProps1.xml><?xml version="1.0" encoding="utf-8"?>
-<ds:datastoreItem xmlns:ds="http://schemas.openxmlformats.org/officeDocument/2006/customXml" ds:itemID="{9BDE5C6D-27F6-454C-B3EB-151C171B7ED1}">
+<ds:datastoreItem xmlns:ds="http://schemas.openxmlformats.org/officeDocument/2006/customXml" ds:itemID="{A584F45E-D8D2-4E7B-8173-C56BB3B3F54A}">
   <ds:schemaRefs>
     <ds:schemaRef ds:uri="http://schemas.openxmlformats.org/officeDocument/2006/bibliography"/>
   </ds:schemaRefs>

--- a/prima consegna/Taxi app user.docx
+++ b/prima consegna/Taxi app user.docx
@@ -1,33 +1,26 @@
 
 <file path=word/document.xml><?xml version="1.0" encoding="utf-8"?>
-<w:document xmlns:ve="http://schemas.openxmlformats.org/markup-compatibility/2006" xmlns:o="urn:schemas-microsoft-com:office:office" xmlns:r="http://schemas.openxmlformats.org/officeDocument/2006/relationships" xmlns:m="http://schemas.openxmlformats.org/officeDocument/2006/math" xmlns:v="urn:schemas-microsoft-com:vml" xmlns:wp="http://schemas.openxmlformats.org/drawingml/2006/wordprocessingDrawing" xmlns:w10="urn:schemas-microsoft-com:office:word" xmlns:w="http://schemas.openxmlformats.org/wordprocessingml/2006/main" xmlns:wne="http://schemas.microsoft.com/office/word/2006/wordml">
+<w:document xmlns:wpc="http://schemas.microsoft.com/office/word/2010/wordprocessingCanvas" xmlns:mc="http://schemas.openxmlformats.org/markup-compatibility/2006" xmlns:o="urn:schemas-microsoft-com:office:office" xmlns:r="http://schemas.openxmlformats.org/officeDocument/2006/relationships" xmlns:m="http://schemas.openxmlformats.org/officeDocument/2006/math" xmlns:v="urn:schemas-microsoft-com:vml" xmlns:wp14="http://schemas.microsoft.com/office/word/2010/wordprocessingDrawing" xmlns:wp="http://schemas.openxmlformats.org/drawingml/2006/wordprocessingDrawing" xmlns:w10="urn:schemas-microsoft-com:office:word" xmlns:w="http://schemas.openxmlformats.org/wordprocessingml/2006/main" xmlns:w14="http://schemas.microsoft.com/office/word/2010/wordml" xmlns:wpg="http://schemas.microsoft.com/office/word/2010/wordprocessingGroup" xmlns:wpi="http://schemas.microsoft.com/office/word/2010/wordprocessingInk" xmlns:wne="http://schemas.microsoft.com/office/word/2006/wordml" xmlns:wps="http://schemas.microsoft.com/office/word/2010/wordprocessingShape" mc:Ignorable="w14 wp14">
   <w:body>
     <w:p>
       <w:pPr>
         <w:rPr>
           <w:rFonts w:ascii="Verdana" w:hAnsi="Verdana"/>
-          <w:sz w:val="24"/>
-          <w:szCs w:val="24"/>
-          <w:lang w:val="en-US"/>
-        </w:rPr>
-      </w:pPr>
-      <w:r>
-        <w:rPr>
-          <w:rFonts w:ascii="Verdana" w:hAnsi="Verdana"/>
-          <w:sz w:val="24"/>
-          <w:szCs w:val="24"/>
-          <w:lang w:val="en-US"/>
-        </w:rPr>
-        <w:t xml:space="preserve">Taxi app: </w:t>
-      </w:r>
-      <w:r>
-        <w:rPr>
-          <w:rFonts w:ascii="Verdana" w:hAnsi="Verdana"/>
-          <w:sz w:val="24"/>
-          <w:szCs w:val="24"/>
-          <w:lang w:val="en-US"/>
-        </w:rPr>
-        <w:t>User</w:t>
+          <w:b/>
+          <w:sz w:val="24"/>
+          <w:szCs w:val="24"/>
+          <w:lang w:val="en-US"/>
+        </w:rPr>
+      </w:pPr>
+      <w:r>
+        <w:rPr>
+          <w:rFonts w:ascii="Verdana" w:hAnsi="Verdana"/>
+          <w:b/>
+          <w:sz w:val="24"/>
+          <w:szCs w:val="24"/>
+          <w:lang w:val="en-US"/>
+        </w:rPr>
+        <w:t>Login Page</w:t>
       </w:r>
     </w:p>
     <w:p>
@@ -46,43 +39,7 @@
           <w:szCs w:val="24"/>
           <w:lang w:val="en-US"/>
         </w:rPr>
-        <w:t xml:space="preserve">In the first tab </w:t>
-      </w:r>
-      <w:r>
-        <w:rPr>
-          <w:rFonts w:ascii="Verdana" w:hAnsi="Verdana"/>
-          <w:sz w:val="24"/>
-          <w:szCs w:val="24"/>
-          <w:lang w:val="en-US"/>
-        </w:rPr>
-        <w:t>I</w:t>
-      </w:r>
-      <w:r>
-        <w:rPr>
-          <w:rFonts w:ascii="Verdana" w:hAnsi="Verdana"/>
-          <w:sz w:val="24"/>
-          <w:szCs w:val="24"/>
-          <w:lang w:val="en-US"/>
-        </w:rPr>
-        <w:t xml:space="preserve"> have </w:t>
-      </w:r>
-      <w:r>
-        <w:rPr>
-          <w:rFonts w:ascii="Verdana" w:hAnsi="Verdana"/>
-          <w:sz w:val="24"/>
-          <w:szCs w:val="24"/>
-          <w:lang w:val="en-US"/>
-        </w:rPr>
-        <w:t>chosen</w:t>
-      </w:r>
-      <w:r>
-        <w:rPr>
-          <w:rFonts w:ascii="Verdana" w:hAnsi="Verdana"/>
-          <w:sz w:val="24"/>
-          <w:szCs w:val="24"/>
-          <w:lang w:val="en-US"/>
-        </w:rPr>
-        <w:t xml:space="preserve"> Access, instead of New Registration</w:t>
+        <w:t>This is the page visualized when the app is opened. A user can do the login if he is already signed up; otherwise he can decide to sign up and register himself.</w:t>
       </w:r>
     </w:p>
     <w:p>
@@ -94,15 +51,26 @@
           <w:lang w:val="en-US"/>
         </w:rPr>
       </w:pPr>
-      <w:r>
-        <w:rPr>
-          <w:rFonts w:ascii="Verdana" w:hAnsi="Verdana"/>
-          <w:sz w:val="24"/>
-          <w:szCs w:val="24"/>
-          <w:lang w:val="en-US"/>
-        </w:rPr>
-        <w:t>Further function: save password</w:t>
-      </w:r>
+    </w:p>
+    <w:p>
+      <w:pPr>
+        <w:rPr>
+          <w:rFonts w:ascii="Verdana" w:hAnsi="Verdana"/>
+          <w:sz w:val="24"/>
+          <w:szCs w:val="24"/>
+          <w:lang w:val="en-US"/>
+        </w:rPr>
+      </w:pPr>
+    </w:p>
+    <w:p>
+      <w:pPr>
+        <w:rPr>
+          <w:rFonts w:ascii="Verdana" w:hAnsi="Verdana"/>
+          <w:sz w:val="24"/>
+          <w:szCs w:val="24"/>
+          <w:lang w:val="en-US"/>
+        </w:rPr>
+      </w:pPr>
     </w:p>
     <w:p>
       <w:pPr>
@@ -126,55 +94,7 @@
             <v:stroke joinstyle="miter"/>
             <v:path gradientshapeok="t" o:connecttype="rect"/>
           </v:shapetype>
-          <v:shape id="_x0000_s1030" type="#_x0000_t202" style="position:absolute;margin-left:171.2pt;margin-top:52.45pt;width:172.75pt;height:50.9pt;z-index:251668480;mso-height-percent:200;mso-height-percent:200;mso-width-relative:margin;mso-height-relative:margin" o:regroupid="1" filled="f" stroked="f">
-            <v:textbox style="mso-fit-shape-to-text:t">
-              <w:txbxContent>
-                <w:p>
-                  <w:pPr>
-                    <w:rPr>
-                      <w:sz w:val="48"/>
-                      <w:szCs w:val="48"/>
-                    </w:rPr>
-                  </w:pPr>
-                  <w:r>
-                    <w:rPr>
-                      <w:sz w:val="48"/>
-                      <w:szCs w:val="48"/>
-                    </w:rPr>
-                    <w:t xml:space="preserve">Welcome </w:t>
-                  </w:r>
-                  <w:proofErr w:type="spellStart"/>
-                  <w:r>
-                    <w:rPr>
-                      <w:sz w:val="48"/>
-                      <w:szCs w:val="48"/>
-                    </w:rPr>
-                    <w:t>User</w:t>
-                  </w:r>
-                  <w:proofErr w:type="spellEnd"/>
-                  <w:r>
-                    <w:rPr>
-                      <w:sz w:val="48"/>
-                      <w:szCs w:val="48"/>
-                    </w:rPr>
-                    <w:t>!</w:t>
-                  </w:r>
-                </w:p>
-              </w:txbxContent>
-            </v:textbox>
-          </v:shape>
-        </w:pict>
-      </w:r>
-      <w:r>
-        <w:rPr>
-          <w:rFonts w:ascii="Verdana" w:hAnsi="Verdana"/>
-          <w:noProof/>
-          <w:sz w:val="24"/>
-          <w:szCs w:val="24"/>
-          <w:lang w:eastAsia="it-IT"/>
-        </w:rPr>
-        <w:pict>
-          <v:shape id="_x0000_s1028" type="#_x0000_t202" style="position:absolute;margin-left:194.6pt;margin-top:410.1pt;width:117.7pt;height:46.95pt;z-index:251667456;mso-position-vertical-relative:page" o:regroupid="1" fillcolor="#b1a6de [1944]" stroked="f" strokecolor="#f2f2f2 [3041]" strokeweight=".5pt">
+          <v:shape id="_x0000_s1028" type="#_x0000_t202" style="position:absolute;margin-left:196.1pt;margin-top:449.85pt;width:117.7pt;height:46.95pt;z-index:251667456;mso-position-vertical-relative:page" fillcolor="#b1a6de [1944]" stroked="f" strokecolor="#f2f2f2 [3041]" strokeweight=".5pt">
             <v:fill color2="fill lighten(51)" angle="-135" focusposition=".5,.5" focussize="" method="linear sigma" type="gradient"/>
             <v:imagedata embosscolor="shadow add(51)"/>
             <v:shadow on="t" type="emboss" color="lineOrFill darken(153)" color2="shadow add(102)" offset="1pt,1pt"/>
@@ -214,15 +134,52 @@
           <w:lang w:eastAsia="it-IT"/>
         </w:rPr>
         <w:pict>
-          <v:shape id="_x0000_s1036" type="#_x0000_t202" style="position:absolute;margin-left:194.2pt;margin-top:172.15pt;width:117.7pt;height:33.4pt;z-index:251671552;mso-height-percent:200;mso-height-percent:200;mso-width-relative:margin;mso-height-relative:margin">
-            <v:textbox style="mso-fit-shape-to-text:t">
+          <v:shape id="_x0000_s1074" type="#_x0000_t202" style="position:absolute;margin-left:196.8pt;margin-top:515.3pt;width:117.7pt;height:46.95pt;z-index:251700224;mso-position-vertical-relative:page" fillcolor="#b1a6de [1944]" stroked="f" strokecolor="#f2f2f2 [3041]" strokeweight=".5pt">
+            <v:fill color2="fill lighten(51)" angle="-135" focusposition=".5,.5" focussize="" method="linear sigma" type="gradient"/>
+            <v:imagedata embosscolor="shadow add(51)"/>
+            <v:shadow on="t" type="emboss" color="lineOrFill darken(153)" color2="shadow add(102)" offset="1pt,1pt"/>
+            <o:extrusion v:ext="view" backdepth="0" rotationangle="-5" lightposition="-50000,-50000" lightposition2="50000"/>
+            <v:textbox style="mso-next-textbox:#_x0000_s1074">
               <w:txbxContent>
                 <w:p>
-                  <w:proofErr w:type="spellStart"/>
-                  <w:r>
-                    <w:t>User_name</w:t>
-                  </w:r>
-                  <w:proofErr w:type="spellEnd"/>
+                  <w:pPr>
+                    <w:jc w:val="center"/>
+                    <w:rPr>
+                      <w:b/>
+                      <w:sz w:val="56"/>
+                      <w:szCs w:val="56"/>
+                    </w:rPr>
+                  </w:pPr>
+                  <w:r>
+                    <w:rPr>
+                      <w:b/>
+                      <w:sz w:val="56"/>
+                      <w:szCs w:val="56"/>
+                    </w:rPr>
+                    <w:t>SIGN UP</w:t>
+                  </w:r>
+                </w:p>
+              </w:txbxContent>
+            </v:textbox>
+            <w10:wrap anchory="page"/>
+          </v:shape>
+        </w:pict>
+      </w:r>
+      <w:r>
+        <w:rPr>
+          <w:rFonts w:ascii="Verdana" w:hAnsi="Verdana"/>
+          <w:noProof/>
+          <w:sz w:val="24"/>
+          <w:szCs w:val="24"/>
+        </w:rPr>
+        <w:pict>
+          <v:shape id="_x0000_s1035" type="#_x0000_t202" style="position:absolute;margin-left:195.7pt;margin-top:141.95pt;width:117.7pt;height:33.4pt;z-index:251670528;mso-height-percent:200;mso-height-percent:200;mso-width-relative:margin;mso-height-relative:margin">
+            <v:textbox style="mso-next-textbox:#_x0000_s1035;mso-fit-shape-to-text:t">
+              <w:txbxContent>
+                <w:p>
+                  <w:r>
+                    <w:t>Password</w:t>
+                  </w:r>
                 </w:p>
               </w:txbxContent>
             </v:textbox>
@@ -235,14 +192,48 @@
           <w:noProof/>
           <w:sz w:val="24"/>
           <w:szCs w:val="24"/>
+          <w:lang w:eastAsia="it-IT"/>
         </w:rPr>
         <w:pict>
-          <v:shape id="_x0000_s1035" type="#_x0000_t202" style="position:absolute;margin-left:193.8pt;margin-top:216.1pt;width:117.7pt;height:33.4pt;z-index:251670528;mso-height-percent:200;mso-height-percent:200;mso-width-relative:margin;mso-height-relative:margin">
-            <v:textbox style="mso-fit-shape-to-text:t">
+          <v:shape id="_x0000_s1036" type="#_x0000_t202" style="position:absolute;margin-left:195.7pt;margin-top:94.6pt;width:117.7pt;height:33.4pt;z-index:251671552;mso-height-percent:200;mso-height-percent:200;mso-width-relative:margin;mso-height-relative:margin">
+            <v:textbox style="mso-next-textbox:#_x0000_s1036;mso-fit-shape-to-text:t">
               <w:txbxContent>
                 <w:p>
                   <w:r>
-                    <w:t>Password</w:t>
+                    <w:t>User_name</w:t>
+                  </w:r>
+                </w:p>
+              </w:txbxContent>
+            </v:textbox>
+          </v:shape>
+        </w:pict>
+      </w:r>
+      <w:r>
+        <w:rPr>
+          <w:rFonts w:ascii="Verdana" w:hAnsi="Verdana"/>
+          <w:noProof/>
+          <w:sz w:val="24"/>
+          <w:szCs w:val="24"/>
+          <w:lang w:eastAsia="it-IT"/>
+        </w:rPr>
+        <w:pict>
+          <v:shape id="_x0000_s1030" type="#_x0000_t202" style="position:absolute;margin-left:162.05pt;margin-top:52.6pt;width:172.75pt;height:50.9pt;z-index:251668480;mso-height-percent:200;mso-height-percent:200;mso-width-relative:margin;mso-height-relative:margin" filled="f" stroked="f">
+            <v:textbox style="mso-next-textbox:#_x0000_s1030;mso-fit-shape-to-text:t">
+              <w:txbxContent>
+                <w:p>
+                  <w:pPr>
+                    <w:jc w:val="center"/>
+                    <w:rPr>
+                      <w:sz w:val="48"/>
+                      <w:szCs w:val="48"/>
+                    </w:rPr>
+                  </w:pPr>
+                  <w:r>
+                    <w:rPr>
+                      <w:sz w:val="48"/>
+                      <w:szCs w:val="48"/>
+                    </w:rPr>
+                    <w:t>TAXI APP</w:t>
                   </w:r>
                 </w:p>
               </w:txbxContent>
@@ -278,7 +269,7 @@
             </v:handles>
             <o:complex v:ext="view"/>
           </v:shapetype>
-          <v:shape id="_x0000_s1026" type="#_x0000_t84" style="position:absolute;margin-left:140.5pt;margin-top:17.65pt;width:222.9pt;height:342.45pt;z-index:251666432" o:regroupid="1" adj="1240" fillcolor="#7e6bc9 [3208]" strokecolor="#f2f2f2 [3041]" strokeweight="3pt">
+          <v:shape id="_x0000_s1026" type="#_x0000_t84" style="position:absolute;margin-left:140.5pt;margin-top:17.65pt;width:222.9pt;height:342.45pt;z-index:251666432" adj="1240" fillcolor="#7e6bc9 [3208]" strokecolor="#f2f2f2 [3041]" strokeweight="3pt">
             <v:shadow on="t" type="perspective" color="#372970 [1608]" opacity=".5" offset="1pt" offset2="-1pt"/>
           </v:shape>
         </w:pict>
@@ -297,11 +288,23 @@
       <w:pPr>
         <w:rPr>
           <w:rFonts w:ascii="Verdana" w:hAnsi="Verdana"/>
-          <w:sz w:val="24"/>
-          <w:szCs w:val="24"/>
-          <w:lang w:val="en-US"/>
-        </w:rPr>
-      </w:pPr>
+          <w:b/>
+          <w:sz w:val="24"/>
+          <w:szCs w:val="24"/>
+          <w:lang w:val="en-US"/>
+        </w:rPr>
+      </w:pPr>
+      <w:r>
+        <w:rPr>
+          <w:rFonts w:ascii="Verdana" w:hAnsi="Verdana"/>
+          <w:b/>
+          <w:sz w:val="24"/>
+          <w:szCs w:val="24"/>
+          <w:lang w:val="en-US"/>
+        </w:rPr>
+        <w:lastRenderedPageBreak/>
+        <w:t>Homepage</w:t>
+      </w:r>
     </w:p>
     <w:p>
       <w:pPr>
@@ -312,6 +315,15 @@
           <w:lang w:val="en-US"/>
         </w:rPr>
       </w:pPr>
+      <w:r>
+        <w:rPr>
+          <w:rFonts w:ascii="Verdana" w:hAnsi="Verdana"/>
+          <w:sz w:val="24"/>
+          <w:szCs w:val="24"/>
+          <w:lang w:val="en-US"/>
+        </w:rPr>
+        <w:t>This is the homepage, from where is possible to navigate into the app.</w:t>
+      </w:r>
     </w:p>
     <w:p>
       <w:pPr>
@@ -550,11 +562,22 @@
       <w:pPr>
         <w:rPr>
           <w:rFonts w:ascii="Verdana" w:hAnsi="Verdana"/>
-          <w:sz w:val="24"/>
-          <w:szCs w:val="24"/>
-          <w:lang w:val="en-US"/>
-        </w:rPr>
-      </w:pPr>
+          <w:b/>
+          <w:sz w:val="24"/>
+          <w:szCs w:val="24"/>
+          <w:lang w:val="en-US"/>
+        </w:rPr>
+      </w:pPr>
+      <w:r>
+        <w:rPr>
+          <w:rFonts w:ascii="Verdana" w:hAnsi="Verdana"/>
+          <w:b/>
+          <w:sz w:val="24"/>
+          <w:szCs w:val="24"/>
+          <w:lang w:val="en-US"/>
+        </w:rPr>
+        <w:t>Call type</w:t>
+      </w:r>
     </w:p>
     <w:p>
       <w:pPr>
@@ -565,6 +588,35 @@
           <w:lang w:val="en-US"/>
         </w:rPr>
       </w:pPr>
+      <w:r>
+        <w:rPr>
+          <w:rFonts w:ascii="Verdana" w:hAnsi="Verdana"/>
+          <w:sz w:val="24"/>
+          <w:szCs w:val="24"/>
+          <w:lang w:val="en-US"/>
+        </w:rPr>
+        <w:t xml:space="preserve">In this screen the user can select </w:t>
+      </w:r>
+      <w:proofErr w:type="spellStart"/>
+      <w:r>
+        <w:rPr>
+          <w:rFonts w:ascii="Verdana" w:hAnsi="Verdana"/>
+          <w:sz w:val="24"/>
+          <w:szCs w:val="24"/>
+          <w:lang w:val="en-US"/>
+        </w:rPr>
+        <w:t>wich</w:t>
+      </w:r>
+      <w:proofErr w:type="spellEnd"/>
+      <w:r>
+        <w:rPr>
+          <w:rFonts w:ascii="Verdana" w:hAnsi="Verdana"/>
+          <w:sz w:val="24"/>
+          <w:szCs w:val="24"/>
+          <w:lang w:val="en-US"/>
+        </w:rPr>
+        <w:t xml:space="preserve"> type of call he wants to do</w:t>
+      </w:r>
     </w:p>
     <w:p>
       <w:pPr>
@@ -742,101 +794,22 @@
       <w:pPr>
         <w:rPr>
           <w:rFonts w:ascii="Verdana" w:hAnsi="Verdana"/>
-          <w:sz w:val="24"/>
-          <w:szCs w:val="24"/>
-          <w:lang w:val="en-US"/>
-        </w:rPr>
-      </w:pPr>
-      <w:r>
-        <w:rPr>
-          <w:rFonts w:ascii="Verdana" w:hAnsi="Verdana"/>
+          <w:b/>
+          <w:sz w:val="24"/>
+          <w:szCs w:val="24"/>
+          <w:lang w:val="en-US"/>
+        </w:rPr>
+      </w:pPr>
+      <w:r>
+        <w:rPr>
+          <w:rFonts w:ascii="Verdana" w:hAnsi="Verdana"/>
+          <w:b/>
           <w:sz w:val="24"/>
           <w:szCs w:val="24"/>
           <w:lang w:val="en-US"/>
         </w:rPr>
         <w:lastRenderedPageBreak/>
-        <w:t>In share</w:t>
-      </w:r>
-      <w:r>
-        <w:rPr>
-          <w:rFonts w:ascii="Verdana" w:hAnsi="Verdana"/>
-          <w:sz w:val="24"/>
-          <w:szCs w:val="24"/>
-          <w:lang w:val="en-US"/>
-        </w:rPr>
-        <w:t xml:space="preserve"> a taxi, after chosen a</w:t>
-      </w:r>
-      <w:r>
-        <w:rPr>
-          <w:rFonts w:ascii="Verdana" w:hAnsi="Verdana"/>
-          <w:sz w:val="24"/>
-          <w:szCs w:val="24"/>
-          <w:lang w:val="en-US"/>
-        </w:rPr>
-        <w:t>n address, sy</w:t>
-      </w:r>
-      <w:r>
-        <w:rPr>
-          <w:rFonts w:ascii="Verdana" w:hAnsi="Verdana"/>
-          <w:sz w:val="24"/>
-          <w:szCs w:val="24"/>
-          <w:lang w:val="en-US"/>
-        </w:rPr>
-        <w:t>stem load the</w:t>
-      </w:r>
-      <w:r>
-        <w:rPr>
-          <w:rFonts w:ascii="Verdana" w:hAnsi="Verdana"/>
-          <w:sz w:val="24"/>
-          <w:szCs w:val="24"/>
-          <w:lang w:val="en-US"/>
-        </w:rPr>
-        <w:t xml:space="preserve"> tab Arrive to</w:t>
-      </w:r>
-      <w:r>
-        <w:rPr>
-          <w:rFonts w:ascii="Verdana" w:hAnsi="Verdana"/>
-          <w:sz w:val="24"/>
-          <w:szCs w:val="24"/>
-          <w:lang w:val="en-US"/>
-        </w:rPr>
-        <w:t>, that</w:t>
-      </w:r>
-      <w:r>
-        <w:rPr>
-          <w:rFonts w:ascii="Verdana" w:hAnsi="Verdana"/>
-          <w:sz w:val="24"/>
-          <w:szCs w:val="24"/>
-          <w:lang w:val="en-US"/>
-        </w:rPr>
-        <w:t xml:space="preserve"> </w:t>
-      </w:r>
-      <w:r>
-        <w:rPr>
-          <w:rFonts w:ascii="Verdana" w:hAnsi="Verdana"/>
-          <w:sz w:val="24"/>
-          <w:szCs w:val="24"/>
-          <w:lang w:val="en-US"/>
-        </w:rPr>
-        <w:t>have</w:t>
-      </w:r>
-      <w:r>
-        <w:rPr>
-          <w:rFonts w:ascii="Verdana" w:hAnsi="Verdana"/>
-          <w:sz w:val="24"/>
-          <w:szCs w:val="24"/>
-          <w:lang w:val="en-US"/>
-        </w:rPr>
-        <w:t xml:space="preserve"> the same</w:t>
-      </w:r>
-      <w:r>
-        <w:rPr>
-          <w:rFonts w:ascii="Verdana" w:hAnsi="Verdana"/>
-          <w:sz w:val="24"/>
-          <w:szCs w:val="24"/>
-          <w:lang w:val="en-US"/>
-        </w:rPr>
-        <w:t xml:space="preserve"> structure</w:t>
+        <w:t>Departures</w:t>
       </w:r>
     </w:p>
     <w:p>
@@ -855,34 +828,7 @@
           <w:szCs w:val="24"/>
           <w:lang w:val="en-US"/>
         </w:rPr>
-        <w:t>I</w:t>
-      </w:r>
-      <w:r>
-        <w:rPr>
-          <w:rFonts w:ascii="Verdana" w:hAnsi="Verdana"/>
-          <w:sz w:val="24"/>
-          <w:szCs w:val="24"/>
-          <w:lang w:val="en-US"/>
-        </w:rPr>
-        <w:t xml:space="preserve">n favorite </w:t>
-      </w:r>
-      <w:r>
-        <w:rPr>
-          <w:rFonts w:ascii="Verdana" w:hAnsi="Verdana"/>
-          <w:sz w:val="24"/>
-          <w:szCs w:val="24"/>
-          <w:lang w:val="en-US"/>
-        </w:rPr>
-        <w:t xml:space="preserve">location </w:t>
-      </w:r>
-      <w:r>
-        <w:rPr>
-          <w:rFonts w:ascii="Verdana" w:hAnsi="Verdana"/>
-          <w:sz w:val="24"/>
-          <w:szCs w:val="24"/>
-          <w:lang w:val="en-US"/>
-        </w:rPr>
-        <w:t>I can select from a list</w:t>
+        <w:t>This is where the user can select the departure address.</w:t>
       </w:r>
     </w:p>
     <w:p>
@@ -901,34 +847,7 @@
           <w:szCs w:val="24"/>
           <w:lang w:val="en-US"/>
         </w:rPr>
-        <w:t>I</w:t>
-      </w:r>
-      <w:r>
-        <w:rPr>
-          <w:rFonts w:ascii="Verdana" w:hAnsi="Verdana"/>
-          <w:sz w:val="24"/>
-          <w:szCs w:val="24"/>
-          <w:lang w:val="en-US"/>
-        </w:rPr>
-        <w:t xml:space="preserve">n current location, after connect with GPS, </w:t>
-      </w:r>
-      <w:r>
-        <w:rPr>
-          <w:rFonts w:ascii="Verdana" w:hAnsi="Verdana"/>
-          <w:sz w:val="24"/>
-          <w:szCs w:val="24"/>
-          <w:lang w:val="en-US"/>
-        </w:rPr>
-        <w:t xml:space="preserve">I can </w:t>
-      </w:r>
-      <w:r>
-        <w:rPr>
-          <w:rFonts w:ascii="Verdana" w:hAnsi="Verdana"/>
-          <w:sz w:val="24"/>
-          <w:szCs w:val="24"/>
-          <w:lang w:val="en-US"/>
-        </w:rPr>
-        <w:t xml:space="preserve">see the map (like </w:t>
+        <w:t xml:space="preserve">Clicking on </w:t>
       </w:r>
       <w:proofErr w:type="spellStart"/>
       <w:r>
@@ -938,7 +857,7 @@
           <w:szCs w:val="24"/>
           <w:lang w:val="en-US"/>
         </w:rPr>
-        <w:t>google</w:t>
+        <w:t>favourite</w:t>
       </w:r>
       <w:proofErr w:type="spellEnd"/>
       <w:r>
@@ -948,7 +867,27 @@
           <w:szCs w:val="24"/>
           <w:lang w:val="en-US"/>
         </w:rPr>
-        <w:t xml:space="preserve"> maps)</w:t>
+        <w:t xml:space="preserve"> locations will open the list of the </w:t>
+      </w:r>
+      <w:proofErr w:type="spellStart"/>
+      <w:r>
+        <w:rPr>
+          <w:rFonts w:ascii="Verdana" w:hAnsi="Verdana"/>
+          <w:sz w:val="24"/>
+          <w:szCs w:val="24"/>
+          <w:lang w:val="en-US"/>
+        </w:rPr>
+        <w:t>users’s</w:t>
+      </w:r>
+      <w:proofErr w:type="spellEnd"/>
+      <w:r>
+        <w:rPr>
+          <w:rFonts w:ascii="Verdana" w:hAnsi="Verdana"/>
+          <w:sz w:val="24"/>
+          <w:szCs w:val="24"/>
+          <w:lang w:val="en-US"/>
+        </w:rPr>
+        <w:t xml:space="preserve"> personal locations.</w:t>
       </w:r>
     </w:p>
     <w:p>
@@ -967,52 +906,45 @@
           <w:szCs w:val="24"/>
           <w:lang w:val="en-US"/>
         </w:rPr>
-        <w:t>I</w:t>
-      </w:r>
-      <w:r>
-        <w:rPr>
-          <w:rFonts w:ascii="Verdana" w:hAnsi="Verdana"/>
-          <w:sz w:val="24"/>
-          <w:szCs w:val="24"/>
-          <w:lang w:val="en-US"/>
-        </w:rPr>
-        <w:t xml:space="preserve">n new address </w:t>
-      </w:r>
-      <w:r>
-        <w:rPr>
-          <w:rFonts w:ascii="Verdana" w:hAnsi="Verdana"/>
-          <w:sz w:val="24"/>
-          <w:szCs w:val="24"/>
-          <w:lang w:val="en-US"/>
-        </w:rPr>
-        <w:t>I</w:t>
-      </w:r>
-      <w:r>
-        <w:rPr>
-          <w:rFonts w:ascii="Verdana" w:hAnsi="Verdana"/>
-          <w:sz w:val="24"/>
-          <w:szCs w:val="24"/>
-          <w:lang w:val="en-US"/>
-        </w:rPr>
-        <w:t xml:space="preserve"> can </w:t>
-      </w:r>
-      <w:r>
-        <w:rPr>
-          <w:rFonts w:ascii="Verdana" w:hAnsi="Verdana"/>
-          <w:sz w:val="24"/>
-          <w:szCs w:val="24"/>
-          <w:lang w:val="en-US"/>
-        </w:rPr>
-        <w:t>choose</w:t>
-      </w:r>
-      <w:r>
-        <w:rPr>
-          <w:rFonts w:ascii="Verdana" w:hAnsi="Verdana"/>
-          <w:sz w:val="24"/>
-          <w:szCs w:val="24"/>
-          <w:lang w:val="en-US"/>
-        </w:rPr>
-        <w:t xml:space="preserve"> a new address</w:t>
+        <w:t xml:space="preserve">Clicking </w:t>
+      </w:r>
+      <w:proofErr w:type="gramStart"/>
+      <w:r>
+        <w:rPr>
+          <w:rFonts w:ascii="Verdana" w:hAnsi="Verdana"/>
+          <w:sz w:val="24"/>
+          <w:szCs w:val="24"/>
+          <w:lang w:val="en-US"/>
+        </w:rPr>
+        <w:t xml:space="preserve">on </w:t>
+      </w:r>
+      <w:r>
+        <w:rPr>
+          <w:rFonts w:ascii="Verdana" w:hAnsi="Verdana"/>
+          <w:sz w:val="24"/>
+          <w:szCs w:val="24"/>
+          <w:lang w:val="en-US"/>
+        </w:rPr>
+        <w:t xml:space="preserve"> current</w:t>
+      </w:r>
+      <w:proofErr w:type="gramEnd"/>
+      <w:r>
+        <w:rPr>
+          <w:rFonts w:ascii="Verdana" w:hAnsi="Verdana"/>
+          <w:sz w:val="24"/>
+          <w:szCs w:val="24"/>
+          <w:lang w:val="en-US"/>
+        </w:rPr>
+        <w:t xml:space="preserve"> location</w:t>
+      </w:r>
+      <w:r>
+        <w:rPr>
+          <w:rFonts w:ascii="Verdana" w:hAnsi="Verdana"/>
+          <w:sz w:val="24"/>
+          <w:szCs w:val="24"/>
+          <w:lang w:val="en-US"/>
+        </w:rPr>
+        <w:t xml:space="preserve"> will open a support map (google maps). GPS connection required.</w:t>
       </w:r>
     </w:p>
     <w:p>
@@ -1027,13 +959,44 @@
       <w:r>
         <w:rPr>
           <w:rFonts w:ascii="Verdana" w:hAnsi="Verdana"/>
+          <w:sz w:val="24"/>
+          <w:szCs w:val="24"/>
+          <w:lang w:val="en-US"/>
+        </w:rPr>
+        <w:t>Clicking on new address will open an input form where the user can manually insert an address.</w:t>
+      </w:r>
+    </w:p>
+    <w:p>
+      <w:pPr>
+        <w:rPr>
+          <w:rFonts w:ascii="Verdana" w:hAnsi="Verdana"/>
+          <w:sz w:val="24"/>
+          <w:szCs w:val="24"/>
+          <w:lang w:val="en-US"/>
+        </w:rPr>
+      </w:pPr>
+      <w:bookmarkStart w:id="0" w:name="_GoBack"/>
+    </w:p>
+    <w:bookmarkEnd w:id="0"/>
+    <w:p>
+      <w:pPr>
+        <w:rPr>
+          <w:rFonts w:ascii="Verdana" w:hAnsi="Verdana"/>
+          <w:sz w:val="24"/>
+          <w:szCs w:val="24"/>
+          <w:lang w:val="en-US"/>
+        </w:rPr>
+      </w:pPr>
+      <w:r>
+        <w:rPr>
+          <w:rFonts w:ascii="Verdana" w:hAnsi="Verdana"/>
           <w:noProof/>
           <w:sz w:val="24"/>
           <w:szCs w:val="24"/>
           <w:lang w:eastAsia="it-IT"/>
         </w:rPr>
         <w:pict>
-          <v:shape id="_x0000_s1052" type="#_x0000_t202" style="position:absolute;margin-left:190.05pt;margin-top:23.6pt;width:178pt;height:110.95pt;z-index:251685888;mso-width-relative:margin;mso-height-relative:margin" filled="f" stroked="f">
+          <v:shape id="_x0000_s1052" type="#_x0000_t202" style="position:absolute;margin-left:174.6pt;margin-top:82.65pt;width:178pt;height:110.95pt;z-index:251685888;mso-width-relative:margin;mso-height-relative:margin" filled="f" stroked="f">
             <v:textbox style="mso-next-textbox:#_x0000_s1052">
               <w:txbxContent>
                 <w:p>
@@ -1043,44 +1006,26 @@
                       <w:szCs w:val="48"/>
                     </w:rPr>
                   </w:pPr>
-                  <w:proofErr w:type="spellStart"/>
                   <w:r>
                     <w:rPr>
                       <w:sz w:val="48"/>
                       <w:szCs w:val="48"/>
                     </w:rPr>
-                    <w:t>Departure</w:t>
-                  </w:r>
-                  <w:proofErr w:type="spellEnd"/>
+                    <w:t xml:space="preserve">Departure </w:t>
+                  </w:r>
                   <w:r>
                     <w:rPr>
                       <w:sz w:val="48"/>
                       <w:szCs w:val="48"/>
                     </w:rPr>
-                    <w:t xml:space="preserve"> </w:t>
-                  </w:r>
-                  <w:proofErr w:type="spellStart"/>
+                    <w:t>f</w:t>
+                  </w:r>
                   <w:r>
                     <w:rPr>
                       <w:sz w:val="48"/>
                       <w:szCs w:val="48"/>
                     </w:rPr>
-                    <w:t>f</w:t>
-                  </w:r>
-                  <w:r>
-                    <w:rPr>
-                      <w:sz w:val="48"/>
-                      <w:szCs w:val="48"/>
-                    </w:rPr>
-                    <w:t>rom</w:t>
-                  </w:r>
-                  <w:proofErr w:type="spellEnd"/>
-                  <w:r>
-                    <w:rPr>
-                      <w:sz w:val="48"/>
-                      <w:szCs w:val="48"/>
-                    </w:rPr>
-                    <w:t>:</w:t>
+                    <w:t>rom:</w:t>
                   </w:r>
                 </w:p>
               </w:txbxContent>
@@ -1097,7 +1042,64 @@
           <w:lang w:eastAsia="it-IT"/>
         </w:rPr>
         <w:pict>
-          <v:shape id="_x0000_s1050" type="#_x0000_t202" style="position:absolute;margin-left:190.05pt;margin-top:384.25pt;width:169.75pt;height:46.95pt;z-index:251683840;mso-position-vertical-relative:page" fillcolor="#b1a6de [1944]" stroked="f" strokecolor="#f2f2f2 [3041]" strokeweight=".5pt">
+          <v:shape id="_x0000_s1053" type="#_x0000_t202" style="position:absolute;margin-left:182.85pt;margin-top:425.15pt;width:169.75pt;height:46.95pt;z-index:251686912;mso-position-vertical-relative:page" fillcolor="#b1a6de [1944]" stroked="f" strokecolor="#f2f2f2 [3041]" strokeweight=".5pt">
+            <v:fill color2="fill lighten(51)" angle="-135" focusposition=".5,.5" focussize="" method="linear sigma" type="gradient"/>
+            <v:imagedata embosscolor="shadow add(51)"/>
+            <v:shadow on="t" type="emboss" color="lineOrFill darken(153)" color2="shadow add(102)" offset="1pt,1pt"/>
+            <o:extrusion v:ext="view" backdepth="0" rotationangle="-5" lightposition="-50000,-50000" lightposition2="50000"/>
+            <v:textbox style="mso-next-textbox:#_x0000_s1053">
+              <w:txbxContent>
+                <w:p>
+                  <w:pPr>
+                    <w:jc w:val="center"/>
+                    <w:rPr>
+                      <w:b/>
+                      <w:sz w:val="40"/>
+                      <w:szCs w:val="40"/>
+                    </w:rPr>
+                  </w:pPr>
+                  <w:r>
+                    <w:rPr>
+                      <w:b/>
+                      <w:sz w:val="40"/>
+                      <w:szCs w:val="40"/>
+                    </w:rPr>
+                    <w:t xml:space="preserve">Favorite </w:t>
+                  </w:r>
+                  <w:r>
+                    <w:rPr>
+                      <w:b/>
+                      <w:sz w:val="40"/>
+                      <w:szCs w:val="40"/>
+                    </w:rPr>
+                    <w:t>Locations</w:t>
+                  </w:r>
+                </w:p>
+                <w:p>
+                  <w:pPr>
+                    <w:rPr>
+                      <w:b/>
+                      <w:sz w:val="40"/>
+                      <w:szCs w:val="40"/>
+                    </w:rPr>
+                  </w:pPr>
+                </w:p>
+              </w:txbxContent>
+            </v:textbox>
+            <w10:wrap anchory="page"/>
+          </v:shape>
+        </w:pict>
+      </w:r>
+      <w:r>
+        <w:rPr>
+          <w:rFonts w:ascii="Verdana" w:hAnsi="Verdana"/>
+          <w:noProof/>
+          <w:sz w:val="24"/>
+          <w:szCs w:val="24"/>
+          <w:lang w:eastAsia="it-IT"/>
+        </w:rPr>
+        <w:pict>
+          <v:shape id="_x0000_s1050" type="#_x0000_t202" style="position:absolute;margin-left:182.85pt;margin-top:508.5pt;width:169.75pt;height:46.95pt;z-index:251683840;mso-position-vertical-relative:page" fillcolor="#b1a6de [1944]" stroked="f" strokecolor="#f2f2f2 [3041]" strokeweight=".5pt">
             <v:fill color2="fill lighten(51)" angle="-135" focusposition=".5,.5" focussize="" method="linear sigma" type="gradient"/>
             <v:imagedata embosscolor="shadow add(51)"/>
             <v:shadow on="t" type="emboss" color="lineOrFill darken(153)" color2="shadow add(102)" offset="1pt,1pt"/>
@@ -1113,23 +1115,13 @@
                       <w:szCs w:val="40"/>
                     </w:rPr>
                   </w:pPr>
-                  <w:proofErr w:type="spellStart"/>
                   <w:r>
                     <w:rPr>
                       <w:b/>
                       <w:sz w:val="40"/>
                       <w:szCs w:val="40"/>
                     </w:rPr>
-                    <w:t>Current</w:t>
-                  </w:r>
-                  <w:proofErr w:type="spellEnd"/>
-                  <w:r>
-                    <w:rPr>
-                      <w:b/>
-                      <w:sz w:val="40"/>
-                      <w:szCs w:val="40"/>
-                    </w:rPr>
-                    <w:t xml:space="preserve"> location</w:t>
+                    <w:t>Current location</w:t>
                   </w:r>
                 </w:p>
               </w:txbxContent>
@@ -1147,7 +1139,7 @@
           <w:lang w:eastAsia="it-IT"/>
         </w:rPr>
         <w:pict>
-          <v:shape id="_x0000_s1051" type="#_x0000_t202" style="position:absolute;margin-left:190.05pt;margin-top:471.85pt;width:169.75pt;height:46.95pt;z-index:251684864;mso-position-vertical-relative:page" fillcolor="#b1a6de [1944]" stroked="f" strokecolor="#f2f2f2 [3041]" strokeweight=".5pt">
+          <v:shape id="_x0000_s1051" type="#_x0000_t202" style="position:absolute;margin-left:182.85pt;margin-top:594.9pt;width:169.75pt;height:46.95pt;z-index:251684864;mso-position-vertical-relative:page" fillcolor="#b1a6de [1944]" stroked="f" strokecolor="#f2f2f2 [3041]" strokeweight=".5pt">
             <v:fill color2="fill lighten(51)" angle="-135" focusposition=".5,.5" focussize="" method="linear sigma" type="gradient"/>
             <v:imagedata embosscolor="shadow add(51)"/>
             <v:shadow on="t" type="emboss" color="lineOrFill darken(153)" color2="shadow add(102)" offset="1pt,1pt"/>
@@ -1179,7 +1171,6 @@
                     </w:rPr>
                     <w:t xml:space="preserve"> </w:t>
                   </w:r>
-                  <w:proofErr w:type="spellStart"/>
                   <w:r>
                     <w:rPr>
                       <w:b/>
@@ -1188,7 +1179,6 @@
                     </w:rPr>
                     <w:t>address</w:t>
                   </w:r>
-                  <w:proofErr w:type="spellEnd"/>
                 </w:p>
               </w:txbxContent>
             </v:textbox>
@@ -1205,40 +1195,143 @@
           <w:lang w:eastAsia="it-IT"/>
         </w:rPr>
         <w:pict>
-          <v:shape id="_x0000_s1053" type="#_x0000_t202" style="position:absolute;margin-left:190.05pt;margin-top:293.75pt;width:169.75pt;height:46.95pt;z-index:251686912;mso-position-vertical-relative:page" fillcolor="#b1a6de [1944]" stroked="f" strokecolor="#f2f2f2 [3041]" strokeweight=".5pt">
+          <v:shape id="_x0000_s1049" type="#_x0000_t84" style="position:absolute;margin-left:154.2pt;margin-top:61.15pt;width:222.9pt;height:342.45pt;z-index:251682816" adj="1240" fillcolor="#7e6bc9 [3208]" strokecolor="#f2f2f2 [3041]" strokeweight="3pt">
+            <v:shadow on="t" type="perspective" color="#372970 [1608]" opacity=".5" offset="1pt" offset2="-1pt"/>
+          </v:shape>
+        </w:pict>
+      </w:r>
+      <w:r>
+        <w:rPr>
+          <w:rFonts w:ascii="Verdana" w:hAnsi="Verdana"/>
+          <w:sz w:val="24"/>
+          <w:szCs w:val="24"/>
+          <w:lang w:val="en-US"/>
+        </w:rPr>
+        <w:br w:type="page"/>
+      </w:r>
+    </w:p>
+    <w:p>
+      <w:pPr>
+        <w:rPr>
+          <w:rFonts w:ascii="Verdana" w:hAnsi="Verdana"/>
+          <w:b/>
+          <w:sz w:val="24"/>
+          <w:szCs w:val="24"/>
+          <w:lang w:val="en-US"/>
+        </w:rPr>
+      </w:pPr>
+      <w:r>
+        <w:rPr>
+          <w:rFonts w:ascii="Verdana" w:hAnsi="Verdana"/>
+          <w:b/>
+          <w:sz w:val="24"/>
+          <w:szCs w:val="24"/>
+          <w:lang w:val="en-US"/>
+        </w:rPr>
+        <w:lastRenderedPageBreak/>
+        <w:t>Confirm taxi</w:t>
+      </w:r>
+    </w:p>
+    <w:p>
+      <w:pPr>
+        <w:rPr>
+          <w:rFonts w:ascii="Verdana" w:hAnsi="Verdana"/>
+          <w:sz w:val="24"/>
+          <w:szCs w:val="24"/>
+          <w:lang w:val="en-US"/>
+        </w:rPr>
+      </w:pPr>
+      <w:r>
+        <w:rPr>
+          <w:rFonts w:ascii="Verdana" w:hAnsi="Verdana"/>
+          <w:sz w:val="24"/>
+          <w:szCs w:val="24"/>
+          <w:lang w:val="en-US"/>
+        </w:rPr>
+        <w:t xml:space="preserve">After the selection of the departure address, the system will calculate the </w:t>
+      </w:r>
+      <w:proofErr w:type="spellStart"/>
+      <w:r>
+        <w:rPr>
+          <w:rFonts w:ascii="Verdana" w:hAnsi="Verdana"/>
+          <w:sz w:val="24"/>
+          <w:szCs w:val="24"/>
+          <w:lang w:val="en-US"/>
+        </w:rPr>
+        <w:t>extimated</w:t>
+      </w:r>
+      <w:proofErr w:type="spellEnd"/>
+      <w:r>
+        <w:rPr>
+          <w:rFonts w:ascii="Verdana" w:hAnsi="Verdana"/>
+          <w:sz w:val="24"/>
+          <w:szCs w:val="24"/>
+          <w:lang w:val="en-US"/>
+        </w:rPr>
+        <w:t xml:space="preserve"> arrival time of the taxi </w:t>
+      </w:r>
+      <w:proofErr w:type="gramStart"/>
+      <w:r>
+        <w:rPr>
+          <w:rFonts w:ascii="Verdana" w:hAnsi="Verdana"/>
+          <w:sz w:val="24"/>
+          <w:szCs w:val="24"/>
+          <w:lang w:val="en-US"/>
+        </w:rPr>
+        <w:t>who</w:t>
+      </w:r>
+      <w:proofErr w:type="gramEnd"/>
+      <w:r>
+        <w:rPr>
+          <w:rFonts w:ascii="Verdana" w:hAnsi="Verdana"/>
+          <w:sz w:val="24"/>
+          <w:szCs w:val="24"/>
+          <w:lang w:val="en-US"/>
+        </w:rPr>
+        <w:t xml:space="preserve"> have accepted the call, and communicate it to the user. Now he can accept or refuse</w:t>
+      </w:r>
+      <w:r>
+        <w:rPr>
+          <w:rFonts w:ascii="Verdana" w:hAnsi="Verdana"/>
+          <w:sz w:val="24"/>
+          <w:szCs w:val="24"/>
+          <w:lang w:val="en-US"/>
+        </w:rPr>
+        <w:t xml:space="preserve"> from this screen.</w:t>
+      </w:r>
+      <w:r>
+        <w:rPr>
+          <w:rFonts w:ascii="Verdana" w:hAnsi="Verdana"/>
+          <w:noProof/>
+          <w:sz w:val="24"/>
+          <w:szCs w:val="24"/>
+          <w:lang w:eastAsia="it-IT"/>
+        </w:rPr>
+        <w:pict>
+          <v:shape id="_x0000_s1075" type="#_x0000_t202" style="position:absolute;margin-left:206.6pt;margin-top:449.25pt;width:117.7pt;height:46.95pt;z-index:251701248;mso-position-horizontal-relative:text;mso-position-vertical-relative:page" fillcolor="#b1a6de [1944]" stroked="f" strokecolor="#f2f2f2 [3041]" strokeweight=".5pt">
             <v:fill color2="fill lighten(51)" angle="-135" focusposition=".5,.5" focussize="" method="linear sigma" type="gradient"/>
             <v:imagedata embosscolor="shadow add(51)"/>
             <v:shadow on="t" type="emboss" color="lineOrFill darken(153)" color2="shadow add(102)" offset="1pt,1pt"/>
             <o:extrusion v:ext="view" backdepth="0" rotationangle="-5" lightposition="-50000,-50000" lightposition2="50000"/>
-            <v:textbox style="mso-next-textbox:#_x0000_s1053">
+            <v:textbox style="mso-next-textbox:#_x0000_s1075">
               <w:txbxContent>
                 <w:p>
                   <w:pPr>
                     <w:jc w:val="center"/>
                     <w:rPr>
                       <w:b/>
-                      <w:sz w:val="40"/>
-                      <w:szCs w:val="40"/>
+                      <w:sz w:val="56"/>
+                      <w:szCs w:val="56"/>
                     </w:rPr>
                   </w:pPr>
                   <w:r>
                     <w:rPr>
                       <w:b/>
-                      <w:sz w:val="40"/>
-                      <w:szCs w:val="40"/>
-                    </w:rPr>
-                    <w:t xml:space="preserve">Favorite </w:t>
-                  </w:r>
-                  <w:proofErr w:type="spellStart"/>
-                  <w:r>
-                    <w:rPr>
-                      <w:b/>
-                      <w:sz w:val="40"/>
-                      <w:szCs w:val="40"/>
-                    </w:rPr>
-                    <w:t>Locations</w:t>
-                  </w:r>
-                  <w:proofErr w:type="spellEnd"/>
+                      <w:sz w:val="56"/>
+                      <w:szCs w:val="56"/>
+                    </w:rPr>
+                    <w:t>REFUSE</w:t>
+                  </w:r>
                 </w:p>
               </w:txbxContent>
             </v:textbox>
@@ -1255,236 +1348,7 @@
           <w:lang w:eastAsia="it-IT"/>
         </w:rPr>
         <w:pict>
-          <v:shape id="_x0000_s1049" type="#_x0000_t84" style="position:absolute;margin-left:164.5pt;margin-top:.45pt;width:222.9pt;height:342.45pt;z-index:251682816" adj="1240" fillcolor="#7e6bc9 [3208]" strokecolor="#f2f2f2 [3041]" strokeweight="3pt">
-            <v:shadow on="t" type="perspective" color="#372970 [1608]" opacity=".5" offset="1pt" offset2="-1pt"/>
-          </v:shape>
-        </w:pict>
-      </w:r>
-      <w:r>
-        <w:rPr>
-          <w:rFonts w:ascii="Verdana" w:hAnsi="Verdana"/>
-          <w:sz w:val="24"/>
-          <w:szCs w:val="24"/>
-          <w:lang w:val="en-US"/>
-        </w:rPr>
-        <w:br w:type="page"/>
-      </w:r>
-    </w:p>
-    <w:p>
-      <w:pPr>
-        <w:rPr>
-          <w:rFonts w:ascii="Verdana" w:hAnsi="Verdana"/>
-          <w:sz w:val="24"/>
-          <w:szCs w:val="24"/>
-          <w:lang w:val="en-US"/>
-        </w:rPr>
-      </w:pPr>
-      <w:r>
-        <w:rPr>
-          <w:rFonts w:ascii="Verdana" w:hAnsi="Verdana"/>
-          <w:sz w:val="24"/>
-          <w:szCs w:val="24"/>
-          <w:lang w:val="en-US"/>
-        </w:rPr>
-        <w:lastRenderedPageBreak/>
-        <w:t xml:space="preserve">After the end of the booking process: the taxi driver accept the call and I </w:t>
-      </w:r>
-      <w:r>
-        <w:rPr>
-          <w:rFonts w:ascii="Verdana" w:hAnsi="Verdana"/>
-          <w:sz w:val="24"/>
-          <w:szCs w:val="24"/>
-          <w:lang w:val="en-US"/>
-        </w:rPr>
-        <w:t xml:space="preserve">accept </w:t>
-      </w:r>
-      <w:r>
-        <w:rPr>
-          <w:rFonts w:ascii="Verdana" w:hAnsi="Verdana"/>
-          <w:sz w:val="24"/>
-          <w:szCs w:val="24"/>
-          <w:lang w:val="en-US"/>
-        </w:rPr>
-        <w:t xml:space="preserve"> the es</w:t>
-      </w:r>
-      <w:r>
-        <w:rPr>
-          <w:rFonts w:ascii="Verdana" w:hAnsi="Verdana"/>
-          <w:sz w:val="24"/>
-          <w:szCs w:val="24"/>
-          <w:lang w:val="en-US"/>
-        </w:rPr>
-        <w:t>tim</w:t>
-      </w:r>
-      <w:r>
-        <w:rPr>
-          <w:rFonts w:ascii="Verdana" w:hAnsi="Verdana"/>
-          <w:sz w:val="24"/>
-          <w:szCs w:val="24"/>
-          <w:lang w:val="en-US"/>
-        </w:rPr>
-        <w:t>at</w:t>
-      </w:r>
-      <w:r>
-        <w:rPr>
-          <w:rFonts w:ascii="Verdana" w:hAnsi="Verdana"/>
-          <w:sz w:val="24"/>
-          <w:szCs w:val="24"/>
-          <w:lang w:val="en-US"/>
-        </w:rPr>
-        <w:t>ed time</w:t>
-      </w:r>
-    </w:p>
-    <w:p>
-      <w:pPr>
-        <w:rPr>
-          <w:rFonts w:ascii="Verdana" w:hAnsi="Verdana"/>
-          <w:sz w:val="24"/>
-          <w:szCs w:val="24"/>
-          <w:lang w:val="en-US"/>
-        </w:rPr>
-      </w:pPr>
-      <w:r>
-        <w:rPr>
-          <w:rFonts w:ascii="Verdana" w:hAnsi="Verdana"/>
-          <w:noProof/>
-          <w:sz w:val="24"/>
-          <w:szCs w:val="24"/>
-          <w:lang w:eastAsia="it-IT"/>
-        </w:rPr>
-        <w:pict>
-          <v:shape id="_x0000_s1070" type="#_x0000_t202" style="position:absolute;margin-left:162.4pt;margin-top:103.25pt;width:206.75pt;height:237.7pt;z-index:251699200;mso-width-relative:margin;mso-height-relative:margin" filled="f" stroked="f">
-            <v:textbox style="mso-next-textbox:#_x0000_s1070">
-              <w:txbxContent>
-                <w:p>
-                  <w:pPr>
-                    <w:pStyle w:val="Paragrafoelenco"/>
-                    <w:numPr>
-                      <w:ilvl w:val="0"/>
-                      <w:numId w:val="4"/>
-                    </w:numPr>
-                    <w:rPr>
-                      <w:sz w:val="40"/>
-                      <w:szCs w:val="40"/>
-                      <w:lang w:val="en-US"/>
-                    </w:rPr>
-                  </w:pPr>
-                  <w:r>
-                    <w:rPr>
-                      <w:sz w:val="40"/>
-                      <w:szCs w:val="40"/>
-                      <w:lang w:val="en-US"/>
-                    </w:rPr>
-                    <w:t xml:space="preserve">At </w:t>
-                  </w:r>
-                  <w:proofErr w:type="spellStart"/>
-                  <w:r>
-                    <w:rPr>
-                      <w:i/>
-                      <w:sz w:val="40"/>
-                      <w:szCs w:val="40"/>
-                      <w:lang w:val="en-US"/>
-                    </w:rPr>
-                    <w:t>estimed_time</w:t>
-                  </w:r>
-                  <w:proofErr w:type="spellEnd"/>
-                  <w:r>
-                    <w:rPr>
-                      <w:sz w:val="40"/>
-                      <w:szCs w:val="40"/>
-                      <w:lang w:val="en-US"/>
-                    </w:rPr>
-                    <w:t xml:space="preserve"> the taxi driver </w:t>
-                  </w:r>
-                  <w:proofErr w:type="spellStart"/>
-                  <w:r>
-                    <w:rPr>
-                      <w:i/>
-                      <w:sz w:val="40"/>
-                      <w:szCs w:val="40"/>
-                      <w:lang w:val="en-US"/>
-                    </w:rPr>
-                    <w:t>taxi_driver_code</w:t>
-                  </w:r>
-                  <w:proofErr w:type="spellEnd"/>
-                  <w:r>
-                    <w:rPr>
-                      <w:sz w:val="40"/>
-                      <w:szCs w:val="40"/>
-                      <w:lang w:val="en-US"/>
-                    </w:rPr>
-                    <w:t xml:space="preserve"> (</w:t>
-                  </w:r>
-                  <w:proofErr w:type="spellStart"/>
-                  <w:r>
-                    <w:rPr>
-                      <w:i/>
-                      <w:sz w:val="40"/>
-                      <w:szCs w:val="40"/>
-                      <w:lang w:val="en-US"/>
-                    </w:rPr>
-                    <w:t>phone_nr</w:t>
-                  </w:r>
-                  <w:proofErr w:type="spellEnd"/>
-                  <w:r>
-                    <w:rPr>
-                      <w:i/>
-                      <w:sz w:val="40"/>
-                      <w:szCs w:val="40"/>
-                      <w:lang w:val="en-US"/>
-                    </w:rPr>
-                    <w:t xml:space="preserve">) </w:t>
-                  </w:r>
-                  <w:r>
-                    <w:rPr>
-                      <w:sz w:val="40"/>
-                      <w:szCs w:val="40"/>
-                      <w:lang w:val="en-US"/>
-                    </w:rPr>
-                    <w:t xml:space="preserve">will arrive, be at the </w:t>
-                  </w:r>
-                  <w:proofErr w:type="spellStart"/>
-                  <w:r>
-                    <w:rPr>
-                      <w:sz w:val="40"/>
-                      <w:szCs w:val="40"/>
-                      <w:lang w:val="en-US"/>
-                    </w:rPr>
-                    <w:t>pick up</w:t>
-                  </w:r>
-                  <w:proofErr w:type="spellEnd"/>
-                  <w:r>
-                    <w:rPr>
-                      <w:sz w:val="40"/>
-                      <w:szCs w:val="40"/>
-                      <w:lang w:val="en-US"/>
-                    </w:rPr>
-                    <w:t xml:space="preserve"> point in time</w:t>
-                  </w:r>
-                  <w:r>
-                    <w:rPr>
-                      <w:sz w:val="40"/>
-                      <w:szCs w:val="40"/>
-                      <w:lang w:val="en-US"/>
-                    </w:rPr>
-                    <w:t>!</w:t>
-                  </w:r>
-                </w:p>
-              </w:txbxContent>
-            </v:textbox>
-          </v:shape>
-        </w:pict>
-      </w:r>
-      <w:r>
-        <w:rPr>
-          <w:rFonts w:ascii="Verdana" w:hAnsi="Verdana"/>
-          <w:noProof/>
-          <w:sz w:val="24"/>
-          <w:szCs w:val="24"/>
-          <w:lang w:eastAsia="it-IT"/>
-        </w:rPr>
-        <w:pict>
-          <v:shape id="_x0000_s1069" type="#_x0000_t202" style="position:absolute;margin-left:206.6pt;margin-top:437.25pt;width:117.7pt;height:46.95pt;z-index:251698176;mso-position-vertical-relative:page" fillcolor="#b1a6de [1944]" stroked="f" strokecolor="#f2f2f2 [3041]" strokeweight=".5pt">
+          <v:shape id="_x0000_s1069" type="#_x0000_t202" style="position:absolute;margin-left:206.6pt;margin-top:390.3pt;width:117.7pt;height:46.95pt;z-index:251698176;mso-position-horizontal-relative:text;mso-position-vertical-relative:page" fillcolor="#b1a6de [1944]" stroked="f" strokecolor="#f2f2f2 [3041]" strokeweight=".5pt">
             <v:fill color2="fill lighten(51)" angle="-135" focusposition=".5,.5" focussize="" method="linear sigma" type="gradient"/>
             <v:imagedata embosscolor="shadow add(51)"/>
             <v:shadow on="t" type="emboss" color="lineOrFill darken(153)" color2="shadow add(102)" offset="1pt,1pt"/>
@@ -1524,7 +1388,149 @@
           <w:lang w:eastAsia="it-IT"/>
         </w:rPr>
         <w:pict>
-          <v:shape id="_x0000_s1068" type="#_x0000_t84" style="position:absolute;margin-left:152.5pt;margin-top:80.55pt;width:222.9pt;height:342.45pt;z-index:251697152" adj="1240" fillcolor="#7e6bc9 [3208]" strokecolor="#f2f2f2 [3041]" strokeweight="3pt">
+          <v:shape id="_x0000_s1070" type="#_x0000_t202" style="position:absolute;margin-left:162.4pt;margin-top:103.25pt;width:206.75pt;height:237.7pt;z-index:251699200;mso-position-horizontal-relative:text;mso-position-vertical-relative:text;mso-width-relative:margin;mso-height-relative:margin" filled="f" stroked="f">
+            <v:textbox style="mso-next-textbox:#_x0000_s1070">
+              <w:txbxContent>
+                <w:p>
+                  <w:pPr>
+                    <w:pStyle w:val="ListParagraph"/>
+                    <w:numPr>
+                      <w:ilvl w:val="0"/>
+                      <w:numId w:val="4"/>
+                    </w:numPr>
+                    <w:rPr>
+                      <w:sz w:val="40"/>
+                      <w:szCs w:val="40"/>
+                      <w:lang w:val="en-US"/>
+                    </w:rPr>
+                  </w:pPr>
+                  <w:r>
+                    <w:rPr>
+                      <w:sz w:val="40"/>
+                      <w:szCs w:val="40"/>
+                      <w:lang w:val="en-US"/>
+                    </w:rPr>
+                    <w:t xml:space="preserve">At </w:t>
+                  </w:r>
+                  <w:r>
+                    <w:rPr>
+                      <w:i/>
+                      <w:sz w:val="40"/>
+                      <w:szCs w:val="40"/>
+                      <w:lang w:val="en-US"/>
+                    </w:rPr>
+                    <w:t>10:30 AM</w:t>
+                  </w:r>
+                  <w:r>
+                    <w:rPr>
+                      <w:sz w:val="40"/>
+                      <w:szCs w:val="40"/>
+                      <w:lang w:val="en-US"/>
+                    </w:rPr>
+                    <w:t xml:space="preserve"> the taxi driver </w:t>
+                  </w:r>
+                  <w:r>
+                    <w:rPr>
+                      <w:i/>
+                      <w:sz w:val="40"/>
+                      <w:szCs w:val="40"/>
+                      <w:lang w:val="en-US"/>
+                    </w:rPr>
+                    <w:t>88554</w:t>
+                  </w:r>
+                  <w:r>
+                    <w:rPr>
+                      <w:sz w:val="40"/>
+                      <w:szCs w:val="40"/>
+                      <w:lang w:val="en-US"/>
+                    </w:rPr>
+                    <w:t xml:space="preserve"> </w:t>
+                  </w:r>
+                  <w:r>
+                    <w:rPr>
+                      <w:sz w:val="40"/>
+                      <w:szCs w:val="40"/>
+                      <w:lang w:val="en-US"/>
+                    </w:rPr>
+                    <w:t xml:space="preserve">named </w:t>
+                  </w:r>
+                  <w:proofErr w:type="spellStart"/>
+                  <w:r>
+                    <w:rPr>
+                      <w:sz w:val="40"/>
+                      <w:szCs w:val="40"/>
+                      <w:lang w:val="en-US"/>
+                    </w:rPr>
+                    <w:t>Jhon</w:t>
+                  </w:r>
+                  <w:proofErr w:type="spellEnd"/>
+                  <w:r>
+                    <w:rPr>
+                      <w:sz w:val="40"/>
+                      <w:szCs w:val="40"/>
+                      <w:lang w:val="en-US"/>
+                    </w:rPr>
+                    <w:t xml:space="preserve"> Queue</w:t>
+                  </w:r>
+                  <w:r>
+                    <w:rPr>
+                      <w:i/>
+                      <w:sz w:val="40"/>
+                      <w:szCs w:val="40"/>
+                      <w:lang w:val="en-US"/>
+                    </w:rPr>
+                    <w:t xml:space="preserve"> </w:t>
+                  </w:r>
+                  <w:r>
+                    <w:rPr>
+                      <w:sz w:val="40"/>
+                      <w:szCs w:val="40"/>
+                      <w:lang w:val="en-US"/>
+                    </w:rPr>
+                    <w:t xml:space="preserve">will arrive, be at the </w:t>
+                  </w:r>
+                  <w:proofErr w:type="spellStart"/>
+                  <w:r>
+                    <w:rPr>
+                      <w:sz w:val="40"/>
+                      <w:szCs w:val="40"/>
+                      <w:lang w:val="en-US"/>
+                    </w:rPr>
+                    <w:t>pick up</w:t>
+                  </w:r>
+                  <w:proofErr w:type="spellEnd"/>
+                  <w:r>
+                    <w:rPr>
+                      <w:sz w:val="40"/>
+                      <w:szCs w:val="40"/>
+                      <w:lang w:val="en-US"/>
+                    </w:rPr>
+                    <w:t xml:space="preserve"> point in time</w:t>
+                  </w:r>
+                  <w:r>
+                    <w:rPr>
+                      <w:sz w:val="40"/>
+                      <w:szCs w:val="40"/>
+                      <w:lang w:val="en-US"/>
+                    </w:rPr>
+                    <w:t>!</w:t>
+                  </w:r>
+                </w:p>
+              </w:txbxContent>
+            </v:textbox>
+          </v:shape>
+        </w:pict>
+      </w:r>
+      <w:r>
+        <w:rPr>
+          <w:rFonts w:ascii="Verdana" w:hAnsi="Verdana"/>
+          <w:noProof/>
+          <w:sz w:val="24"/>
+          <w:szCs w:val="24"/>
+          <w:lang w:eastAsia="it-IT"/>
+        </w:rPr>
+        <w:pict>
+          <v:shape id="_x0000_s1068" type="#_x0000_t84" style="position:absolute;margin-left:152.5pt;margin-top:80.55pt;width:222.9pt;height:342.45pt;z-index:251697152;mso-position-horizontal-relative:text;mso-position-vertical-relative:text" adj="1240" fillcolor="#7e6bc9 [3208]" strokecolor="#f2f2f2 [3041]" strokeweight="3pt">
             <v:shadow on="t" type="perspective" color="#372970 [1608]" opacity=".5" offset="1pt" offset2="-1pt"/>
           </v:shape>
         </w:pict>
@@ -1540,8 +1546,58 @@
 </w:document>
 </file>
 
+<file path=word/endnotes.xml><?xml version="1.0" encoding="utf-8"?>
+<w:endnotes xmlns:wpc="http://schemas.microsoft.com/office/word/2010/wordprocessingCanvas" xmlns:mc="http://schemas.openxmlformats.org/markup-compatibility/2006" xmlns:o="urn:schemas-microsoft-com:office:office" xmlns:r="http://schemas.openxmlformats.org/officeDocument/2006/relationships" xmlns:m="http://schemas.openxmlformats.org/officeDocument/2006/math" xmlns:v="urn:schemas-microsoft-com:vml" xmlns:wp14="http://schemas.microsoft.com/office/word/2010/wordprocessingDrawing" xmlns:wp="http://schemas.openxmlformats.org/drawingml/2006/wordprocessingDrawing" xmlns:w10="urn:schemas-microsoft-com:office:word" xmlns:w="http://schemas.openxmlformats.org/wordprocessingml/2006/main" xmlns:w14="http://schemas.microsoft.com/office/word/2010/wordml" xmlns:wpg="http://schemas.microsoft.com/office/word/2010/wordprocessingGroup" xmlns:wpi="http://schemas.microsoft.com/office/word/2010/wordprocessingInk" xmlns:wne="http://schemas.microsoft.com/office/word/2006/wordml" xmlns:wps="http://schemas.microsoft.com/office/word/2010/wordprocessingShape" mc:Ignorable="w14 wp14">
+  <w:endnote w:type="separator" w:id="-1">
+    <w:p>
+      <w:pPr>
+        <w:spacing w:after="0" w:line="240" w:lineRule="auto"/>
+      </w:pPr>
+      <w:r>
+        <w:separator/>
+      </w:r>
+    </w:p>
+  </w:endnote>
+  <w:endnote w:type="continuationSeparator" w:id="0">
+    <w:p>
+      <w:pPr>
+        <w:spacing w:after="0" w:line="240" w:lineRule="auto"/>
+      </w:pPr>
+      <w:r>
+        <w:continuationSeparator/>
+      </w:r>
+    </w:p>
+  </w:endnote>
+</w:endnotes>
+</file>
+
+<file path=word/footnotes.xml><?xml version="1.0" encoding="utf-8"?>
+<w:footnotes xmlns:wpc="http://schemas.microsoft.com/office/word/2010/wordprocessingCanvas" xmlns:mc="http://schemas.openxmlformats.org/markup-compatibility/2006" xmlns:o="urn:schemas-microsoft-com:office:office" xmlns:r="http://schemas.openxmlformats.org/officeDocument/2006/relationships" xmlns:m="http://schemas.openxmlformats.org/officeDocument/2006/math" xmlns:v="urn:schemas-microsoft-com:vml" xmlns:wp14="http://schemas.microsoft.com/office/word/2010/wordprocessingDrawing" xmlns:wp="http://schemas.openxmlformats.org/drawingml/2006/wordprocessingDrawing" xmlns:w10="urn:schemas-microsoft-com:office:word" xmlns:w="http://schemas.openxmlformats.org/wordprocessingml/2006/main" xmlns:w14="http://schemas.microsoft.com/office/word/2010/wordml" xmlns:wpg="http://schemas.microsoft.com/office/word/2010/wordprocessingGroup" xmlns:wpi="http://schemas.microsoft.com/office/word/2010/wordprocessingInk" xmlns:wne="http://schemas.microsoft.com/office/word/2006/wordml" xmlns:wps="http://schemas.microsoft.com/office/word/2010/wordprocessingShape" mc:Ignorable="w14 wp14">
+  <w:footnote w:type="separator" w:id="-1">
+    <w:p>
+      <w:pPr>
+        <w:spacing w:after="0" w:line="240" w:lineRule="auto"/>
+      </w:pPr>
+      <w:r>
+        <w:separator/>
+      </w:r>
+    </w:p>
+  </w:footnote>
+  <w:footnote w:type="continuationSeparator" w:id="0">
+    <w:p>
+      <w:pPr>
+        <w:spacing w:after="0" w:line="240" w:lineRule="auto"/>
+      </w:pPr>
+      <w:r>
+        <w:continuationSeparator/>
+      </w:r>
+    </w:p>
+  </w:footnote>
+</w:footnotes>
+</file>
+
 <file path=word/numbering.xml><?xml version="1.0" encoding="utf-8"?>
-<w:numbering xmlns:ve="http://schemas.openxmlformats.org/markup-compatibility/2006" xmlns:o="urn:schemas-microsoft-com:office:office" xmlns:r="http://schemas.openxmlformats.org/officeDocument/2006/relationships" xmlns:m="http://schemas.openxmlformats.org/officeDocument/2006/math" xmlns:v="urn:schemas-microsoft-com:vml" xmlns:wp="http://schemas.openxmlformats.org/drawingml/2006/wordprocessingDrawing" xmlns:w10="urn:schemas-microsoft-com:office:word" xmlns:w="http://schemas.openxmlformats.org/wordprocessingml/2006/main" xmlns:wne="http://schemas.microsoft.com/office/word/2006/wordml">
+<w:numbering xmlns:wpc="http://schemas.microsoft.com/office/word/2010/wordprocessingCanvas" xmlns:mc="http://schemas.openxmlformats.org/markup-compatibility/2006" xmlns:o="urn:schemas-microsoft-com:office:office" xmlns:r="http://schemas.openxmlformats.org/officeDocument/2006/relationships" xmlns:m="http://schemas.openxmlformats.org/officeDocument/2006/math" xmlns:v="urn:schemas-microsoft-com:vml" xmlns:wp14="http://schemas.microsoft.com/office/word/2010/wordprocessingDrawing" xmlns:wp="http://schemas.openxmlformats.org/drawingml/2006/wordprocessingDrawing" xmlns:w10="urn:schemas-microsoft-com:office:word" xmlns:w="http://schemas.openxmlformats.org/wordprocessingml/2006/main" xmlns:w14="http://schemas.microsoft.com/office/word/2010/wordml" xmlns:wpg="http://schemas.microsoft.com/office/word/2010/wordprocessingGroup" xmlns:wpi="http://schemas.microsoft.com/office/word/2010/wordprocessingInk" xmlns:wne="http://schemas.microsoft.com/office/word/2006/wordml" xmlns:wps="http://schemas.microsoft.com/office/word/2010/wordprocessingShape" mc:Ignorable="w14 wp14">
   <w:numPicBullet w:numPicBulletId="0">
     <w:pict>
       <v:shapetype id="_x0000_t75" coordsize="21600,21600" o:spt="75" o:preferrelative="t" path="m@4@5l@4@11@9@11@9@5xe" filled="f" stroked="f">
@@ -1563,14 +1619,14 @@
         <v:path o:extrusionok="f" gradientshapeok="t" o:connecttype="rect"/>
         <o:lock v:ext="edit" aspectratio="t"/>
       </v:shapetype>
-      <v:shape id="_x0000_i1030" type="#_x0000_t75" style="width:102.85pt;height:102.85pt" o:bullet="t">
+      <v:shape id="_x0000_i1038" type="#_x0000_t75" style="width:102.85pt;height:102.85pt" o:bullet="t">
         <v:imagedata r:id="rId1" o:title="dialog_warning"/>
       </v:shape>
     </w:pict>
   </w:numPicBullet>
   <w:numPicBullet w:numPicBulletId="1">
     <w:pict>
-      <v:shape id="_x0000_i1031" type="#_x0000_t75" style="width:9.25pt;height:9.25pt" o:bullet="t">
+      <v:shape id="_x0000_i1039" type="#_x0000_t75" style="width:9.25pt;height:9.25pt" o:bullet="t">
         <v:imagedata r:id="rId2" o:title="BD21301_"/>
       </v:shape>
     </w:pict>
@@ -2049,7 +2105,7 @@
 </file>
 
 <file path=word/styles.xml><?xml version="1.0" encoding="utf-8"?>
-<w:styles xmlns:r="http://schemas.openxmlformats.org/officeDocument/2006/relationships" xmlns:w="http://schemas.openxmlformats.org/wordprocessingml/2006/main">
+<w:styles xmlns:mc="http://schemas.openxmlformats.org/markup-compatibility/2006" xmlns:r="http://schemas.openxmlformats.org/officeDocument/2006/relationships" xmlns:w="http://schemas.openxmlformats.org/wordprocessingml/2006/main" xmlns:w14="http://schemas.microsoft.com/office/word/2010/wordml" mc:Ignorable="w14">
   <w:docDefaults>
     <w:rPrDefault>
       <w:rPr>
@@ -2204,16 +2260,16 @@
     <w:lsdException w:name="Bibliography" w:uiPriority="37"/>
     <w:lsdException w:name="TOC Heading" w:uiPriority="39" w:qFormat="1"/>
   </w:latentStyles>
-  <w:style w:type="paragraph" w:default="1" w:styleId="Normale">
+  <w:style w:type="paragraph" w:default="1" w:styleId="Normal">
     <w:name w:val="Normal"/>
     <w:qFormat/>
     <w:rsid w:val="00BA42CC"/>
   </w:style>
-  <w:style w:type="paragraph" w:styleId="Titolo1">
+  <w:style w:type="paragraph" w:styleId="Heading1">
     <w:name w:val="heading 1"/>
-    <w:basedOn w:val="Normale"/>
-    <w:next w:val="Normale"/>
-    <w:link w:val="Titolo1Carattere"/>
+    <w:basedOn w:val="Normal"/>
+    <w:next w:val="Normal"/>
+    <w:link w:val="Heading1Char"/>
     <w:uiPriority w:val="9"/>
     <w:qFormat/>
     <w:rsid w:val="00A9250A"/>
@@ -2232,11 +2288,11 @@
       <w:szCs w:val="28"/>
     </w:rPr>
   </w:style>
-  <w:style w:type="paragraph" w:styleId="Titolo2">
+  <w:style w:type="paragraph" w:styleId="Heading2">
     <w:name w:val="heading 2"/>
-    <w:basedOn w:val="Normale"/>
-    <w:next w:val="Normale"/>
-    <w:link w:val="Titolo2Carattere"/>
+    <w:basedOn w:val="Normal"/>
+    <w:next w:val="Normal"/>
+    <w:link w:val="Heading2Char"/>
     <w:uiPriority w:val="9"/>
     <w:unhideWhenUsed/>
     <w:qFormat/>
@@ -2256,18 +2312,17 @@
       <w:szCs w:val="26"/>
     </w:rPr>
   </w:style>
-  <w:style w:type="character" w:default="1" w:styleId="Carpredefinitoparagrafo">
+  <w:style w:type="character" w:default="1" w:styleId="DefaultParagraphFont">
     <w:name w:val="Default Paragraph Font"/>
     <w:uiPriority w:val="1"/>
     <w:semiHidden/>
     <w:unhideWhenUsed/>
   </w:style>
-  <w:style w:type="table" w:default="1" w:styleId="Tabellanormale">
+  <w:style w:type="table" w:default="1" w:styleId="TableNormal">
     <w:name w:val="Normal Table"/>
     <w:uiPriority w:val="99"/>
     <w:semiHidden/>
     <w:unhideWhenUsed/>
-    <w:qFormat/>
     <w:tblPr>
       <w:tblInd w:w="0" w:type="dxa"/>
       <w:tblCellMar>
@@ -2278,16 +2333,16 @@
       </w:tblCellMar>
     </w:tblPr>
   </w:style>
-  <w:style w:type="numbering" w:default="1" w:styleId="Nessunelenco">
+  <w:style w:type="numbering" w:default="1" w:styleId="NoList">
     <w:name w:val="No List"/>
     <w:uiPriority w:val="99"/>
     <w:semiHidden/>
     <w:unhideWhenUsed/>
   </w:style>
-  <w:style w:type="paragraph" w:styleId="Testofumetto">
+  <w:style w:type="paragraph" w:styleId="BalloonText">
     <w:name w:val="Balloon Text"/>
-    <w:basedOn w:val="Normale"/>
-    <w:link w:val="TestofumettoCarattere"/>
+    <w:basedOn w:val="Normal"/>
+    <w:link w:val="BalloonTextChar"/>
     <w:uiPriority w:val="99"/>
     <w:semiHidden/>
     <w:unhideWhenUsed/>
@@ -2301,10 +2356,10 @@
       <w:szCs w:val="16"/>
     </w:rPr>
   </w:style>
-  <w:style w:type="character" w:customStyle="1" w:styleId="TestofumettoCarattere">
-    <w:name w:val="Testo fumetto Carattere"/>
-    <w:basedOn w:val="Carpredefinitoparagrafo"/>
-    <w:link w:val="Testofumetto"/>
+  <w:style w:type="character" w:customStyle="1" w:styleId="BalloonTextChar">
+    <w:name w:val="Balloon Text Char"/>
+    <w:basedOn w:val="DefaultParagraphFont"/>
+    <w:link w:val="BalloonText"/>
     <w:uiPriority w:val="99"/>
     <w:semiHidden/>
     <w:rsid w:val="00A9250A"/>
@@ -2314,10 +2369,10 @@
       <w:szCs w:val="16"/>
     </w:rPr>
   </w:style>
-  <w:style w:type="character" w:customStyle="1" w:styleId="Titolo1Carattere">
-    <w:name w:val="Titolo 1 Carattere"/>
-    <w:basedOn w:val="Carpredefinitoparagrafo"/>
-    <w:link w:val="Titolo1"/>
+  <w:style w:type="character" w:customStyle="1" w:styleId="Heading1Char">
+    <w:name w:val="Heading 1 Char"/>
+    <w:basedOn w:val="DefaultParagraphFont"/>
+    <w:link w:val="Heading1"/>
     <w:uiPriority w:val="9"/>
     <w:rsid w:val="00A9250A"/>
     <w:rPr>
@@ -2329,10 +2384,10 @@
       <w:szCs w:val="28"/>
     </w:rPr>
   </w:style>
-  <w:style w:type="character" w:customStyle="1" w:styleId="Titolo2Carattere">
-    <w:name w:val="Titolo 2 Carattere"/>
-    <w:basedOn w:val="Carpredefinitoparagrafo"/>
-    <w:link w:val="Titolo2"/>
+  <w:style w:type="character" w:customStyle="1" w:styleId="Heading2Char">
+    <w:name w:val="Heading 2 Char"/>
+    <w:basedOn w:val="DefaultParagraphFont"/>
+    <w:link w:val="Heading2"/>
     <w:uiPriority w:val="9"/>
     <w:rsid w:val="00A9250A"/>
     <w:rPr>
@@ -2344,9 +2399,9 @@
       <w:szCs w:val="26"/>
     </w:rPr>
   </w:style>
-  <w:style w:type="paragraph" w:styleId="Paragrafoelenco">
+  <w:style w:type="paragraph" w:styleId="ListParagraph">
     <w:name w:val="List Paragraph"/>
-    <w:basedOn w:val="Normale"/>
+    <w:basedOn w:val="Normal"/>
     <w:uiPriority w:val="34"/>
     <w:qFormat/>
     <w:rsid w:val="007A13DA"/>
@@ -2354,6 +2409,240 @@
       <w:ind w:left="720"/>
       <w:contextualSpacing/>
     </w:pPr>
+  </w:style>
+  <w:style w:type="paragraph" w:styleId="Header">
+    <w:name w:val="header"/>
+    <w:basedOn w:val="Normal"/>
+    <w:link w:val="HeaderChar"/>
+    <w:uiPriority w:val="99"/>
+    <w:unhideWhenUsed/>
+    <w:rsid w:val="00327BE6"/>
+    <w:pPr>
+      <w:tabs>
+        <w:tab w:val="center" w:pos="4819"/>
+        <w:tab w:val="right" w:pos="9638"/>
+      </w:tabs>
+      <w:spacing w:after="0" w:line="240" w:lineRule="auto"/>
+    </w:pPr>
+  </w:style>
+  <w:style w:type="character" w:customStyle="1" w:styleId="HeaderChar">
+    <w:name w:val="Header Char"/>
+    <w:basedOn w:val="DefaultParagraphFont"/>
+    <w:link w:val="Header"/>
+    <w:uiPriority w:val="99"/>
+    <w:rsid w:val="00327BE6"/>
+  </w:style>
+  <w:style w:type="paragraph" w:styleId="Footer">
+    <w:name w:val="footer"/>
+    <w:basedOn w:val="Normal"/>
+    <w:link w:val="FooterChar"/>
+    <w:uiPriority w:val="99"/>
+    <w:unhideWhenUsed/>
+    <w:rsid w:val="00327BE6"/>
+    <w:pPr>
+      <w:tabs>
+        <w:tab w:val="center" w:pos="4819"/>
+        <w:tab w:val="right" w:pos="9638"/>
+      </w:tabs>
+      <w:spacing w:after="0" w:line="240" w:lineRule="auto"/>
+    </w:pPr>
+  </w:style>
+  <w:style w:type="character" w:customStyle="1" w:styleId="FooterChar">
+    <w:name w:val="Footer Char"/>
+    <w:basedOn w:val="DefaultParagraphFont"/>
+    <w:link w:val="Footer"/>
+    <w:uiPriority w:val="99"/>
+    <w:rsid w:val="00327BE6"/>
+  </w:style>
+</w:styles>
+</file>
+
+<file path=word/stylesWithEffects.xml><?xml version="1.0" encoding="utf-8"?>
+<w:styles xmlns:wpc="http://schemas.microsoft.com/office/word/2010/wordprocessingCanvas" xmlns:mc="http://schemas.openxmlformats.org/markup-compatibility/2006" xmlns:o="urn:schemas-microsoft-com:office:office" xmlns:r="http://schemas.openxmlformats.org/officeDocument/2006/relationships" xmlns:m="http://schemas.openxmlformats.org/officeDocument/2006/math" xmlns:v="urn:schemas-microsoft-com:vml" xmlns:wp14="http://schemas.microsoft.com/office/word/2010/wordprocessingDrawing" xmlns:wp="http://schemas.openxmlformats.org/drawingml/2006/wordprocessingDrawing" xmlns:w10="urn:schemas-microsoft-com:office:word" xmlns:w="http://schemas.openxmlformats.org/wordprocessingml/2006/main" xmlns:w14="http://schemas.microsoft.com/office/word/2010/wordml" xmlns:wpg="http://schemas.microsoft.com/office/word/2010/wordprocessingGroup" xmlns:wpi="http://schemas.microsoft.com/office/word/2010/wordprocessingInk" xmlns:wne="http://schemas.microsoft.com/office/word/2006/wordml" xmlns:wps="http://schemas.microsoft.com/office/word/2010/wordprocessingShape" mc:Ignorable="w14 wp14">
+  <w:docDefaults>
+    <w:rPrDefault>
+      <w:rPr>
+        <w:rFonts w:asciiTheme="minorHAnsi" w:eastAsiaTheme="minorEastAsia" w:hAnsiTheme="minorHAnsi" w:cstheme="minorBidi"/>
+        <w:sz w:val="22"/>
+        <w:szCs w:val="22"/>
+        <w:lang w:val="it-IT" w:eastAsia="it-IT" w:bidi="ar-SA"/>
+      </w:rPr>
+    </w:rPrDefault>
+    <w:pPrDefault>
+      <w:pPr>
+        <w:spacing w:after="200" w:line="276" w:lineRule="auto"/>
+      </w:pPr>
+    </w:pPrDefault>
+  </w:docDefaults>
+  <w:latentStyles w:defLockedState="0" w:defUIPriority="99" w:defSemiHidden="1" w:defUnhideWhenUsed="1" w:defQFormat="0" w:count="267">
+    <w:lsdException w:name="Normal" w:semiHidden="0" w:uiPriority="0" w:unhideWhenUsed="0" w:qFormat="1"/>
+    <w:lsdException w:name="heading 1" w:semiHidden="0" w:uiPriority="9" w:unhideWhenUsed="0" w:qFormat="1"/>
+    <w:lsdException w:name="heading 2" w:uiPriority="9" w:qFormat="1"/>
+    <w:lsdException w:name="heading 3" w:uiPriority="9" w:qFormat="1"/>
+    <w:lsdException w:name="heading 4" w:uiPriority="9" w:qFormat="1"/>
+    <w:lsdException w:name="heading 5" w:uiPriority="9" w:qFormat="1"/>
+    <w:lsdException w:name="heading 6" w:uiPriority="9" w:qFormat="1"/>
+    <w:lsdException w:name="heading 7" w:uiPriority="9" w:qFormat="1"/>
+    <w:lsdException w:name="heading 8" w:uiPriority="9" w:qFormat="1"/>
+    <w:lsdException w:name="heading 9" w:uiPriority="9" w:qFormat="1"/>
+    <w:lsdException w:name="toc 1" w:uiPriority="39"/>
+    <w:lsdException w:name="toc 2" w:uiPriority="39"/>
+    <w:lsdException w:name="toc 3" w:uiPriority="39"/>
+    <w:lsdException w:name="toc 4" w:uiPriority="39"/>
+    <w:lsdException w:name="toc 5" w:uiPriority="39"/>
+    <w:lsdException w:name="toc 6" w:uiPriority="39"/>
+    <w:lsdException w:name="toc 7" w:uiPriority="39"/>
+    <w:lsdException w:name="toc 8" w:uiPriority="39"/>
+    <w:lsdException w:name="toc 9" w:uiPriority="39"/>
+    <w:lsdException w:name="caption" w:uiPriority="35" w:qFormat="1"/>
+    <w:lsdException w:name="Title" w:semiHidden="0" w:uiPriority="10" w:unhideWhenUsed="0" w:qFormat="1"/>
+    <w:lsdException w:name="Default Paragraph Font" w:uiPriority="1"/>
+    <w:lsdException w:name="Subtitle" w:semiHidden="0" w:uiPriority="11" w:unhideWhenUsed="0" w:qFormat="1"/>
+    <w:lsdException w:name="Strong" w:semiHidden="0" w:uiPriority="22" w:unhideWhenUsed="0" w:qFormat="1"/>
+    <w:lsdException w:name="Emphasis" w:semiHidden="0" w:uiPriority="20" w:unhideWhenUsed="0" w:qFormat="1"/>
+    <w:lsdException w:name="Table Grid" w:semiHidden="0" w:uiPriority="59" w:unhideWhenUsed="0"/>
+    <w:lsdException w:name="Placeholder Text" w:unhideWhenUsed="0"/>
+    <w:lsdException w:name="No Spacing" w:semiHidden="0" w:uiPriority="1" w:unhideWhenUsed="0" w:qFormat="1"/>
+    <w:lsdException w:name="Light Shading" w:semiHidden="0" w:uiPriority="60" w:unhideWhenUsed="0"/>
+    <w:lsdException w:name="Light List" w:semiHidden="0" w:uiPriority="61" w:unhideWhenUsed="0"/>
+    <w:lsdException w:name="Light Grid" w:semiHidden="0" w:uiPriority="62" w:unhideWhenUsed="0"/>
+    <w:lsdException w:name="Medium Shading 1" w:semiHidden="0" w:uiPriority="63" w:unhideWhenUsed="0"/>
+    <w:lsdException w:name="Medium Shading 2" w:semiHidden="0" w:uiPriority="64" w:unhideWhenUsed="0"/>
+    <w:lsdException w:name="Medium List 1" w:semiHidden="0" w:uiPriority="65" w:unhideWhenUsed="0"/>
+    <w:lsdException w:name="Medium List 2" w:semiHidden="0" w:uiPriority="66" w:unhideWhenUsed="0"/>
+    <w:lsdException w:name="Medium Grid 1" w:semiHidden="0" w:uiPriority="67" w:unhideWhenUsed="0"/>
+    <w:lsdException w:name="Medium Grid 2" w:semiHidden="0" w:uiPriority="68" w:unhideWhenUsed="0"/>
+    <w:lsdException w:name="Medium Grid 3" w:semiHidden="0" w:uiPriority="69" w:unhideWhenUsed="0"/>
+    <w:lsdException w:name="Dark List" w:semiHidden="0" w:uiPriority="70" w:unhideWhenUsed="0"/>
+    <w:lsdException w:name="Colorful Shading" w:semiHidden="0" w:uiPriority="71" w:unhideWhenUsed="0"/>
+    <w:lsdException w:name="Colorful List" w:semiHidden="0" w:uiPriority="72" w:unhideWhenUsed="0"/>
+    <w:lsdException w:name="Colorful Grid" w:semiHidden="0" w:uiPriority="73" w:unhideWhenUsed="0"/>
+    <w:lsdException w:name="Light Shading Accent 1" w:semiHidden="0" w:uiPriority="60" w:unhideWhenUsed="0"/>
+    <w:lsdException w:name="Light List Accent 1" w:semiHidden="0" w:uiPriority="61" w:unhideWhenUsed="0"/>
+    <w:lsdException w:name="Light Grid Accent 1" w:semiHidden="0" w:uiPriority="62" w:unhideWhenUsed="0"/>
+    <w:lsdException w:name="Medium Shading 1 Accent 1" w:semiHidden="0" w:uiPriority="63" w:unhideWhenUsed="0"/>
+    <w:lsdException w:name="Medium Shading 2 Accent 1" w:semiHidden="0" w:uiPriority="64" w:unhideWhenUsed="0"/>
+    <w:lsdException w:name="Medium List 1 Accent 1" w:semiHidden="0" w:uiPriority="65" w:unhideWhenUsed="0"/>
+    <w:lsdException w:name="Revision" w:unhideWhenUsed="0"/>
+    <w:lsdException w:name="List Paragraph" w:semiHidden="0" w:uiPriority="34" w:unhideWhenUsed="0" w:qFormat="1"/>
+    <w:lsdException w:name="Quote" w:semiHidden="0" w:uiPriority="29" w:unhideWhenUsed="0" w:qFormat="1"/>
+    <w:lsdException w:name="Intense Quote" w:semiHidden="0" w:uiPriority="30" w:unhideWhenUsed="0" w:qFormat="1"/>
+    <w:lsdException w:name="Medium List 2 Accent 1" w:semiHidden="0" w:uiPriority="66" w:unhideWhenUsed="0"/>
+    <w:lsdException w:name="Medium Grid 1 Accent 1" w:semiHidden="0" w:uiPriority="67" w:unhideWhenUsed="0"/>
+    <w:lsdException w:name="Medium Grid 2 Accent 1" w:semiHidden="0" w:uiPriority="68" w:unhideWhenUsed="0"/>
+    <w:lsdException w:name="Medium Grid 3 Accent 1" w:semiHidden="0" w:uiPriority="69" w:unhideWhenUsed="0"/>
+    <w:lsdException w:name="Dark List Accent 1" w:semiHidden="0" w:uiPriority="70" w:unhideWhenUsed="0"/>
+    <w:lsdException w:name="Colorful Shading Accent 1" w:semiHidden="0" w:uiPriority="71" w:unhideWhenUsed="0"/>
+    <w:lsdException w:name="Colorful List Accent 1" w:semiHidden="0" w:uiPriority="72" w:unhideWhenUsed="0"/>
+    <w:lsdException w:name="Colorful Grid Accent 1" w:semiHidden="0" w:uiPriority="73" w:unhideWhenUsed="0"/>
+    <w:lsdException w:name="Light Shading Accent 2" w:semiHidden="0" w:uiPriority="60" w:unhideWhenUsed="0"/>
+    <w:lsdException w:name="Light List Accent 2" w:semiHidden="0" w:uiPriority="61" w:unhideWhenUsed="0"/>
+    <w:lsdException w:name="Light Grid Accent 2" w:semiHidden="0" w:uiPriority="62" w:unhideWhenUsed="0"/>
+    <w:lsdException w:name="Medium Shading 1 Accent 2" w:semiHidden="0" w:uiPriority="63" w:unhideWhenUsed="0"/>
+    <w:lsdException w:name="Medium Shading 2 Accent 2" w:semiHidden="0" w:uiPriority="64" w:unhideWhenUsed="0"/>
+    <w:lsdException w:name="Medium List 1 Accent 2" w:semiHidden="0" w:uiPriority="65" w:unhideWhenUsed="0"/>
+    <w:lsdException w:name="Medium List 2 Accent 2" w:semiHidden="0" w:uiPriority="66" w:unhideWhenUsed="0"/>
+    <w:lsdException w:name="Medium Grid 1 Accent 2" w:semiHidden="0" w:uiPriority="67" w:unhideWhenUsed="0"/>
+    <w:lsdException w:name="Medium Grid 2 Accent 2" w:semiHidden="0" w:uiPriority="68" w:unhideWhenUsed="0"/>
+    <w:lsdException w:name="Medium Grid 3 Accent 2" w:semiHidden="0" w:uiPriority="69" w:unhideWhenUsed="0"/>
+    <w:lsdException w:name="Dark List Accent 2" w:semiHidden="0" w:uiPriority="70" w:unhideWhenUsed="0"/>
+    <w:lsdException w:name="Colorful Shading Accent 2" w:semiHidden="0" w:uiPriority="71" w:unhideWhenUsed="0"/>
+    <w:lsdException w:name="Colorful List Accent 2" w:semiHidden="0" w:uiPriority="72" w:unhideWhenUsed="0"/>
+    <w:lsdException w:name="Colorful Grid Accent 2" w:semiHidden="0" w:uiPriority="73" w:unhideWhenUsed="0"/>
+    <w:lsdException w:name="Light Shading Accent 3" w:semiHidden="0" w:uiPriority="60" w:unhideWhenUsed="0"/>
+    <w:lsdException w:name="Light List Accent 3" w:semiHidden="0" w:uiPriority="61" w:unhideWhenUsed="0"/>
+    <w:lsdException w:name="Light Grid Accent 3" w:semiHidden="0" w:uiPriority="62" w:unhideWhenUsed="0"/>
+    <w:lsdException w:name="Medium Shading 1 Accent 3" w:semiHidden="0" w:uiPriority="63" w:unhideWhenUsed="0"/>
+    <w:lsdException w:name="Medium Shading 2 Accent 3" w:semiHidden="0" w:uiPriority="64" w:unhideWhenUsed="0"/>
+    <w:lsdException w:name="Medium List 1 Accent 3" w:semiHidden="0" w:uiPriority="65" w:unhideWhenUsed="0"/>
+    <w:lsdException w:name="Medium List 2 Accent 3" w:semiHidden="0" w:uiPriority="66" w:unhideWhenUsed="0"/>
+    <w:lsdException w:name="Medium Grid 1 Accent 3" w:semiHidden="0" w:uiPriority="67" w:unhideWhenUsed="0"/>
+    <w:lsdException w:name="Medium Grid 2 Accent 3" w:semiHidden="0" w:uiPriority="68" w:unhideWhenUsed="0"/>
+    <w:lsdException w:name="Medium Grid 3 Accent 3" w:semiHidden="0" w:uiPriority="69" w:unhideWhenUsed="0"/>
+    <w:lsdException w:name="Dark List Accent 3" w:semiHidden="0" w:uiPriority="70" w:unhideWhenUsed="0"/>
+    <w:lsdException w:name="Colorful Shading Accent 3" w:semiHidden="0" w:uiPriority="71" w:unhideWhenUsed="0"/>
+    <w:lsdException w:name="Colorful List Accent 3" w:semiHidden="0" w:uiPriority="72" w:unhideWhenUsed="0"/>
+    <w:lsdException w:name="Colorful Grid Accent 3" w:semiHidden="0" w:uiPriority="73" w:unhideWhenUsed="0"/>
+    <w:lsdException w:name="Light Shading Accent 4" w:semiHidden="0" w:uiPriority="60" w:unhideWhenUsed="0"/>
+    <w:lsdException w:name="Light List Accent 4" w:semiHidden="0" w:uiPriority="61" w:unhideWhenUsed="0"/>
+    <w:lsdException w:name="Light Grid Accent 4" w:semiHidden="0" w:uiPriority="62" w:unhideWhenUsed="0"/>
+    <w:lsdException w:name="Medium Shading 1 Accent 4" w:semiHidden="0" w:uiPriority="63" w:unhideWhenUsed="0"/>
+    <w:lsdException w:name="Medium Shading 2 Accent 4" w:semiHidden="0" w:uiPriority="64" w:unhideWhenUsed="0"/>
+    <w:lsdException w:name="Medium List 1 Accent 4" w:semiHidden="0" w:uiPriority="65" w:unhideWhenUsed="0"/>
+    <w:lsdException w:name="Medium List 2 Accent 4" w:semiHidden="0" w:uiPriority="66" w:unhideWhenUsed="0"/>
+    <w:lsdException w:name="Medium Grid 1 Accent 4" w:semiHidden="0" w:uiPriority="67" w:unhideWhenUsed="0"/>
+    <w:lsdException w:name="Medium Grid 2 Accent 4" w:semiHidden="0" w:uiPriority="68" w:unhideWhenUsed="0"/>
+    <w:lsdException w:name="Medium Grid 3 Accent 4" w:semiHidden="0" w:uiPriority="69" w:unhideWhenUsed="0"/>
+    <w:lsdException w:name="Dark List Accent 4" w:semiHidden="0" w:uiPriority="70" w:unhideWhenUsed="0"/>
+    <w:lsdException w:name="Colorful Shading Accent 4" w:semiHidden="0" w:uiPriority="71" w:unhideWhenUsed="0"/>
+    <w:lsdException w:name="Colorful List Accent 4" w:semiHidden="0" w:uiPriority="72" w:unhideWhenUsed="0"/>
+    <w:lsdException w:name="Colorful Grid Accent 4" w:semiHidden="0" w:uiPriority="73" w:unhideWhenUsed="0"/>
+    <w:lsdException w:name="Light Shading Accent 5" w:semiHidden="0" w:uiPriority="60" w:unhideWhenUsed="0"/>
+    <w:lsdException w:name="Light List Accent 5" w:semiHidden="0" w:uiPriority="61" w:unhideWhenUsed="0"/>
+    <w:lsdException w:name="Light Grid Accent 5" w:semiHidden="0" w:uiPriority="62" w:unhideWhenUsed="0"/>
+    <w:lsdException w:name="Medium Shading 1 Accent 5" w:semiHidden="0" w:uiPriority="63" w:unhideWhenUsed="0"/>
+    <w:lsdException w:name="Medium Shading 2 Accent 5" w:semiHidden="0" w:uiPriority="64" w:unhideWhenUsed="0"/>
+    <w:lsdException w:name="Medium List 1 Accent 5" w:semiHidden="0" w:uiPriority="65" w:unhideWhenUsed="0"/>
+    <w:lsdException w:name="Medium List 2 Accent 5" w:semiHidden="0" w:uiPriority="66" w:unhideWhenUsed="0"/>
+    <w:lsdException w:name="Medium Grid 1 Accent 5" w:semiHidden="0" w:uiPriority="67" w:unhideWhenUsed="0"/>
+    <w:lsdException w:name="Medium Grid 2 Accent 5" w:semiHidden="0" w:uiPriority="68" w:unhideWhenUsed="0"/>
+    <w:lsdException w:name="Medium Grid 3 Accent 5" w:semiHidden="0" w:uiPriority="69" w:unhideWhenUsed="0"/>
+    <w:lsdException w:name="Dark List Accent 5" w:semiHidden="0" w:uiPriority="70" w:unhideWhenUsed="0"/>
+    <w:lsdException w:name="Colorful Shading Accent 5" w:semiHidden="0" w:uiPriority="71" w:unhideWhenUsed="0"/>
+    <w:lsdException w:name="Colorful List Accent 5" w:semiHidden="0" w:uiPriority="72" w:unhideWhenUsed="0"/>
+    <w:lsdException w:name="Colorful Grid Accent 5" w:semiHidden="0" w:uiPriority="73" w:unhideWhenUsed="0"/>
+    <w:lsdException w:name="Light Shading Accent 6" w:semiHidden="0" w:uiPriority="60" w:unhideWhenUsed="0"/>
+    <w:lsdException w:name="Light List Accent 6" w:semiHidden="0" w:uiPriority="61" w:unhideWhenUsed="0"/>
+    <w:lsdException w:name="Light Grid Accent 6" w:semiHidden="0" w:uiPriority="62" w:unhideWhenUsed="0"/>
+    <w:lsdException w:name="Medium Shading 1 Accent 6" w:semiHidden="0" w:uiPriority="63" w:unhideWhenUsed="0"/>
+    <w:lsdException w:name="Medium Shading 2 Accent 6" w:semiHidden="0" w:uiPriority="64" w:unhideWhenUsed="0"/>
+    <w:lsdException w:name="Medium List 1 Accent 6" w:semiHidden="0" w:uiPriority="65" w:unhideWhenUsed="0"/>
+    <w:lsdException w:name="Medium List 2 Accent 6" w:semiHidden="0" w:uiPriority="66" w:unhideWhenUsed="0"/>
+    <w:lsdException w:name="Medium Grid 1 Accent 6" w:semiHidden="0" w:uiPriority="67" w:unhideWhenUsed="0"/>
+    <w:lsdException w:name="Medium Grid 2 Accent 6" w:semiHidden="0" w:uiPriority="68" w:unhideWhenUsed="0"/>
+    <w:lsdException w:name="Medium Grid 3 Accent 6" w:semiHidden="0" w:uiPriority="69" w:unhideWhenUsed="0"/>
+    <w:lsdException w:name="Dark List Accent 6" w:semiHidden="0" w:uiPriority="70" w:unhideWhenUsed="0"/>
+    <w:lsdException w:name="Colorful Shading Accent 6" w:semiHidden="0" w:uiPriority="71" w:unhideWhenUsed="0"/>
+    <w:lsdException w:name="Colorful List Accent 6" w:semiHidden="0" w:uiPriority="72" w:unhideWhenUsed="0"/>
+    <w:lsdException w:name="Colorful Grid Accent 6" w:semiHidden="0" w:uiPriority="73" w:unhideWhenUsed="0"/>
+    <w:lsdException w:name="Subtle Emphasis" w:semiHidden="0" w:uiPriority="19" w:unhideWhenUsed="0" w:qFormat="1"/>
+    <w:lsdException w:name="Intense Emphasis" w:semiHidden="0" w:uiPriority="21" w:unhideWhenUsed="0" w:qFormat="1"/>
+    <w:lsdException w:name="Subtle Reference" w:semiHidden="0" w:uiPriority="31" w:unhideWhenUsed="0" w:qFormat="1"/>
+    <w:lsdException w:name="Intense Reference" w:semiHidden="0" w:uiPriority="32" w:unhideWhenUsed="0" w:qFormat="1"/>
+    <w:lsdException w:name="Book Title" w:semiHidden="0" w:uiPriority="33" w:unhideWhenUsed="0" w:qFormat="1"/>
+    <w:lsdException w:name="Bibliography" w:uiPriority="37"/>
+    <w:lsdException w:name="TOC Heading" w:uiPriority="39" w:qFormat="1"/>
+  </w:latentStyles>
+  <w:style w:type="paragraph" w:default="1" w:styleId="Normal">
+    <w:name w:val="Normal"/>
+    <w:qFormat/>
+  </w:style>
+  <w:style w:type="character" w:default="1" w:styleId="DefaultParagraphFont">
+    <w:name w:val="Default Paragraph Font"/>
+    <w:uiPriority w:val="1"/>
+    <w:semiHidden/>
+    <w:unhideWhenUsed/>
+  </w:style>
+  <w:style w:type="table" w:default="1" w:styleId="TableNormal">
+    <w:name w:val="Normal Table"/>
+    <w:uiPriority w:val="99"/>
+    <w:semiHidden/>
+    <w:unhideWhenUsed/>
+    <w:tblPr>
+      <w:tblInd w:w="0" w:type="dxa"/>
+      <w:tblCellMar>
+        <w:top w:w="0" w:type="dxa"/>
+        <w:left w:w="108" w:type="dxa"/>
+        <w:bottom w:w="0" w:type="dxa"/>
+        <w:right w:w="108" w:type="dxa"/>
+      </w:tblCellMar>
+    </w:tblPr>
+  </w:style>
+  <w:style w:type="numbering" w:default="1" w:styleId="NoList">
+    <w:name w:val="No List"/>
+    <w:uiPriority w:val="99"/>
+    <w:semiHidden/>
+    <w:unhideWhenUsed/>
   </w:style>
 </w:styles>
 </file>
@@ -2636,7 +2925,7 @@
 </file>
 
 <file path=customXml/itemProps1.xml><?xml version="1.0" encoding="utf-8"?>
-<ds:datastoreItem xmlns:ds="http://schemas.openxmlformats.org/officeDocument/2006/customXml" ds:itemID="{A584F45E-D8D2-4E7B-8173-C56BB3B3F54A}">
+<ds:datastoreItem xmlns:ds="http://schemas.openxmlformats.org/officeDocument/2006/customXml" ds:itemID="{AAA6F230-7876-499B-BC26-95E4AF24B64F}">
   <ds:schemaRefs>
     <ds:schemaRef ds:uri="http://schemas.openxmlformats.org/officeDocument/2006/bibliography"/>
   </ds:schemaRefs>

--- a/prima consegna/Taxi app user.docx
+++ b/prima consegna/Taxi app user.docx
@@ -1,14 +1,14 @@
 
 <file path=word/document.xml><?xml version="1.0" encoding="utf-8"?>
-<w:document xmlns:wpc="http://schemas.microsoft.com/office/word/2010/wordprocessingCanvas" xmlns:mc="http://schemas.openxmlformats.org/markup-compatibility/2006" xmlns:o="urn:schemas-microsoft-com:office:office" xmlns:r="http://schemas.openxmlformats.org/officeDocument/2006/relationships" xmlns:m="http://schemas.openxmlformats.org/officeDocument/2006/math" xmlns:v="urn:schemas-microsoft-com:vml" xmlns:wp14="http://schemas.microsoft.com/office/word/2010/wordprocessingDrawing" xmlns:wp="http://schemas.openxmlformats.org/drawingml/2006/wordprocessingDrawing" xmlns:w10="urn:schemas-microsoft-com:office:word" xmlns:w="http://schemas.openxmlformats.org/wordprocessingml/2006/main" xmlns:w14="http://schemas.microsoft.com/office/word/2010/wordml" xmlns:wpg="http://schemas.microsoft.com/office/word/2010/wordprocessingGroup" xmlns:wpi="http://schemas.microsoft.com/office/word/2010/wordprocessingInk" xmlns:wne="http://schemas.microsoft.com/office/word/2006/wordml" xmlns:wps="http://schemas.microsoft.com/office/word/2010/wordprocessingShape" mc:Ignorable="w14 wp14">
+<w:document xmlns:ve="http://schemas.openxmlformats.org/markup-compatibility/2006" xmlns:o="urn:schemas-microsoft-com:office:office" xmlns:r="http://schemas.openxmlformats.org/officeDocument/2006/relationships" xmlns:m="http://schemas.openxmlformats.org/officeDocument/2006/math" xmlns:v="urn:schemas-microsoft-com:vml" xmlns:wp="http://schemas.openxmlformats.org/drawingml/2006/wordprocessingDrawing" xmlns:w10="urn:schemas-microsoft-com:office:word" xmlns:w="http://schemas.openxmlformats.org/wordprocessingml/2006/main" xmlns:wne="http://schemas.microsoft.com/office/word/2006/wordml">
   <w:body>
     <w:p>
       <w:pPr>
         <w:rPr>
           <w:rFonts w:ascii="Verdana" w:hAnsi="Verdana"/>
           <w:b/>
-          <w:sz w:val="24"/>
-          <w:szCs w:val="24"/>
+          <w:sz w:val="40"/>
+          <w:szCs w:val="40"/>
           <w:lang w:val="en-US"/>
         </w:rPr>
       </w:pPr>
@@ -16,8 +16,8 @@
         <w:rPr>
           <w:rFonts w:ascii="Verdana" w:hAnsi="Verdana"/>
           <w:b/>
-          <w:sz w:val="24"/>
-          <w:szCs w:val="24"/>
+          <w:sz w:val="40"/>
+          <w:szCs w:val="40"/>
           <w:lang w:val="en-US"/>
         </w:rPr>
         <w:t>Login Page</w:t>
@@ -71,6 +71,143 @@
           <w:lang w:val="en-US"/>
         </w:rPr>
       </w:pPr>
+      <w:r>
+        <w:rPr>
+          <w:rFonts w:ascii="Verdana" w:hAnsi="Verdana"/>
+          <w:noProof/>
+          <w:sz w:val="24"/>
+          <w:szCs w:val="24"/>
+          <w:lang w:eastAsia="it-IT"/>
+        </w:rPr>
+        <w:pict>
+          <v:group id="_x0000_s1079" style="position:absolute;margin-left:140.5pt;margin-top:22.85pt;width:222.9pt;height:342.45pt;z-index:251700224" coordorigin="3944,5342" coordsize="4458,6849">
+            <v:shapetype id="_x0000_t84" coordsize="21600,21600" o:spt="84" adj="2700" path="m,l,21600r21600,l21600,xem@0@0nfl@0@2@1@2@1@0xem,nfl@0@0em,21600nfl@0@2em21600,21600nfl@1@2em21600,nfl@1@0e">
+              <v:stroke joinstyle="miter"/>
+              <v:formulas>
+                <v:f eqn="val #0"/>
+                <v:f eqn="sum width 0 #0"/>
+                <v:f eqn="sum height 0 #0"/>
+                <v:f eqn="prod width 1 2"/>
+                <v:f eqn="prod height 1 2"/>
+                <v:f eqn="prod #0 1 2"/>
+                <v:f eqn="prod #0 3 2"/>
+                <v:f eqn="sum @1 @5 0"/>
+                <v:f eqn="sum @2 @5 0"/>
+              </v:formulas>
+              <v:path o:extrusionok="f" limo="10800,10800" o:connecttype="custom" o:connectlocs="0,@4;@0,@4;@3,21600;@3,@2;21600,@4;@1,@4;@3,0;@3,@0" textboxrect="@0,@0,@1,@2"/>
+              <v:handles>
+                <v:h position="#0,topLeft" switch="" xrange="0,10800"/>
+              </v:handles>
+              <o:complex v:ext="view"/>
+            </v:shapetype>
+            <v:shape id="_x0000_s1026" type="#_x0000_t84" style="position:absolute;left:3944;top:5342;width:4458;height:6849" adj="1240" fillcolor="#7e6bc9 [3208]" strokecolor="#f2f2f2 [3041]" strokeweight="3pt">
+              <v:shadow on="t" type="perspective" color="#372970 [1608]" opacity=".5" offset="1pt" offset2="-1pt"/>
+            </v:shape>
+            <v:shapetype id="_x0000_t202" coordsize="21600,21600" o:spt="202" path="m,l,21600r21600,l21600,xe">
+              <v:stroke joinstyle="miter"/>
+              <v:path gradientshapeok="t" o:connecttype="rect"/>
+            </v:shapetype>
+            <v:shape id="_x0000_s1028" type="#_x0000_t202" style="position:absolute;left:5056;top:8997;width:2354;height:939;mso-position-vertical-relative:page" fillcolor="#b1a6de [1944]" stroked="f" strokecolor="#f2f2f2 [3041]" strokeweight=".5pt">
+              <v:fill color2="fill lighten(51)" angle="-135" focusposition=".5,.5" focussize="" method="linear sigma" type="gradient"/>
+              <v:imagedata embosscolor="shadow add(51)"/>
+              <v:shadow on="t" type="emboss" color="lineOrFill darken(153)" color2="shadow add(102)" offset="1pt,1pt"/>
+              <o:extrusion v:ext="view" backdepth="0" rotationangle="-5" lightposition="-50000,-50000" lightposition2="50000"/>
+              <v:textbox style="mso-next-textbox:#_x0000_s1028">
+                <w:txbxContent>
+                  <w:p>
+                    <w:pPr>
+                      <w:jc w:val="center"/>
+                      <w:rPr>
+                        <w:sz w:val="56"/>
+                        <w:szCs w:val="56"/>
+                      </w:rPr>
+                    </w:pPr>
+                    <w:r>
+                      <w:rPr>
+                        <w:sz w:val="56"/>
+                        <w:szCs w:val="56"/>
+                      </w:rPr>
+                      <w:t>SIGN IN</w:t>
+                    </w:r>
+                  </w:p>
+                </w:txbxContent>
+              </v:textbox>
+            </v:shape>
+            <v:shape id="_x0000_s1030" type="#_x0000_t202" style="position:absolute;left:4376;top:6043;width:3455;height:1018;mso-height-percent:200;mso-height-percent:200;mso-width-relative:margin;mso-height-relative:margin" filled="f" stroked="f">
+              <v:textbox style="mso-next-textbox:#_x0000_s1030;mso-fit-shape-to-text:t">
+                <w:txbxContent>
+                  <w:p>
+                    <w:pPr>
+                      <w:jc w:val="center"/>
+                      <w:rPr>
+                        <w:sz w:val="48"/>
+                        <w:szCs w:val="48"/>
+                      </w:rPr>
+                    </w:pPr>
+                    <w:r>
+                      <w:rPr>
+                        <w:sz w:val="48"/>
+                        <w:szCs w:val="48"/>
+                      </w:rPr>
+                      <w:t>TAXI APP</w:t>
+                    </w:r>
+                  </w:p>
+                </w:txbxContent>
+              </v:textbox>
+            </v:shape>
+            <v:shape id="_x0000_s1035" type="#_x0000_t202" style="position:absolute;left:5062;top:7847;width:2354;height:668;mso-height-percent:200;mso-height-percent:200;mso-width-relative:margin;mso-height-relative:margin">
+              <v:textbox style="mso-next-textbox:#_x0000_s1035;mso-fit-shape-to-text:t">
+                <w:txbxContent>
+                  <w:p>
+                    <w:r>
+                      <w:t>Password</w:t>
+                    </w:r>
+                  </w:p>
+                </w:txbxContent>
+              </v:textbox>
+            </v:shape>
+            <v:shape id="_x0000_s1036" type="#_x0000_t202" style="position:absolute;left:5062;top:6898;width:2354;height:668;mso-height-percent:200;mso-height-percent:200;mso-width-relative:margin;mso-height-relative:margin">
+              <v:textbox style="mso-next-textbox:#_x0000_s1036;mso-fit-shape-to-text:t">
+                <w:txbxContent>
+                  <w:p>
+                    <w:proofErr w:type="spellStart"/>
+                    <w:r>
+                      <w:t>User_name</w:t>
+                    </w:r>
+                    <w:proofErr w:type="spellEnd"/>
+                  </w:p>
+                </w:txbxContent>
+              </v:textbox>
+            </v:shape>
+            <v:shape id="_x0000_s1074" type="#_x0000_t202" style="position:absolute;left:5070;top:10306;width:2354;height:939;mso-position-vertical-relative:page" fillcolor="#b1a6de [1944]" stroked="f" strokecolor="#f2f2f2 [3041]" strokeweight=".5pt">
+              <v:fill color2="fill lighten(51)" angle="-135" focusposition=".5,.5" focussize="" method="linear sigma" type="gradient"/>
+              <v:imagedata embosscolor="shadow add(51)"/>
+              <v:shadow on="t" type="emboss" color="lineOrFill darken(153)" color2="shadow add(102)" offset="1pt,1pt"/>
+              <o:extrusion v:ext="view" backdepth="0" rotationangle="-5" lightposition="-50000,-50000" lightposition2="50000"/>
+              <v:textbox style="mso-next-textbox:#_x0000_s1074">
+                <w:txbxContent>
+                  <w:p>
+                    <w:pPr>
+                      <w:jc w:val="center"/>
+                      <w:rPr>
+                        <w:sz w:val="56"/>
+                        <w:szCs w:val="56"/>
+                      </w:rPr>
+                    </w:pPr>
+                    <w:r>
+                      <w:rPr>
+                        <w:sz w:val="56"/>
+                        <w:szCs w:val="56"/>
+                      </w:rPr>
+                      <w:t>SIGN UP</w:t>
+                    </w:r>
+                  </w:p>
+                </w:txbxContent>
+              </v:textbox>
+            </v:shape>
+          </v:group>
+        </w:pict>
+      </w:r>
     </w:p>
     <w:p>
       <w:pPr>
@@ -84,199 +221,6 @@
       <w:r>
         <w:rPr>
           <w:rFonts w:ascii="Verdana" w:hAnsi="Verdana"/>
-          <w:noProof/>
-          <w:sz w:val="24"/>
-          <w:szCs w:val="24"/>
-          <w:lang w:eastAsia="it-IT"/>
-        </w:rPr>
-        <w:pict>
-          <v:shapetype id="_x0000_t202" coordsize="21600,21600" o:spt="202" path="m,l,21600r21600,l21600,xe">
-            <v:stroke joinstyle="miter"/>
-            <v:path gradientshapeok="t" o:connecttype="rect"/>
-          </v:shapetype>
-          <v:shape id="_x0000_s1028" type="#_x0000_t202" style="position:absolute;margin-left:196.1pt;margin-top:449.85pt;width:117.7pt;height:46.95pt;z-index:251667456;mso-position-vertical-relative:page" fillcolor="#b1a6de [1944]" stroked="f" strokecolor="#f2f2f2 [3041]" strokeweight=".5pt">
-            <v:fill color2="fill lighten(51)" angle="-135" focusposition=".5,.5" focussize="" method="linear sigma" type="gradient"/>
-            <v:imagedata embosscolor="shadow add(51)"/>
-            <v:shadow on="t" type="emboss" color="lineOrFill darken(153)" color2="shadow add(102)" offset="1pt,1pt"/>
-            <o:extrusion v:ext="view" backdepth="0" rotationangle="-5" lightposition="-50000,-50000" lightposition2="50000"/>
-            <v:textbox style="mso-next-textbox:#_x0000_s1028">
-              <w:txbxContent>
-                <w:p>
-                  <w:pPr>
-                    <w:jc w:val="center"/>
-                    <w:rPr>
-                      <w:b/>
-                      <w:sz w:val="56"/>
-                      <w:szCs w:val="56"/>
-                    </w:rPr>
-                  </w:pPr>
-                  <w:r>
-                    <w:rPr>
-                      <w:b/>
-                      <w:sz w:val="56"/>
-                      <w:szCs w:val="56"/>
-                    </w:rPr>
-                    <w:t>SIGN IN</w:t>
-                  </w:r>
-                </w:p>
-              </w:txbxContent>
-            </v:textbox>
-            <w10:wrap anchory="page"/>
-          </v:shape>
-        </w:pict>
-      </w:r>
-      <w:r>
-        <w:rPr>
-          <w:rFonts w:ascii="Verdana" w:hAnsi="Verdana"/>
-          <w:noProof/>
-          <w:sz w:val="24"/>
-          <w:szCs w:val="24"/>
-          <w:lang w:eastAsia="it-IT"/>
-        </w:rPr>
-        <w:pict>
-          <v:shape id="_x0000_s1074" type="#_x0000_t202" style="position:absolute;margin-left:196.8pt;margin-top:515.3pt;width:117.7pt;height:46.95pt;z-index:251700224;mso-position-vertical-relative:page" fillcolor="#b1a6de [1944]" stroked="f" strokecolor="#f2f2f2 [3041]" strokeweight=".5pt">
-            <v:fill color2="fill lighten(51)" angle="-135" focusposition=".5,.5" focussize="" method="linear sigma" type="gradient"/>
-            <v:imagedata embosscolor="shadow add(51)"/>
-            <v:shadow on="t" type="emboss" color="lineOrFill darken(153)" color2="shadow add(102)" offset="1pt,1pt"/>
-            <o:extrusion v:ext="view" backdepth="0" rotationangle="-5" lightposition="-50000,-50000" lightposition2="50000"/>
-            <v:textbox style="mso-next-textbox:#_x0000_s1074">
-              <w:txbxContent>
-                <w:p>
-                  <w:pPr>
-                    <w:jc w:val="center"/>
-                    <w:rPr>
-                      <w:b/>
-                      <w:sz w:val="56"/>
-                      <w:szCs w:val="56"/>
-                    </w:rPr>
-                  </w:pPr>
-                  <w:r>
-                    <w:rPr>
-                      <w:b/>
-                      <w:sz w:val="56"/>
-                      <w:szCs w:val="56"/>
-                    </w:rPr>
-                    <w:t>SIGN UP</w:t>
-                  </w:r>
-                </w:p>
-              </w:txbxContent>
-            </v:textbox>
-            <w10:wrap anchory="page"/>
-          </v:shape>
-        </w:pict>
-      </w:r>
-      <w:r>
-        <w:rPr>
-          <w:rFonts w:ascii="Verdana" w:hAnsi="Verdana"/>
-          <w:noProof/>
-          <w:sz w:val="24"/>
-          <w:szCs w:val="24"/>
-        </w:rPr>
-        <w:pict>
-          <v:shape id="_x0000_s1035" type="#_x0000_t202" style="position:absolute;margin-left:195.7pt;margin-top:141.95pt;width:117.7pt;height:33.4pt;z-index:251670528;mso-height-percent:200;mso-height-percent:200;mso-width-relative:margin;mso-height-relative:margin">
-            <v:textbox style="mso-next-textbox:#_x0000_s1035;mso-fit-shape-to-text:t">
-              <w:txbxContent>
-                <w:p>
-                  <w:r>
-                    <w:t>Password</w:t>
-                  </w:r>
-                </w:p>
-              </w:txbxContent>
-            </v:textbox>
-          </v:shape>
-        </w:pict>
-      </w:r>
-      <w:r>
-        <w:rPr>
-          <w:rFonts w:ascii="Verdana" w:hAnsi="Verdana"/>
-          <w:noProof/>
-          <w:sz w:val="24"/>
-          <w:szCs w:val="24"/>
-          <w:lang w:eastAsia="it-IT"/>
-        </w:rPr>
-        <w:pict>
-          <v:shape id="_x0000_s1036" type="#_x0000_t202" style="position:absolute;margin-left:195.7pt;margin-top:94.6pt;width:117.7pt;height:33.4pt;z-index:251671552;mso-height-percent:200;mso-height-percent:200;mso-width-relative:margin;mso-height-relative:margin">
-            <v:textbox style="mso-next-textbox:#_x0000_s1036;mso-fit-shape-to-text:t">
-              <w:txbxContent>
-                <w:p>
-                  <w:r>
-                    <w:t>User_name</w:t>
-                  </w:r>
-                </w:p>
-              </w:txbxContent>
-            </v:textbox>
-          </v:shape>
-        </w:pict>
-      </w:r>
-      <w:r>
-        <w:rPr>
-          <w:rFonts w:ascii="Verdana" w:hAnsi="Verdana"/>
-          <w:noProof/>
-          <w:sz w:val="24"/>
-          <w:szCs w:val="24"/>
-          <w:lang w:eastAsia="it-IT"/>
-        </w:rPr>
-        <w:pict>
-          <v:shape id="_x0000_s1030" type="#_x0000_t202" style="position:absolute;margin-left:162.05pt;margin-top:52.6pt;width:172.75pt;height:50.9pt;z-index:251668480;mso-height-percent:200;mso-height-percent:200;mso-width-relative:margin;mso-height-relative:margin" filled="f" stroked="f">
-            <v:textbox style="mso-next-textbox:#_x0000_s1030;mso-fit-shape-to-text:t">
-              <w:txbxContent>
-                <w:p>
-                  <w:pPr>
-                    <w:jc w:val="center"/>
-                    <w:rPr>
-                      <w:sz w:val="48"/>
-                      <w:szCs w:val="48"/>
-                    </w:rPr>
-                  </w:pPr>
-                  <w:r>
-                    <w:rPr>
-                      <w:sz w:val="48"/>
-                      <w:szCs w:val="48"/>
-                    </w:rPr>
-                    <w:t>TAXI APP</w:t>
-                  </w:r>
-                </w:p>
-              </w:txbxContent>
-            </v:textbox>
-          </v:shape>
-        </w:pict>
-      </w:r>
-      <w:r>
-        <w:rPr>
-          <w:rFonts w:ascii="Verdana" w:hAnsi="Verdana"/>
-          <w:noProof/>
-          <w:sz w:val="24"/>
-          <w:szCs w:val="24"/>
-          <w:lang w:eastAsia="it-IT"/>
-        </w:rPr>
-        <w:pict>
-          <v:shapetype id="_x0000_t84" coordsize="21600,21600" o:spt="84" adj="2700" path="m,l,21600r21600,l21600,xem@0@0nfl@0@2@1@2@1@0xem,nfl@0@0em,21600nfl@0@2em21600,21600nfl@1@2em21600,nfl@1@0e">
-            <v:stroke joinstyle="miter"/>
-            <v:formulas>
-              <v:f eqn="val #0"/>
-              <v:f eqn="sum width 0 #0"/>
-              <v:f eqn="sum height 0 #0"/>
-              <v:f eqn="prod width 1 2"/>
-              <v:f eqn="prod height 1 2"/>
-              <v:f eqn="prod #0 1 2"/>
-              <v:f eqn="prod #0 3 2"/>
-              <v:f eqn="sum @1 @5 0"/>
-              <v:f eqn="sum @2 @5 0"/>
-            </v:formulas>
-            <v:path o:extrusionok="f" limo="10800,10800" o:connecttype="custom" o:connectlocs="0,@4;@0,@4;@3,21600;@3,@2;21600,@4;@1,@4;@3,0;@3,@0" textboxrect="@0,@0,@1,@2"/>
-            <v:handles>
-              <v:h position="#0,topLeft" switch="" xrange="0,10800"/>
-            </v:handles>
-            <o:complex v:ext="view"/>
-          </v:shapetype>
-          <v:shape id="_x0000_s1026" type="#_x0000_t84" style="position:absolute;margin-left:140.5pt;margin-top:17.65pt;width:222.9pt;height:342.45pt;z-index:251666432" adj="1240" fillcolor="#7e6bc9 [3208]" strokecolor="#f2f2f2 [3041]" strokeweight="3pt">
-            <v:shadow on="t" type="perspective" color="#372970 [1608]" opacity=".5" offset="1pt" offset2="-1pt"/>
-          </v:shape>
-        </w:pict>
-      </w:r>
-      <w:r>
-        <w:rPr>
-          <w:rFonts w:ascii="Verdana" w:hAnsi="Verdana"/>
           <w:sz w:val="24"/>
           <w:szCs w:val="24"/>
           <w:lang w:val="en-US"/>
@@ -289,8 +233,8 @@
         <w:rPr>
           <w:rFonts w:ascii="Verdana" w:hAnsi="Verdana"/>
           <w:b/>
-          <w:sz w:val="24"/>
-          <w:szCs w:val="24"/>
+          <w:sz w:val="40"/>
+          <w:szCs w:val="40"/>
           <w:lang w:val="en-US"/>
         </w:rPr>
       </w:pPr>
@@ -298,8 +242,8 @@
         <w:rPr>
           <w:rFonts w:ascii="Verdana" w:hAnsi="Verdana"/>
           <w:b/>
-          <w:sz w:val="24"/>
-          <w:szCs w:val="24"/>
+          <w:sz w:val="40"/>
+          <w:szCs w:val="40"/>
           <w:lang w:val="en-US"/>
         </w:rPr>
         <w:lastRenderedPageBreak/>
@@ -343,199 +287,141 @@
           <w:lang w:eastAsia="it-IT"/>
         </w:rPr>
         <w:pict>
-          <v:shape id="_x0000_s1067" type="#_x0000_t202" style="position:absolute;margin-left:214.9pt;margin-top:303.45pt;width:117.7pt;height:31.5pt;z-index:251696128;mso-position-vertical-relative:page" fillcolor="#b1a6de [1944]" stroked="f" strokecolor="#f2f2f2 [3041]" strokeweight=".5pt">
-            <v:fill color2="fill lighten(51)" angle="-135" focusposition=".5,.5" focussize="" method="linear sigma" type="gradient"/>
-            <v:imagedata embosscolor="shadow add(51)"/>
-            <v:shadow on="t" type="emboss" color="lineOrFill darken(153)" color2="shadow add(102)" offset="1pt,1pt"/>
-            <o:extrusion v:ext="view" backdepth="0" rotationangle="-5" lightposition="-50000,-50000" lightposition2="50000"/>
-            <v:textbox style="mso-next-textbox:#_x0000_s1067">
-              <w:txbxContent>
-                <w:p>
-                  <w:pPr>
-                    <w:jc w:val="center"/>
-                    <w:rPr>
-                      <w:sz w:val="40"/>
-                      <w:szCs w:val="40"/>
-                    </w:rPr>
-                  </w:pPr>
-                  <w:r>
-                    <w:rPr>
-                      <w:sz w:val="40"/>
-                      <w:szCs w:val="40"/>
-                    </w:rPr>
-                    <w:t>PAST CALLS</w:t>
-                  </w:r>
-                </w:p>
-              </w:txbxContent>
-            </v:textbox>
-            <w10:wrap anchory="page"/>
-          </v:shape>
-        </w:pict>
-      </w:r>
-      <w:r>
-        <w:rPr>
-          <w:rFonts w:ascii="Verdana" w:hAnsi="Verdana"/>
-          <w:noProof/>
-          <w:sz w:val="24"/>
-          <w:szCs w:val="24"/>
-          <w:lang w:eastAsia="it-IT"/>
-        </w:rPr>
-        <w:pict>
-          <v:shape id="_x0000_s1062" type="#_x0000_t202" style="position:absolute;margin-left:214.9pt;margin-top:218.55pt;width:117.7pt;height:70.95pt;z-index:251691008;mso-position-vertical-relative:page" fillcolor="#b1a6de [1944]" stroked="f" strokecolor="#f2f2f2 [3041]" strokeweight=".5pt">
-            <v:fill color2="fill lighten(51)" angle="-135" focusposition=".5,.5" focussize="" method="linear sigma" type="gradient"/>
-            <v:imagedata embosscolor="shadow add(51)"/>
-            <v:shadow on="t" type="emboss" color="lineOrFill darken(153)" color2="shadow add(102)" offset="1pt,1pt"/>
-            <o:extrusion v:ext="view" backdepth="0" rotationangle="-5" lightposition="-50000,-50000" lightposition2="50000"/>
-            <v:textbox style="mso-next-textbox:#_x0000_s1062">
-              <w:txbxContent>
-                <w:p>
-                  <w:pPr>
-                    <w:jc w:val="center"/>
-                    <w:rPr>
-                      <w:sz w:val="40"/>
-                      <w:szCs w:val="40"/>
-                    </w:rPr>
-                  </w:pPr>
-                  <w:r>
-                    <w:rPr>
-                      <w:sz w:val="40"/>
-                      <w:szCs w:val="40"/>
-                    </w:rPr>
-                    <w:t>BOOK A TAXI</w:t>
-                  </w:r>
-                </w:p>
-              </w:txbxContent>
-            </v:textbox>
-            <w10:wrap anchory="page"/>
-          </v:shape>
-        </w:pict>
-      </w:r>
-      <w:r>
-        <w:rPr>
-          <w:rFonts w:ascii="Verdana" w:hAnsi="Verdana"/>
-          <w:noProof/>
-          <w:sz w:val="24"/>
-          <w:szCs w:val="24"/>
-          <w:lang w:eastAsia="it-IT"/>
-        </w:rPr>
-        <w:pict>
-          <v:shape id="_x0000_s1066" type="#_x0000_t202" style="position:absolute;margin-left:214.9pt;margin-top:352.8pt;width:117.7pt;height:31.5pt;z-index:251695104;mso-position-vertical-relative:page" fillcolor="#b1a6de [1944]" stroked="f" strokecolor="#f2f2f2 [3041]" strokeweight=".5pt">
-            <v:fill color2="fill lighten(51)" angle="-135" focusposition=".5,.5" focussize="" method="linear sigma" type="gradient"/>
-            <v:imagedata embosscolor="shadow add(51)"/>
-            <v:shadow on="t" type="emboss" color="lineOrFill darken(153)" color2="shadow add(102)" offset="1pt,1pt"/>
-            <o:extrusion v:ext="view" backdepth="0" rotationangle="-5" lightposition="-50000,-50000" lightposition2="50000"/>
-            <v:textbox style="mso-next-textbox:#_x0000_s1066">
-              <w:txbxContent>
-                <w:p>
-                  <w:pPr>
-                    <w:jc w:val="center"/>
-                    <w:rPr>
-                      <w:sz w:val="40"/>
-                      <w:szCs w:val="40"/>
-                    </w:rPr>
-                  </w:pPr>
-                  <w:r>
-                    <w:rPr>
-                      <w:sz w:val="40"/>
-                      <w:szCs w:val="40"/>
-                    </w:rPr>
-                    <w:t>LOCATIONS</w:t>
-                  </w:r>
-                </w:p>
-              </w:txbxContent>
-            </v:textbox>
-            <w10:wrap anchory="page"/>
-          </v:shape>
-        </w:pict>
-      </w:r>
-      <w:r>
-        <w:rPr>
-          <w:rFonts w:ascii="Verdana" w:hAnsi="Verdana"/>
-          <w:noProof/>
-          <w:sz w:val="24"/>
-          <w:szCs w:val="24"/>
-          <w:lang w:eastAsia="it-IT"/>
-        </w:rPr>
-        <w:pict>
-          <v:shape id="_x0000_s1061" type="#_x0000_t84" style="position:absolute;margin-left:162.4pt;margin-top:64.2pt;width:222.9pt;height:342.45pt;z-index:251689984" adj="1240" fillcolor="#7e6bc9 [3208]" strokecolor="#f2f2f2 [3041]" strokeweight="3pt">
-            <v:shadow on="t" type="perspective" color="#372970 [1608]" opacity=".5" offset="1pt" offset2="-1pt"/>
-          </v:shape>
-        </w:pict>
-      </w:r>
-      <w:r>
-        <w:rPr>
-          <w:rFonts w:ascii="Verdana" w:hAnsi="Verdana"/>
-          <w:noProof/>
-          <w:sz w:val="24"/>
-          <w:szCs w:val="24"/>
-          <w:lang w:eastAsia="it-IT"/>
-        </w:rPr>
-        <w:pict>
-          <v:shape id="_x0000_s1065" type="#_x0000_t202" style="position:absolute;margin-left:214.9pt;margin-top:459.75pt;width:117.7pt;height:31.5pt;z-index:251694080;mso-position-vertical-relative:page" fillcolor="#b1a6de [1944]" stroked="f" strokecolor="#f2f2f2 [3041]" strokeweight=".5pt">
-            <v:fill color2="fill lighten(51)" angle="-135" focusposition=".5,.5" focussize="" method="linear sigma" type="gradient"/>
-            <v:imagedata embosscolor="shadow add(51)"/>
-            <v:shadow on="t" type="emboss" color="lineOrFill darken(153)" color2="shadow add(102)" offset="1pt,1pt"/>
-            <o:extrusion v:ext="view" backdepth="0" rotationangle="-5" lightposition="-50000,-50000" lightposition2="50000"/>
-            <v:textbox style="mso-next-textbox:#_x0000_s1065">
-              <w:txbxContent>
-                <w:p>
-                  <w:pPr>
-                    <w:jc w:val="center"/>
-                    <w:rPr>
-                      <w:sz w:val="40"/>
-                      <w:szCs w:val="40"/>
-                    </w:rPr>
-                  </w:pPr>
-                  <w:r>
-                    <w:rPr>
-                      <w:sz w:val="40"/>
-                      <w:szCs w:val="40"/>
-                    </w:rPr>
-                    <w:t>SETTINGS</w:t>
-                  </w:r>
-                </w:p>
-              </w:txbxContent>
-            </v:textbox>
-            <w10:wrap anchory="page"/>
-          </v:shape>
-        </w:pict>
-      </w:r>
-      <w:r>
-        <w:rPr>
-          <w:rFonts w:ascii="Verdana" w:hAnsi="Verdana"/>
-          <w:noProof/>
-          <w:sz w:val="24"/>
-          <w:szCs w:val="24"/>
-          <w:lang w:eastAsia="it-IT"/>
-        </w:rPr>
-        <w:pict>
-          <v:shape id="_x0000_s1064" type="#_x0000_t202" style="position:absolute;margin-left:214.9pt;margin-top:406.3pt;width:117.7pt;height:31.5pt;z-index:251693056;mso-position-vertical-relative:page" fillcolor="#b1a6de [1944]" stroked="f" strokecolor="#f2f2f2 [3041]" strokeweight=".5pt">
-            <v:fill color2="fill lighten(51)" angle="-135" focusposition=".5,.5" focussize="" method="linear sigma" type="gradient"/>
-            <v:imagedata embosscolor="shadow add(51)"/>
-            <v:shadow on="t" type="emboss" color="lineOrFill darken(153)" color2="shadow add(102)" offset="1pt,1pt"/>
-            <o:extrusion v:ext="view" backdepth="0" rotationangle="-5" lightposition="-50000,-50000" lightposition2="50000"/>
-            <v:textbox style="mso-next-textbox:#_x0000_s1064">
-              <w:txbxContent>
-                <w:p>
-                  <w:pPr>
-                    <w:jc w:val="center"/>
-                    <w:rPr>
-                      <w:sz w:val="40"/>
-                      <w:szCs w:val="40"/>
-                    </w:rPr>
-                  </w:pPr>
-                  <w:r>
-                    <w:rPr>
-                      <w:sz w:val="40"/>
-                      <w:szCs w:val="40"/>
-                    </w:rPr>
-                    <w:t>ACCOUNT</w:t>
-                  </w:r>
-                </w:p>
-              </w:txbxContent>
-            </v:textbox>
-            <w10:wrap anchory="page"/>
-          </v:shape>
+          <v:group id="_x0000_s1080" style="position:absolute;margin-left:0;margin-top:109.5pt;width:222.9pt;height:342.45pt;z-index:251693056;mso-position-horizontal:center" coordorigin="4341,3687" coordsize="4458,6849">
+            <v:shape id="_x0000_s1061" type="#_x0000_t84" style="position:absolute;left:4341;top:3687;width:4458;height:6849" adj="1240" fillcolor="#7e6bc9 [3208]" strokecolor="#f2f2f2 [3041]" strokeweight="3pt">
+              <v:shadow on="t" type="perspective" color="#372970 [1608]" opacity=".5" offset="1pt" offset2="-1pt"/>
+            </v:shape>
+            <v:shape id="_x0000_s1062" type="#_x0000_t202" style="position:absolute;left:5432;top:4371;width:2354;height:1419;mso-position-vertical-relative:page" fillcolor="#b1a6de [1944]" stroked="f" strokecolor="#f2f2f2 [3041]" strokeweight=".5pt">
+              <v:fill color2="fill lighten(51)" angle="-135" focusposition=".5,.5" focussize="" method="linear sigma" type="gradient"/>
+              <v:imagedata embosscolor="shadow add(51)"/>
+              <v:shadow on="t" type="emboss" color="lineOrFill darken(153)" color2="shadow add(102)" offset="1pt,1pt"/>
+              <o:extrusion v:ext="view" backdepth="0" rotationangle="-5" lightposition="-50000,-50000" lightposition2="50000"/>
+              <v:textbox style="mso-next-textbox:#_x0000_s1062">
+                <w:txbxContent>
+                  <w:p>
+                    <w:pPr>
+                      <w:jc w:val="center"/>
+                      <w:rPr>
+                        <w:sz w:val="40"/>
+                        <w:szCs w:val="40"/>
+                      </w:rPr>
+                    </w:pPr>
+                    <w:r>
+                      <w:rPr>
+                        <w:sz w:val="40"/>
+                        <w:szCs w:val="40"/>
+                      </w:rPr>
+                      <w:t>BOOK A TAXI</w:t>
+                    </w:r>
+                  </w:p>
+                </w:txbxContent>
+              </v:textbox>
+            </v:shape>
+            <v:shape id="_x0000_s1064" type="#_x0000_t202" style="position:absolute;left:5432;top:8126;width:2354;height:630;mso-position-vertical-relative:page" fillcolor="#b1a6de [1944]" stroked="f" strokecolor="#f2f2f2 [3041]" strokeweight=".5pt">
+              <v:fill color2="fill lighten(51)" angle="-135" focusposition=".5,.5" focussize="" method="linear sigma" type="gradient"/>
+              <v:imagedata embosscolor="shadow add(51)"/>
+              <v:shadow on="t" type="emboss" color="lineOrFill darken(153)" color2="shadow add(102)" offset="1pt,1pt"/>
+              <o:extrusion v:ext="view" backdepth="0" rotationangle="-5" lightposition="-50000,-50000" lightposition2="50000"/>
+              <v:textbox style="mso-next-textbox:#_x0000_s1064">
+                <w:txbxContent>
+                  <w:p>
+                    <w:pPr>
+                      <w:jc w:val="center"/>
+                      <w:rPr>
+                        <w:sz w:val="40"/>
+                        <w:szCs w:val="40"/>
+                      </w:rPr>
+                    </w:pPr>
+                    <w:r>
+                      <w:rPr>
+                        <w:sz w:val="40"/>
+                        <w:szCs w:val="40"/>
+                      </w:rPr>
+                      <w:t>ACCOUNT</w:t>
+                    </w:r>
+                  </w:p>
+                </w:txbxContent>
+              </v:textbox>
+            </v:shape>
+            <v:shape id="_x0000_s1065" type="#_x0000_t202" style="position:absolute;left:5432;top:9195;width:2354;height:630;mso-position-vertical-relative:page" fillcolor="#b1a6de [1944]" stroked="f" strokecolor="#f2f2f2 [3041]" strokeweight=".5pt">
+              <v:fill color2="fill lighten(51)" angle="-135" focusposition=".5,.5" focussize="" method="linear sigma" type="gradient"/>
+              <v:imagedata embosscolor="shadow add(51)"/>
+              <v:shadow on="t" type="emboss" color="lineOrFill darken(153)" color2="shadow add(102)" offset="1pt,1pt"/>
+              <o:extrusion v:ext="view" backdepth="0" rotationangle="-5" lightposition="-50000,-50000" lightposition2="50000"/>
+              <v:textbox style="mso-next-textbox:#_x0000_s1065">
+                <w:txbxContent>
+                  <w:p>
+                    <w:pPr>
+                      <w:jc w:val="center"/>
+                      <w:rPr>
+                        <w:sz w:val="40"/>
+                        <w:szCs w:val="40"/>
+                      </w:rPr>
+                    </w:pPr>
+                    <w:r>
+                      <w:rPr>
+                        <w:sz w:val="40"/>
+                        <w:szCs w:val="40"/>
+                      </w:rPr>
+                      <w:t>SETTINGS</w:t>
+                    </w:r>
+                  </w:p>
+                </w:txbxContent>
+              </v:textbox>
+            </v:shape>
+            <v:shape id="_x0000_s1066" type="#_x0000_t202" style="position:absolute;left:5432;top:7056;width:2354;height:630;mso-position-vertical-relative:page" fillcolor="#b1a6de [1944]" stroked="f" strokecolor="#f2f2f2 [3041]" strokeweight=".5pt">
+              <v:fill color2="fill lighten(51)" angle="-135" focusposition=".5,.5" focussize="" method="linear sigma" type="gradient"/>
+              <v:imagedata embosscolor="shadow add(51)"/>
+              <v:shadow on="t" type="emboss" color="lineOrFill darken(153)" color2="shadow add(102)" offset="1pt,1pt"/>
+              <o:extrusion v:ext="view" backdepth="0" rotationangle="-5" lightposition="-50000,-50000" lightposition2="50000"/>
+              <v:textbox style="mso-next-textbox:#_x0000_s1066">
+                <w:txbxContent>
+                  <w:p>
+                    <w:pPr>
+                      <w:jc w:val="center"/>
+                      <w:rPr>
+                        <w:sz w:val="40"/>
+                        <w:szCs w:val="40"/>
+                      </w:rPr>
+                    </w:pPr>
+                    <w:r>
+                      <w:rPr>
+                        <w:sz w:val="40"/>
+                        <w:szCs w:val="40"/>
+                      </w:rPr>
+                      <w:t>LOCATIONS</w:t>
+                    </w:r>
+                  </w:p>
+                </w:txbxContent>
+              </v:textbox>
+            </v:shape>
+            <v:shape id="_x0000_s1067" type="#_x0000_t202" style="position:absolute;left:5432;top:6069;width:2354;height:630;mso-position-vertical-relative:page" fillcolor="#b1a6de [1944]" stroked="f" strokecolor="#f2f2f2 [3041]" strokeweight=".5pt">
+              <v:fill color2="fill lighten(51)" angle="-135" focusposition=".5,.5" focussize="" method="linear sigma" type="gradient"/>
+              <v:imagedata embosscolor="shadow add(51)"/>
+              <v:shadow on="t" type="emboss" color="lineOrFill darken(153)" color2="shadow add(102)" offset="1pt,1pt"/>
+              <o:extrusion v:ext="view" backdepth="0" rotationangle="-5" lightposition="-50000,-50000" lightposition2="50000"/>
+              <v:textbox style="mso-next-textbox:#_x0000_s1067">
+                <w:txbxContent>
+                  <w:p>
+                    <w:pPr>
+                      <w:jc w:val="center"/>
+                      <w:rPr>
+                        <w:sz w:val="40"/>
+                        <w:szCs w:val="40"/>
+                      </w:rPr>
+                    </w:pPr>
+                    <w:r>
+                      <w:rPr>
+                        <w:sz w:val="40"/>
+                        <w:szCs w:val="40"/>
+                      </w:rPr>
+                      <w:t>PAST CALLS</w:t>
+                    </w:r>
+                  </w:p>
+                </w:txbxContent>
+              </v:textbox>
+            </v:shape>
+          </v:group>
         </w:pict>
       </w:r>
       <w:r>
@@ -552,31 +438,59 @@
       <w:pPr>
         <w:rPr>
           <w:rFonts w:ascii="Verdana" w:hAnsi="Verdana"/>
-          <w:sz w:val="24"/>
-          <w:szCs w:val="24"/>
-          <w:lang w:val="en-US"/>
-        </w:rPr>
-      </w:pPr>
+          <w:b/>
+          <w:sz w:val="40"/>
+          <w:szCs w:val="40"/>
+          <w:lang w:val="en-US"/>
+        </w:rPr>
+      </w:pPr>
+      <w:r>
+        <w:rPr>
+          <w:rFonts w:ascii="Verdana" w:hAnsi="Verdana"/>
+          <w:b/>
+          <w:sz w:val="40"/>
+          <w:szCs w:val="40"/>
+          <w:lang w:val="en-US"/>
+        </w:rPr>
+        <w:lastRenderedPageBreak/>
+        <w:t>Call type</w:t>
+      </w:r>
     </w:p>
     <w:p>
       <w:pPr>
         <w:rPr>
           <w:rFonts w:ascii="Verdana" w:hAnsi="Verdana"/>
-          <w:b/>
-          <w:sz w:val="24"/>
-          <w:szCs w:val="24"/>
-          <w:lang w:val="en-US"/>
-        </w:rPr>
-      </w:pPr>
-      <w:r>
-        <w:rPr>
-          <w:rFonts w:ascii="Verdana" w:hAnsi="Verdana"/>
-          <w:b/>
-          <w:sz w:val="24"/>
-          <w:szCs w:val="24"/>
-          <w:lang w:val="en-US"/>
-        </w:rPr>
-        <w:t>Call type</w:t>
+          <w:sz w:val="24"/>
+          <w:szCs w:val="24"/>
+          <w:lang w:val="en-US"/>
+        </w:rPr>
+      </w:pPr>
+      <w:r>
+        <w:rPr>
+          <w:rFonts w:ascii="Verdana" w:hAnsi="Verdana"/>
+          <w:sz w:val="24"/>
+          <w:szCs w:val="24"/>
+          <w:lang w:val="en-US"/>
+        </w:rPr>
+        <w:t>In this screen the user can select w</w:t>
+      </w:r>
+      <w:r>
+        <w:rPr>
+          <w:rFonts w:ascii="Verdana" w:hAnsi="Verdana"/>
+          <w:sz w:val="24"/>
+          <w:szCs w:val="24"/>
+          <w:lang w:val="en-US"/>
+        </w:rPr>
+        <w:t>h</w:t>
+      </w:r>
+      <w:r>
+        <w:rPr>
+          <w:rFonts w:ascii="Verdana" w:hAnsi="Verdana"/>
+          <w:sz w:val="24"/>
+          <w:szCs w:val="24"/>
+          <w:lang w:val="en-US"/>
+        </w:rPr>
+        <w:t>ich type of call he wants to do</w:t>
       </w:r>
     </w:p>
     <w:p>
@@ -591,225 +505,171 @@
       <w:r>
         <w:rPr>
           <w:rFonts w:ascii="Verdana" w:hAnsi="Verdana"/>
-          <w:sz w:val="24"/>
-          <w:szCs w:val="24"/>
-          <w:lang w:val="en-US"/>
-        </w:rPr>
-        <w:t xml:space="preserve">In this screen the user can select </w:t>
-      </w:r>
-      <w:proofErr w:type="spellStart"/>
-      <w:r>
-        <w:rPr>
-          <w:rFonts w:ascii="Verdana" w:hAnsi="Verdana"/>
-          <w:sz w:val="24"/>
-          <w:szCs w:val="24"/>
-          <w:lang w:val="en-US"/>
-        </w:rPr>
-        <w:t>wich</w:t>
-      </w:r>
-      <w:proofErr w:type="spellEnd"/>
-      <w:r>
-        <w:rPr>
-          <w:rFonts w:ascii="Verdana" w:hAnsi="Verdana"/>
-          <w:sz w:val="24"/>
-          <w:szCs w:val="24"/>
-          <w:lang w:val="en-US"/>
-        </w:rPr>
-        <w:t xml:space="preserve"> type of call he wants to do</w:t>
+          <w:noProof/>
+          <w:sz w:val="24"/>
+          <w:szCs w:val="24"/>
+          <w:lang w:eastAsia="it-IT"/>
+        </w:rPr>
+        <w:pict>
+          <v:group id="_x0000_s1081" style="position:absolute;margin-left:128.8pt;margin-top:111.85pt;width:222.9pt;height:342.45pt;z-index:251689984" coordorigin="4121,3551" coordsize="4458,6849">
+            <v:shape id="_x0000_s1042" type="#_x0000_t84" style="position:absolute;left:4121;top:3551;width:4458;height:6849" adj="1240" fillcolor="#7e6bc9 [3208]" strokecolor="#f2f2f2 [3041]" strokeweight="3pt">
+              <v:shadow on="t" type="perspective" color="#372970 [1608]" opacity=".5" offset="1pt" offset2="-1pt"/>
+            </v:shape>
+            <v:shape id="_x0000_s1045" type="#_x0000_t202" style="position:absolute;left:5192;top:4278;width:2354;height:1419;mso-position-vertical-relative:page" fillcolor="#b1a6de [1944]" stroked="f" strokecolor="#f2f2f2 [3041]" strokeweight=".5pt">
+              <v:fill color2="fill lighten(51)" angle="-135" focusposition=".5,.5" focussize="" method="linear sigma" type="gradient"/>
+              <v:imagedata embosscolor="shadow add(51)"/>
+              <v:shadow on="t" type="emboss" color="lineOrFill darken(153)" color2="shadow add(102)" offset="1pt,1pt"/>
+              <o:extrusion v:ext="view" backdepth="0" rotationangle="-5" lightposition="-50000,-50000" lightposition2="50000"/>
+              <v:textbox style="mso-next-textbox:#_x0000_s1045">
+                <w:txbxContent>
+                  <w:p>
+                    <w:pPr>
+                      <w:jc w:val="center"/>
+                      <w:rPr>
+                        <w:sz w:val="40"/>
+                        <w:szCs w:val="40"/>
+                      </w:rPr>
+                    </w:pPr>
+                    <w:r>
+                      <w:rPr>
+                        <w:sz w:val="40"/>
+                        <w:szCs w:val="40"/>
+                      </w:rPr>
+                      <w:t xml:space="preserve">BOOK A TAXI </w:t>
+                    </w:r>
+                    <w:r>
+                      <w:rPr>
+                        <w:b/>
+                        <w:sz w:val="40"/>
+                        <w:szCs w:val="40"/>
+                      </w:rPr>
+                      <w:t>NOW</w:t>
+                    </w:r>
+                  </w:p>
+                </w:txbxContent>
+              </v:textbox>
+            </v:shape>
+            <v:shape id="_x0000_s1055" type="#_x0000_t202" style="position:absolute;left:5192;top:6230;width:2354;height:1419;mso-position-vertical-relative:page" fillcolor="#b1a6de [1944]" stroked="f" strokecolor="#f2f2f2 [3041]" strokeweight=".5pt">
+              <v:fill color2="fill lighten(51)" angle="-135" focusposition=".5,.5" focussize="" method="linear sigma" type="gradient"/>
+              <v:imagedata embosscolor="shadow add(51)"/>
+              <v:shadow on="t" type="emboss" color="lineOrFill darken(153)" color2="shadow add(102)" offset="1pt,1pt"/>
+              <o:extrusion v:ext="view" backdepth="0" rotationangle="-5" lightposition="-50000,-50000" lightposition2="50000"/>
+              <v:textbox style="mso-next-textbox:#_x0000_s1055">
+                <w:txbxContent>
+                  <w:p>
+                    <w:pPr>
+                      <w:jc w:val="center"/>
+                      <w:rPr>
+                        <w:b/>
+                        <w:sz w:val="40"/>
+                        <w:szCs w:val="40"/>
+                      </w:rPr>
+                    </w:pPr>
+                    <w:r>
+                      <w:rPr>
+                        <w:sz w:val="40"/>
+                        <w:szCs w:val="40"/>
+                      </w:rPr>
+                      <w:t xml:space="preserve">BOOK A TAXI </w:t>
+                    </w:r>
+                    <w:r>
+                      <w:rPr>
+                        <w:b/>
+                        <w:sz w:val="40"/>
+                        <w:szCs w:val="40"/>
+                      </w:rPr>
+                      <w:t>LATER</w:t>
+                    </w:r>
+                  </w:p>
+                </w:txbxContent>
+              </v:textbox>
+            </v:shape>
+            <v:shape id="_x0000_s1056" type="#_x0000_t202" style="position:absolute;left:5192;top:8223;width:2354;height:1419;mso-position-vertical-relative:page" fillcolor="#b1a6de [1944]" stroked="f" strokecolor="#f2f2f2 [3041]" strokeweight=".5pt">
+              <v:fill color2="fill lighten(51)" angle="-135" focusposition=".5,.5" focussize="" method="linear sigma" type="gradient"/>
+              <v:imagedata embosscolor="shadow add(51)"/>
+              <v:shadow on="t" type="emboss" color="lineOrFill darken(153)" color2="shadow add(102)" offset="1pt,1pt"/>
+              <o:extrusion v:ext="view" backdepth="0" rotationangle="-5" lightposition="-50000,-50000" lightposition2="50000"/>
+              <v:textbox style="mso-next-textbox:#_x0000_s1056">
+                <w:txbxContent>
+                  <w:p>
+                    <w:pPr>
+                      <w:jc w:val="center"/>
+                      <w:rPr>
+                        <w:sz w:val="40"/>
+                        <w:szCs w:val="40"/>
+                      </w:rPr>
+                    </w:pPr>
+                    <w:r>
+                      <w:rPr>
+                        <w:b/>
+                        <w:sz w:val="40"/>
+                        <w:szCs w:val="40"/>
+                      </w:rPr>
+                      <w:t>SHARE</w:t>
+                    </w:r>
+                    <w:r>
+                      <w:rPr>
+                        <w:sz w:val="40"/>
+                        <w:szCs w:val="40"/>
+                      </w:rPr>
+                      <w:t xml:space="preserve"> A TAXI</w:t>
+                    </w:r>
+                  </w:p>
+                </w:txbxContent>
+              </v:textbox>
+            </v:shape>
+          </v:group>
+        </w:pict>
+      </w:r>
+      <w:r>
+        <w:rPr>
+          <w:rFonts w:ascii="Verdana" w:hAnsi="Verdana"/>
+          <w:sz w:val="24"/>
+          <w:szCs w:val="24"/>
+          <w:lang w:val="en-US"/>
+        </w:rPr>
+        <w:br w:type="page"/>
       </w:r>
     </w:p>
     <w:p>
       <w:pPr>
         <w:rPr>
           <w:rFonts w:ascii="Verdana" w:hAnsi="Verdana"/>
-          <w:sz w:val="24"/>
-          <w:szCs w:val="24"/>
-          <w:lang w:val="en-US"/>
-        </w:rPr>
-      </w:pPr>
-      <w:r>
-        <w:rPr>
-          <w:rFonts w:ascii="Verdana" w:hAnsi="Verdana"/>
-          <w:noProof/>
-          <w:sz w:val="24"/>
-          <w:szCs w:val="24"/>
-          <w:lang w:eastAsia="it-IT"/>
-        </w:rPr>
-        <w:pict>
-          <v:shape id="_x0000_s1055" type="#_x0000_t202" style="position:absolute;margin-left:202.9pt;margin-top:311.5pt;width:117.7pt;height:70.95pt;z-index:251687936;mso-position-vertical-relative:page" fillcolor="#b1a6de [1944]" stroked="f" strokecolor="#f2f2f2 [3041]" strokeweight=".5pt">
-            <v:fill color2="fill lighten(51)" angle="-135" focusposition=".5,.5" focussize="" method="linear sigma" type="gradient"/>
-            <v:imagedata embosscolor="shadow add(51)"/>
-            <v:shadow on="t" type="emboss" color="lineOrFill darken(153)" color2="shadow add(102)" offset="1pt,1pt"/>
-            <o:extrusion v:ext="view" backdepth="0" rotationangle="-5" lightposition="-50000,-50000" lightposition2="50000"/>
-            <v:textbox style="mso-next-textbox:#_x0000_s1055">
-              <w:txbxContent>
-                <w:p>
-                  <w:pPr>
-                    <w:jc w:val="center"/>
-                    <w:rPr>
-                      <w:b/>
-                      <w:sz w:val="40"/>
-                      <w:szCs w:val="40"/>
-                    </w:rPr>
-                  </w:pPr>
-                  <w:r>
-                    <w:rPr>
-                      <w:sz w:val="40"/>
-                      <w:szCs w:val="40"/>
-                    </w:rPr>
-                    <w:t xml:space="preserve">BOOK A TAXI </w:t>
-                  </w:r>
-                  <w:r>
-                    <w:rPr>
-                      <w:b/>
-                      <w:sz w:val="40"/>
-                      <w:szCs w:val="40"/>
-                    </w:rPr>
-                    <w:t>LATER</w:t>
-                  </w:r>
-                </w:p>
-              </w:txbxContent>
-            </v:textbox>
-            <w10:wrap anchory="page"/>
-          </v:shape>
-        </w:pict>
-      </w:r>
-      <w:r>
-        <w:rPr>
-          <w:rFonts w:ascii="Verdana" w:hAnsi="Verdana"/>
-          <w:noProof/>
-          <w:sz w:val="24"/>
-          <w:szCs w:val="24"/>
-          <w:lang w:eastAsia="it-IT"/>
-        </w:rPr>
-        <w:pict>
-          <v:shape id="_x0000_s1042" type="#_x0000_t84" style="position:absolute;margin-left:150.4pt;margin-top:29.65pt;width:222.9pt;height:342.45pt;z-index:251677696" adj="1240" fillcolor="#7e6bc9 [3208]" strokecolor="#f2f2f2 [3041]" strokeweight="3pt">
-            <v:shadow on="t" type="perspective" color="#372970 [1608]" opacity=".5" offset="1pt" offset2="-1pt"/>
-          </v:shape>
-        </w:pict>
-      </w:r>
-      <w:r>
-        <w:rPr>
-          <w:rFonts w:ascii="Verdana" w:hAnsi="Verdana"/>
-          <w:noProof/>
-          <w:sz w:val="24"/>
-          <w:szCs w:val="24"/>
-          <w:lang w:eastAsia="it-IT"/>
-        </w:rPr>
-        <w:pict>
-          <v:shape id="_x0000_s1045" type="#_x0000_t202" style="position:absolute;margin-left:202.9pt;margin-top:213.9pt;width:117.7pt;height:70.95pt;z-index:251680768;mso-position-vertical-relative:page" fillcolor="#b1a6de [1944]" stroked="f" strokecolor="#f2f2f2 [3041]" strokeweight=".5pt">
-            <v:fill color2="fill lighten(51)" angle="-135" focusposition=".5,.5" focussize="" method="linear sigma" type="gradient"/>
-            <v:imagedata embosscolor="shadow add(51)"/>
-            <v:shadow on="t" type="emboss" color="lineOrFill darken(153)" color2="shadow add(102)" offset="1pt,1pt"/>
-            <o:extrusion v:ext="view" backdepth="0" rotationangle="-5" lightposition="-50000,-50000" lightposition2="50000"/>
-            <v:textbox style="mso-next-textbox:#_x0000_s1045">
-              <w:txbxContent>
-                <w:p>
-                  <w:pPr>
-                    <w:jc w:val="center"/>
-                    <w:rPr>
-                      <w:sz w:val="40"/>
-                      <w:szCs w:val="40"/>
-                    </w:rPr>
-                  </w:pPr>
-                  <w:r>
-                    <w:rPr>
-                      <w:sz w:val="40"/>
-                      <w:szCs w:val="40"/>
-                    </w:rPr>
-                    <w:t xml:space="preserve">BOOK A TAXI </w:t>
-                  </w:r>
-                  <w:r>
-                    <w:rPr>
-                      <w:b/>
-                      <w:sz w:val="40"/>
-                      <w:szCs w:val="40"/>
-                    </w:rPr>
-                    <w:t>NOW</w:t>
-                  </w:r>
-                </w:p>
-              </w:txbxContent>
-            </v:textbox>
-            <w10:wrap anchory="page"/>
-          </v:shape>
-        </w:pict>
-      </w:r>
-      <w:r>
-        <w:rPr>
-          <w:rFonts w:ascii="Verdana" w:hAnsi="Verdana"/>
-          <w:noProof/>
-          <w:sz w:val="24"/>
-          <w:szCs w:val="24"/>
-          <w:lang w:eastAsia="it-IT"/>
-        </w:rPr>
-        <w:pict>
-          <v:shape id="_x0000_s1056" type="#_x0000_t202" style="position:absolute;margin-left:202.9pt;margin-top:411.15pt;width:117.7pt;height:70.95pt;z-index:251688960;mso-position-vertical-relative:page" fillcolor="#b1a6de [1944]" stroked="f" strokecolor="#f2f2f2 [3041]" strokeweight=".5pt">
-            <v:fill color2="fill lighten(51)" angle="-135" focusposition=".5,.5" focussize="" method="linear sigma" type="gradient"/>
-            <v:imagedata embosscolor="shadow add(51)"/>
-            <v:shadow on="t" type="emboss" color="lineOrFill darken(153)" color2="shadow add(102)" offset="1pt,1pt"/>
-            <o:extrusion v:ext="view" backdepth="0" rotationangle="-5" lightposition="-50000,-50000" lightposition2="50000"/>
-            <v:textbox style="mso-next-textbox:#_x0000_s1056">
-              <w:txbxContent>
-                <w:p>
-                  <w:pPr>
-                    <w:jc w:val="center"/>
-                    <w:rPr>
-                      <w:sz w:val="40"/>
-                      <w:szCs w:val="40"/>
-                    </w:rPr>
-                  </w:pPr>
-                  <w:r>
-                    <w:rPr>
-                      <w:b/>
-                      <w:sz w:val="40"/>
-                      <w:szCs w:val="40"/>
-                    </w:rPr>
-                    <w:t>SHARE</w:t>
-                  </w:r>
-                  <w:r>
-                    <w:rPr>
-                      <w:sz w:val="40"/>
-                      <w:szCs w:val="40"/>
-                    </w:rPr>
-                    <w:t xml:space="preserve"> A TAXI</w:t>
-                  </w:r>
-                </w:p>
-              </w:txbxContent>
-            </v:textbox>
-            <w10:wrap anchory="page"/>
-          </v:shape>
-        </w:pict>
-      </w:r>
-      <w:r>
-        <w:rPr>
-          <w:rFonts w:ascii="Verdana" w:hAnsi="Verdana"/>
-          <w:sz w:val="24"/>
-          <w:szCs w:val="24"/>
-          <w:lang w:val="en-US"/>
-        </w:rPr>
-        <w:br w:type="page"/>
+          <w:b/>
+          <w:sz w:val="40"/>
+          <w:szCs w:val="40"/>
+          <w:lang w:val="en-US"/>
+        </w:rPr>
+      </w:pPr>
+      <w:r>
+        <w:rPr>
+          <w:rFonts w:ascii="Verdana" w:hAnsi="Verdana"/>
+          <w:b/>
+          <w:sz w:val="40"/>
+          <w:szCs w:val="40"/>
+          <w:lang w:val="en-US"/>
+        </w:rPr>
+        <w:lastRenderedPageBreak/>
+        <w:t>Departures</w:t>
       </w:r>
     </w:p>
     <w:p>
       <w:pPr>
         <w:rPr>
           <w:rFonts w:ascii="Verdana" w:hAnsi="Verdana"/>
-          <w:b/>
-          <w:sz w:val="24"/>
-          <w:szCs w:val="24"/>
-          <w:lang w:val="en-US"/>
-        </w:rPr>
-      </w:pPr>
-      <w:r>
-        <w:rPr>
-          <w:rFonts w:ascii="Verdana" w:hAnsi="Verdana"/>
-          <w:b/>
-          <w:sz w:val="24"/>
-          <w:szCs w:val="24"/>
-          <w:lang w:val="en-US"/>
-        </w:rPr>
-        <w:lastRenderedPageBreak/>
-        <w:t>Departures</w:t>
+          <w:sz w:val="24"/>
+          <w:szCs w:val="24"/>
+          <w:lang w:val="en-US"/>
+        </w:rPr>
+      </w:pPr>
+      <w:r>
+        <w:rPr>
+          <w:rFonts w:ascii="Verdana" w:hAnsi="Verdana"/>
+          <w:sz w:val="24"/>
+          <w:szCs w:val="24"/>
+          <w:lang w:val="en-US"/>
+        </w:rPr>
+        <w:t>This is where the user can select the departure address.</w:t>
       </w:r>
     </w:p>
     <w:p>
@@ -828,7 +688,47 @@
           <w:szCs w:val="24"/>
           <w:lang w:val="en-US"/>
         </w:rPr>
-        <w:t>This is where the user can select the departure address.</w:t>
+        <w:t xml:space="preserve">Clicking on </w:t>
+      </w:r>
+      <w:proofErr w:type="spellStart"/>
+      <w:r>
+        <w:rPr>
+          <w:rFonts w:ascii="Verdana" w:hAnsi="Verdana"/>
+          <w:sz w:val="24"/>
+          <w:szCs w:val="24"/>
+          <w:lang w:val="en-US"/>
+        </w:rPr>
+        <w:t>favourite</w:t>
+      </w:r>
+      <w:proofErr w:type="spellEnd"/>
+      <w:r>
+        <w:rPr>
+          <w:rFonts w:ascii="Verdana" w:hAnsi="Verdana"/>
+          <w:sz w:val="24"/>
+          <w:szCs w:val="24"/>
+          <w:lang w:val="en-US"/>
+        </w:rPr>
+        <w:t xml:space="preserve"> locations will open the list of the </w:t>
+      </w:r>
+      <w:proofErr w:type="spellStart"/>
+      <w:r>
+        <w:rPr>
+          <w:rFonts w:ascii="Verdana" w:hAnsi="Verdana"/>
+          <w:sz w:val="24"/>
+          <w:szCs w:val="24"/>
+          <w:lang w:val="en-US"/>
+        </w:rPr>
+        <w:t>users’s</w:t>
+      </w:r>
+      <w:proofErr w:type="spellEnd"/>
+      <w:r>
+        <w:rPr>
+          <w:rFonts w:ascii="Verdana" w:hAnsi="Verdana"/>
+          <w:sz w:val="24"/>
+          <w:szCs w:val="24"/>
+          <w:lang w:val="en-US"/>
+        </w:rPr>
+        <w:t xml:space="preserve"> personal locations.</w:t>
       </w:r>
     </w:p>
     <w:p>
@@ -849,93 +749,14 @@
         </w:rPr>
         <w:t xml:space="preserve">Clicking on </w:t>
       </w:r>
-      <w:proofErr w:type="spellStart"/>
-      <w:r>
-        <w:rPr>
-          <w:rFonts w:ascii="Verdana" w:hAnsi="Verdana"/>
-          <w:sz w:val="24"/>
-          <w:szCs w:val="24"/>
-          <w:lang w:val="en-US"/>
-        </w:rPr>
-        <w:t>favourite</w:t>
-      </w:r>
-      <w:proofErr w:type="spellEnd"/>
-      <w:r>
-        <w:rPr>
-          <w:rFonts w:ascii="Verdana" w:hAnsi="Verdana"/>
-          <w:sz w:val="24"/>
-          <w:szCs w:val="24"/>
-          <w:lang w:val="en-US"/>
-        </w:rPr>
-        <w:t xml:space="preserve"> locations will open the list of the </w:t>
-      </w:r>
-      <w:proofErr w:type="spellStart"/>
-      <w:r>
-        <w:rPr>
-          <w:rFonts w:ascii="Verdana" w:hAnsi="Verdana"/>
-          <w:sz w:val="24"/>
-          <w:szCs w:val="24"/>
-          <w:lang w:val="en-US"/>
-        </w:rPr>
-        <w:t>users’s</w:t>
-      </w:r>
-      <w:proofErr w:type="spellEnd"/>
-      <w:r>
-        <w:rPr>
-          <w:rFonts w:ascii="Verdana" w:hAnsi="Verdana"/>
-          <w:sz w:val="24"/>
-          <w:szCs w:val="24"/>
-          <w:lang w:val="en-US"/>
-        </w:rPr>
-        <w:t xml:space="preserve"> personal locations.</w:t>
-      </w:r>
-    </w:p>
-    <w:p>
-      <w:pPr>
-        <w:rPr>
-          <w:rFonts w:ascii="Verdana" w:hAnsi="Verdana"/>
-          <w:sz w:val="24"/>
-          <w:szCs w:val="24"/>
-          <w:lang w:val="en-US"/>
-        </w:rPr>
-      </w:pPr>
-      <w:r>
-        <w:rPr>
-          <w:rFonts w:ascii="Verdana" w:hAnsi="Verdana"/>
-          <w:sz w:val="24"/>
-          <w:szCs w:val="24"/>
-          <w:lang w:val="en-US"/>
-        </w:rPr>
-        <w:t xml:space="preserve">Clicking </w:t>
-      </w:r>
-      <w:proofErr w:type="gramStart"/>
-      <w:r>
-        <w:rPr>
-          <w:rFonts w:ascii="Verdana" w:hAnsi="Verdana"/>
-          <w:sz w:val="24"/>
-          <w:szCs w:val="24"/>
-          <w:lang w:val="en-US"/>
-        </w:rPr>
-        <w:t xml:space="preserve">on </w:t>
-      </w:r>
-      <w:r>
-        <w:rPr>
-          <w:rFonts w:ascii="Verdana" w:hAnsi="Verdana"/>
-          <w:sz w:val="24"/>
-          <w:szCs w:val="24"/>
-          <w:lang w:val="en-US"/>
-        </w:rPr>
-        <w:t xml:space="preserve"> current</w:t>
-      </w:r>
-      <w:proofErr w:type="gramEnd"/>
-      <w:r>
-        <w:rPr>
-          <w:rFonts w:ascii="Verdana" w:hAnsi="Verdana"/>
-          <w:sz w:val="24"/>
-          <w:szCs w:val="24"/>
-          <w:lang w:val="en-US"/>
-        </w:rPr>
-        <w:t xml:space="preserve"> location</w:t>
+      <w:r>
+        <w:rPr>
+          <w:rFonts w:ascii="Verdana" w:hAnsi="Verdana"/>
+          <w:sz w:val="24"/>
+          <w:szCs w:val="24"/>
+          <w:lang w:val="en-US"/>
+        </w:rPr>
+        <w:t xml:space="preserve"> current location</w:t>
       </w:r>
       <w:r>
         <w:rPr>
@@ -996,208 +817,195 @@
           <w:lang w:eastAsia="it-IT"/>
         </w:rPr>
         <w:pict>
-          <v:shape id="_x0000_s1052" type="#_x0000_t202" style="position:absolute;margin-left:174.6pt;margin-top:82.65pt;width:178pt;height:110.95pt;z-index:251685888;mso-width-relative:margin;mso-height-relative:margin" filled="f" stroked="f">
-            <v:textbox style="mso-next-textbox:#_x0000_s1052">
-              <w:txbxContent>
-                <w:p>
-                  <w:pPr>
-                    <w:rPr>
-                      <w:sz w:val="48"/>
-                      <w:szCs w:val="48"/>
-                    </w:rPr>
-                  </w:pPr>
-                  <w:r>
-                    <w:rPr>
-                      <w:sz w:val="48"/>
-                      <w:szCs w:val="48"/>
-                    </w:rPr>
-                    <w:t xml:space="preserve">Departure </w:t>
-                  </w:r>
-                  <w:r>
-                    <w:rPr>
-                      <w:sz w:val="48"/>
-                      <w:szCs w:val="48"/>
-                    </w:rPr>
-                    <w:t>f</w:t>
-                  </w:r>
-                  <w:r>
-                    <w:rPr>
-                      <w:sz w:val="48"/>
-                      <w:szCs w:val="48"/>
-                    </w:rPr>
-                    <w:t>rom:</w:t>
-                  </w:r>
-                </w:p>
-              </w:txbxContent>
-            </v:textbox>
-          </v:shape>
-        </w:pict>
-      </w:r>
-      <w:r>
-        <w:rPr>
-          <w:rFonts w:ascii="Verdana" w:hAnsi="Verdana"/>
-          <w:noProof/>
-          <w:sz w:val="24"/>
-          <w:szCs w:val="24"/>
-          <w:lang w:eastAsia="it-IT"/>
-        </w:rPr>
-        <w:pict>
-          <v:shape id="_x0000_s1053" type="#_x0000_t202" style="position:absolute;margin-left:182.85pt;margin-top:425.15pt;width:169.75pt;height:46.95pt;z-index:251686912;mso-position-vertical-relative:page" fillcolor="#b1a6de [1944]" stroked="f" strokecolor="#f2f2f2 [3041]" strokeweight=".5pt">
-            <v:fill color2="fill lighten(51)" angle="-135" focusposition=".5,.5" focussize="" method="linear sigma" type="gradient"/>
-            <v:imagedata embosscolor="shadow add(51)"/>
-            <v:shadow on="t" type="emboss" color="lineOrFill darken(153)" color2="shadow add(102)" offset="1pt,1pt"/>
-            <o:extrusion v:ext="view" backdepth="0" rotationangle="-5" lightposition="-50000,-50000" lightposition2="50000"/>
-            <v:textbox style="mso-next-textbox:#_x0000_s1053">
-              <w:txbxContent>
-                <w:p>
-                  <w:pPr>
-                    <w:jc w:val="center"/>
-                    <w:rPr>
-                      <w:b/>
-                      <w:sz w:val="40"/>
-                      <w:szCs w:val="40"/>
-                    </w:rPr>
-                  </w:pPr>
-                  <w:r>
-                    <w:rPr>
-                      <w:b/>
-                      <w:sz w:val="40"/>
-                      <w:szCs w:val="40"/>
-                    </w:rPr>
-                    <w:t xml:space="preserve">Favorite </w:t>
-                  </w:r>
-                  <w:r>
-                    <w:rPr>
-                      <w:b/>
-                      <w:sz w:val="40"/>
-                      <w:szCs w:val="40"/>
-                    </w:rPr>
-                    <w:t>Locations</w:t>
-                  </w:r>
-                </w:p>
-                <w:p>
-                  <w:pPr>
-                    <w:rPr>
-                      <w:b/>
-                      <w:sz w:val="40"/>
-                      <w:szCs w:val="40"/>
-                    </w:rPr>
-                  </w:pPr>
-                </w:p>
-              </w:txbxContent>
-            </v:textbox>
-            <w10:wrap anchory="page"/>
-          </v:shape>
-        </w:pict>
-      </w:r>
-      <w:r>
-        <w:rPr>
-          <w:rFonts w:ascii="Verdana" w:hAnsi="Verdana"/>
-          <w:noProof/>
-          <w:sz w:val="24"/>
-          <w:szCs w:val="24"/>
-          <w:lang w:eastAsia="it-IT"/>
-        </w:rPr>
-        <w:pict>
-          <v:shape id="_x0000_s1050" type="#_x0000_t202" style="position:absolute;margin-left:182.85pt;margin-top:508.5pt;width:169.75pt;height:46.95pt;z-index:251683840;mso-position-vertical-relative:page" fillcolor="#b1a6de [1944]" stroked="f" strokecolor="#f2f2f2 [3041]" strokeweight=".5pt">
-            <v:fill color2="fill lighten(51)" angle="-135" focusposition=".5,.5" focussize="" method="linear sigma" type="gradient"/>
-            <v:imagedata embosscolor="shadow add(51)"/>
-            <v:shadow on="t" type="emboss" color="lineOrFill darken(153)" color2="shadow add(102)" offset="1pt,1pt"/>
-            <o:extrusion v:ext="view" backdepth="0" rotationangle="-5" lightposition="-50000,-50000" lightposition2="50000"/>
-            <v:textbox style="mso-next-textbox:#_x0000_s1050">
-              <w:txbxContent>
-                <w:p>
-                  <w:pPr>
-                    <w:jc w:val="center"/>
-                    <w:rPr>
-                      <w:b/>
-                      <w:sz w:val="40"/>
-                      <w:szCs w:val="40"/>
-                    </w:rPr>
-                  </w:pPr>
-                  <w:r>
-                    <w:rPr>
-                      <w:b/>
-                      <w:sz w:val="40"/>
-                      <w:szCs w:val="40"/>
-                    </w:rPr>
-                    <w:t>Current location</w:t>
-                  </w:r>
-                </w:p>
-              </w:txbxContent>
-            </v:textbox>
-            <w10:wrap anchory="page"/>
-          </v:shape>
-        </w:pict>
-      </w:r>
-      <w:r>
-        <w:rPr>
-          <w:rFonts w:ascii="Verdana" w:hAnsi="Verdana"/>
-          <w:noProof/>
-          <w:sz w:val="24"/>
-          <w:szCs w:val="24"/>
-          <w:lang w:eastAsia="it-IT"/>
-        </w:rPr>
-        <w:pict>
-          <v:shape id="_x0000_s1051" type="#_x0000_t202" style="position:absolute;margin-left:182.85pt;margin-top:594.9pt;width:169.75pt;height:46.95pt;z-index:251684864;mso-position-vertical-relative:page" fillcolor="#b1a6de [1944]" stroked="f" strokecolor="#f2f2f2 [3041]" strokeweight=".5pt">
-            <v:fill color2="fill lighten(51)" angle="-135" focusposition=".5,.5" focussize="" method="linear sigma" type="gradient"/>
-            <v:imagedata embosscolor="shadow add(51)"/>
-            <v:shadow on="t" type="emboss" color="lineOrFill darken(153)" color2="shadow add(102)" offset="1pt,1pt"/>
-            <o:extrusion v:ext="view" backdepth="0" rotationangle="-5" lightposition="-50000,-50000" lightposition2="50000"/>
-            <v:textbox style="mso-next-textbox:#_x0000_s1051">
-              <w:txbxContent>
-                <w:p>
-                  <w:pPr>
-                    <w:jc w:val="center"/>
-                    <w:rPr>
-                      <w:b/>
-                      <w:sz w:val="40"/>
-                      <w:szCs w:val="40"/>
-                    </w:rPr>
-                  </w:pPr>
-                  <w:r>
-                    <w:rPr>
-                      <w:b/>
-                      <w:sz w:val="40"/>
-                      <w:szCs w:val="40"/>
-                    </w:rPr>
-                    <w:t>New</w:t>
-                  </w:r>
-                  <w:r>
-                    <w:rPr>
-                      <w:b/>
-                      <w:sz w:val="40"/>
-                      <w:szCs w:val="40"/>
-                    </w:rPr>
-                    <w:t xml:space="preserve"> </w:t>
-                  </w:r>
-                  <w:r>
-                    <w:rPr>
-                      <w:b/>
-                      <w:sz w:val="40"/>
-                      <w:szCs w:val="40"/>
-                    </w:rPr>
-                    <w:t>address</w:t>
-                  </w:r>
-                </w:p>
-              </w:txbxContent>
-            </v:textbox>
-            <w10:wrap anchory="page"/>
-          </v:shape>
-        </w:pict>
-      </w:r>
-      <w:r>
-        <w:rPr>
-          <w:rFonts w:ascii="Verdana" w:hAnsi="Verdana"/>
-          <w:noProof/>
-          <w:sz w:val="24"/>
-          <w:szCs w:val="24"/>
-          <w:lang w:eastAsia="it-IT"/>
-        </w:rPr>
-        <w:pict>
-          <v:shape id="_x0000_s1049" type="#_x0000_t84" style="position:absolute;margin-left:154.2pt;margin-top:61.15pt;width:222.9pt;height:342.45pt;z-index:251682816" adj="1240" fillcolor="#7e6bc9 [3208]" strokecolor="#f2f2f2 [3041]" strokeweight="3pt">
-            <v:shadow on="t" type="perspective" color="#372970 [1608]" opacity=".5" offset="1pt" offset2="-1pt"/>
-          </v:shape>
+          <v:group id="_x0000_s1083" style="position:absolute;margin-left:128.95pt;margin-top:29.15pt;width:222.9pt;height:342.45pt;z-index:251707392" coordorigin="4218,7082" coordsize="4458,6849">
+            <v:shape id="_x0000_s1049" type="#_x0000_t84" style="position:absolute;left:4218;top:7082;width:4458;height:6849" o:regroupid="1" adj="1240" fillcolor="#7e6bc9 [3208]" strokecolor="#f2f2f2 [3041]" strokeweight="3pt">
+              <v:shadow on="t" type="perspective" color="#372970 [1608]" opacity=".5" offset="1pt" offset2="-1pt"/>
+            </v:shape>
+            <v:shape id="_x0000_s1050" type="#_x0000_t202" style="position:absolute;left:4791;top:10170;width:3395;height:939;mso-position-vertical-relative:page" o:regroupid="1" fillcolor="#b1a6de [1944]" stroked="f" strokecolor="#f2f2f2 [3041]" strokeweight=".5pt">
+              <v:fill color2="fill lighten(51)" angle="-135" focusposition=".5,.5" focussize="" method="linear sigma" type="gradient"/>
+              <v:imagedata embosscolor="shadow add(51)"/>
+              <v:shadow on="t" type="emboss" color="lineOrFill darken(153)" color2="shadow add(102)" offset="1pt,1pt"/>
+              <o:extrusion v:ext="view" backdepth="0" rotationangle="-5" lightposition="-50000,-50000" lightposition2="50000"/>
+              <v:textbox style="mso-next-textbox:#_x0000_s1050">
+                <w:txbxContent>
+                  <w:p>
+                    <w:pPr>
+                      <w:jc w:val="center"/>
+                      <w:rPr>
+                        <w:b/>
+                        <w:sz w:val="40"/>
+                        <w:szCs w:val="40"/>
+                      </w:rPr>
+                    </w:pPr>
+                    <w:proofErr w:type="spellStart"/>
+                    <w:r>
+                      <w:rPr>
+                        <w:b/>
+                        <w:sz w:val="40"/>
+                        <w:szCs w:val="40"/>
+                      </w:rPr>
+                      <w:t>Current</w:t>
+                    </w:r>
+                    <w:proofErr w:type="spellEnd"/>
+                    <w:r>
+                      <w:rPr>
+                        <w:b/>
+                        <w:sz w:val="40"/>
+                        <w:szCs w:val="40"/>
+                      </w:rPr>
+                      <w:t xml:space="preserve"> location</w:t>
+                    </w:r>
+                  </w:p>
+                </w:txbxContent>
+              </v:textbox>
+            </v:shape>
+            <v:shape id="_x0000_s1051" type="#_x0000_t202" style="position:absolute;left:4791;top:11898;width:3395;height:939;mso-position-vertical-relative:page" o:regroupid="1" fillcolor="#b1a6de [1944]" stroked="f" strokecolor="#f2f2f2 [3041]" strokeweight=".5pt">
+              <v:fill color2="fill lighten(51)" angle="-135" focusposition=".5,.5" focussize="" method="linear sigma" type="gradient"/>
+              <v:imagedata embosscolor="shadow add(51)"/>
+              <v:shadow on="t" type="emboss" color="lineOrFill darken(153)" color2="shadow add(102)" offset="1pt,1pt"/>
+              <o:extrusion v:ext="view" backdepth="0" rotationangle="-5" lightposition="-50000,-50000" lightposition2="50000"/>
+              <v:textbox style="mso-next-textbox:#_x0000_s1051">
+                <w:txbxContent>
+                  <w:p>
+                    <w:pPr>
+                      <w:jc w:val="center"/>
+                      <w:rPr>
+                        <w:b/>
+                        <w:sz w:val="40"/>
+                        <w:szCs w:val="40"/>
+                      </w:rPr>
+                    </w:pPr>
+                    <w:r>
+                      <w:rPr>
+                        <w:b/>
+                        <w:sz w:val="40"/>
+                        <w:szCs w:val="40"/>
+                      </w:rPr>
+                      <w:t>New</w:t>
+                    </w:r>
+                    <w:r>
+                      <w:rPr>
+                        <w:b/>
+                        <w:sz w:val="40"/>
+                        <w:szCs w:val="40"/>
+                      </w:rPr>
+                      <w:t xml:space="preserve"> </w:t>
+                    </w:r>
+                    <w:proofErr w:type="spellStart"/>
+                    <w:r>
+                      <w:rPr>
+                        <w:b/>
+                        <w:sz w:val="40"/>
+                        <w:szCs w:val="40"/>
+                      </w:rPr>
+                      <w:t>address</w:t>
+                    </w:r>
+                    <w:proofErr w:type="spellEnd"/>
+                  </w:p>
+                </w:txbxContent>
+              </v:textbox>
+            </v:shape>
+            <v:shape id="_x0000_s1052" type="#_x0000_t202" style="position:absolute;left:4626;top:7512;width:3560;height:862;mso-width-relative:margin;mso-height-relative:margin" o:regroupid="1" filled="f" stroked="f">
+              <v:textbox style="mso-next-textbox:#_x0000_s1052">
+                <w:txbxContent>
+                  <w:p>
+                    <w:pPr>
+                      <w:rPr>
+                        <w:sz w:val="48"/>
+                        <w:szCs w:val="48"/>
+                      </w:rPr>
+                    </w:pPr>
+                    <w:proofErr w:type="spellStart"/>
+                    <w:r>
+                      <w:rPr>
+                        <w:sz w:val="48"/>
+                        <w:szCs w:val="48"/>
+                      </w:rPr>
+                      <w:t>Departure</w:t>
+                    </w:r>
+                    <w:proofErr w:type="spellEnd"/>
+                    <w:r>
+                      <w:rPr>
+                        <w:sz w:val="48"/>
+                        <w:szCs w:val="48"/>
+                      </w:rPr>
+                      <w:t xml:space="preserve"> </w:t>
+                    </w:r>
+                    <w:proofErr w:type="spellStart"/>
+                    <w:r>
+                      <w:rPr>
+                        <w:sz w:val="48"/>
+                        <w:szCs w:val="48"/>
+                      </w:rPr>
+                      <w:t>f</w:t>
+                    </w:r>
+                    <w:r>
+                      <w:rPr>
+                        <w:sz w:val="48"/>
+                        <w:szCs w:val="48"/>
+                      </w:rPr>
+                      <w:t>rom</w:t>
+                    </w:r>
+                    <w:proofErr w:type="spellEnd"/>
+                    <w:r>
+                      <w:rPr>
+                        <w:sz w:val="48"/>
+                        <w:szCs w:val="48"/>
+                      </w:rPr>
+                      <w:t>:</w:t>
+                    </w:r>
+                  </w:p>
+                </w:txbxContent>
+              </v:textbox>
+            </v:shape>
+            <v:shape id="_x0000_s1053" type="#_x0000_t202" style="position:absolute;left:4791;top:8503;width:3395;height:939;mso-position-vertical-relative:page" o:regroupid="1" fillcolor="#b1a6de [1944]" stroked="f" strokecolor="#f2f2f2 [3041]" strokeweight=".5pt">
+              <v:fill color2="fill lighten(51)" angle="-135" focusposition=".5,.5" focussize="" method="linear sigma" type="gradient"/>
+              <v:imagedata embosscolor="shadow add(51)"/>
+              <v:shadow on="t" type="emboss" color="lineOrFill darken(153)" color2="shadow add(102)" offset="1pt,1pt"/>
+              <o:extrusion v:ext="view" backdepth="0" rotationangle="-5" lightposition="-50000,-50000" lightposition2="50000"/>
+              <v:textbox style="mso-next-textbox:#_x0000_s1053">
+                <w:txbxContent>
+                  <w:p>
+                    <w:pPr>
+                      <w:jc w:val="center"/>
+                      <w:rPr>
+                        <w:b/>
+                        <w:sz w:val="40"/>
+                        <w:szCs w:val="40"/>
+                      </w:rPr>
+                    </w:pPr>
+                    <w:r>
+                      <w:rPr>
+                        <w:b/>
+                        <w:sz w:val="40"/>
+                        <w:szCs w:val="40"/>
+                      </w:rPr>
+                      <w:t xml:space="preserve">Favorite </w:t>
+                    </w:r>
+                    <w:proofErr w:type="spellStart"/>
+                    <w:r>
+                      <w:rPr>
+                        <w:b/>
+                        <w:sz w:val="40"/>
+                        <w:szCs w:val="40"/>
+                      </w:rPr>
+                      <w:t>Locations</w:t>
+                    </w:r>
+                    <w:proofErr w:type="spellEnd"/>
+                  </w:p>
+                  <w:p>
+                    <w:pPr>
+                      <w:rPr>
+                        <w:b/>
+                        <w:sz w:val="40"/>
+                        <w:szCs w:val="40"/>
+                      </w:rPr>
+                    </w:pPr>
+                  </w:p>
+                </w:txbxContent>
+              </v:textbox>
+            </v:shape>
+          </v:group>
         </w:pict>
       </w:r>
       <w:r>
@@ -1215,8 +1023,8 @@
         <w:rPr>
           <w:rFonts w:ascii="Verdana" w:hAnsi="Verdana"/>
           <w:b/>
-          <w:sz w:val="24"/>
-          <w:szCs w:val="24"/>
+          <w:sz w:val="40"/>
+          <w:szCs w:val="40"/>
           <w:lang w:val="en-US"/>
         </w:rPr>
       </w:pPr>
@@ -1224,8 +1032,8 @@
         <w:rPr>
           <w:rFonts w:ascii="Verdana" w:hAnsi="Verdana"/>
           <w:b/>
-          <w:sz w:val="24"/>
-          <w:szCs w:val="24"/>
+          <w:sz w:val="40"/>
+          <w:szCs w:val="40"/>
           <w:lang w:val="en-US"/>
         </w:rPr>
         <w:lastRenderedPageBreak/>
@@ -1244,6 +1052,209 @@
       <w:r>
         <w:rPr>
           <w:rFonts w:ascii="Verdana" w:hAnsi="Verdana"/>
+          <w:noProof/>
+          <w:sz w:val="24"/>
+          <w:szCs w:val="24"/>
+          <w:lang w:eastAsia="it-IT"/>
+        </w:rPr>
+        <w:pict>
+          <v:group id="_x0000_s1084" style="position:absolute;margin-left:129.15pt;margin-top:130.7pt;width:222.9pt;height:342.45pt;z-index:251703808" coordorigin="4184,3787" coordsize="4458,6849">
+            <v:shape id="_x0000_s1068" type="#_x0000_t84" style="position:absolute;left:4184;top:3787;width:4458;height:6849" adj="1240" fillcolor="#7e6bc9 [3208]" strokecolor="#f2f2f2 [3041]" strokeweight="3pt">
+              <v:shadow on="t" type="perspective" color="#372970 [1608]" opacity=".5" offset="1pt" offset2="-1pt"/>
+            </v:shape>
+            <v:shape id="_x0000_s1069" type="#_x0000_t202" style="position:absolute;left:5266;top:7806;width:2354;height:939;mso-position-vertical-relative:page" fillcolor="#b1a6de [1944]" stroked="f" strokecolor="#f2f2f2 [3041]" strokeweight=".5pt">
+              <v:fill color2="fill lighten(51)" angle="-135" focusposition=".5,.5" focussize="" method="linear sigma" type="gradient"/>
+              <v:imagedata embosscolor="shadow add(51)"/>
+              <v:shadow on="t" type="emboss" color="lineOrFill darken(153)" color2="shadow add(102)" offset="1pt,1pt"/>
+              <o:extrusion v:ext="view" backdepth="0" rotationangle="-5" lightposition="-50000,-50000" lightposition2="50000"/>
+              <v:textbox style="mso-next-textbox:#_x0000_s1069">
+                <w:txbxContent>
+                  <w:p>
+                    <w:pPr>
+                      <w:jc w:val="center"/>
+                      <w:rPr>
+                        <w:b/>
+                        <w:sz w:val="56"/>
+                        <w:szCs w:val="56"/>
+                      </w:rPr>
+                    </w:pPr>
+                    <w:r>
+                      <w:rPr>
+                        <w:b/>
+                        <w:sz w:val="56"/>
+                        <w:szCs w:val="56"/>
+                      </w:rPr>
+                      <w:t>CALL</w:t>
+                    </w:r>
+                  </w:p>
+                </w:txbxContent>
+              </v:textbox>
+            </v:shape>
+            <v:shape id="_x0000_s1070" type="#_x0000_t202" style="position:absolute;left:4382;top:4241;width:4135;height:3565;mso-width-relative:margin;mso-height-relative:margin" filled="f" stroked="f">
+              <v:textbox style="mso-next-textbox:#_x0000_s1070">
+                <w:txbxContent>
+                  <w:p>
+                    <w:pPr>
+                      <w:pStyle w:val="Paragrafoelenco"/>
+                      <w:numPr>
+                        <w:ilvl w:val="0"/>
+                        <w:numId w:val="4"/>
+                      </w:numPr>
+                      <w:rPr>
+                        <w:sz w:val="40"/>
+                        <w:szCs w:val="40"/>
+                        <w:lang w:val="en-US"/>
+                      </w:rPr>
+                    </w:pPr>
+                    <w:r>
+                      <w:rPr>
+                        <w:sz w:val="40"/>
+                        <w:szCs w:val="40"/>
+                        <w:lang w:val="en-US"/>
+                      </w:rPr>
+                      <w:t xml:space="preserve">At </w:t>
+                    </w:r>
+                    <w:r>
+                      <w:rPr>
+                        <w:i/>
+                        <w:sz w:val="40"/>
+                        <w:szCs w:val="40"/>
+                        <w:lang w:val="en-US"/>
+                      </w:rPr>
+                      <w:t>10:30 AM</w:t>
+                    </w:r>
+                    <w:r>
+                      <w:rPr>
+                        <w:sz w:val="40"/>
+                        <w:szCs w:val="40"/>
+                        <w:lang w:val="en-US"/>
+                      </w:rPr>
+                      <w:t xml:space="preserve"> the taxi driver </w:t>
+                    </w:r>
+                    <w:r>
+                      <w:rPr>
+                        <w:i/>
+                        <w:sz w:val="40"/>
+                        <w:szCs w:val="40"/>
+                        <w:lang w:val="en-US"/>
+                      </w:rPr>
+                      <w:t>88554</w:t>
+                    </w:r>
+                    <w:r>
+                      <w:rPr>
+                        <w:sz w:val="40"/>
+                        <w:szCs w:val="40"/>
+                        <w:lang w:val="en-US"/>
+                      </w:rPr>
+                      <w:t xml:space="preserve"> </w:t>
+                    </w:r>
+                    <w:r>
+                      <w:rPr>
+                        <w:sz w:val="40"/>
+                        <w:szCs w:val="40"/>
+                        <w:lang w:val="en-US"/>
+                      </w:rPr>
+                      <w:t xml:space="preserve">named </w:t>
+                    </w:r>
+                    <w:proofErr w:type="spellStart"/>
+                    <w:r>
+                      <w:rPr>
+                        <w:sz w:val="40"/>
+                        <w:szCs w:val="40"/>
+                        <w:lang w:val="en-US"/>
+                      </w:rPr>
+                      <w:t>Jhon</w:t>
+                    </w:r>
+                    <w:proofErr w:type="spellEnd"/>
+                    <w:r>
+                      <w:rPr>
+                        <w:sz w:val="40"/>
+                        <w:szCs w:val="40"/>
+                        <w:lang w:val="en-US"/>
+                      </w:rPr>
+                      <w:t xml:space="preserve"> Queue</w:t>
+                    </w:r>
+                    <w:r>
+                      <w:rPr>
+                        <w:i/>
+                        <w:sz w:val="40"/>
+                        <w:szCs w:val="40"/>
+                        <w:lang w:val="en-US"/>
+                      </w:rPr>
+                      <w:t xml:space="preserve"> </w:t>
+                    </w:r>
+                    <w:r>
+                      <w:rPr>
+                        <w:sz w:val="40"/>
+                        <w:szCs w:val="40"/>
+                        <w:lang w:val="en-US"/>
+                      </w:rPr>
+                      <w:t xml:space="preserve">will arrive, be at the </w:t>
+                    </w:r>
+                    <w:proofErr w:type="spellStart"/>
+                    <w:r>
+                      <w:rPr>
+                        <w:sz w:val="40"/>
+                        <w:szCs w:val="40"/>
+                        <w:lang w:val="en-US"/>
+                      </w:rPr>
+                      <w:t>pick up</w:t>
+                    </w:r>
+                    <w:proofErr w:type="spellEnd"/>
+                    <w:r>
+                      <w:rPr>
+                        <w:sz w:val="40"/>
+                        <w:szCs w:val="40"/>
+                        <w:lang w:val="en-US"/>
+                      </w:rPr>
+                      <w:t xml:space="preserve"> point in time</w:t>
+                    </w:r>
+                    <w:r>
+                      <w:rPr>
+                        <w:sz w:val="40"/>
+                        <w:szCs w:val="40"/>
+                        <w:lang w:val="en-US"/>
+                      </w:rPr>
+                      <w:t>!</w:t>
+                    </w:r>
+                  </w:p>
+                </w:txbxContent>
+              </v:textbox>
+            </v:shape>
+            <v:shape id="_x0000_s1075" type="#_x0000_t202" style="position:absolute;left:5266;top:8985;width:2354;height:939;mso-position-vertical-relative:page" fillcolor="#b1a6de [1944]" stroked="f" strokecolor="#f2f2f2 [3041]" strokeweight=".5pt">
+              <v:fill color2="fill lighten(51)" angle="-135" focusposition=".5,.5" focussize="" method="linear sigma" type="gradient"/>
+              <v:imagedata embosscolor="shadow add(51)"/>
+              <v:shadow on="t" type="emboss" color="lineOrFill darken(153)" color2="shadow add(102)" offset="1pt,1pt"/>
+              <o:extrusion v:ext="view" backdepth="0" rotationangle="-5" lightposition="-50000,-50000" lightposition2="50000"/>
+              <v:textbox style="mso-next-textbox:#_x0000_s1075">
+                <w:txbxContent>
+                  <w:p>
+                    <w:pPr>
+                      <w:jc w:val="center"/>
+                      <w:rPr>
+                        <w:b/>
+                        <w:sz w:val="56"/>
+                        <w:szCs w:val="56"/>
+                      </w:rPr>
+                    </w:pPr>
+                    <w:r>
+                      <w:rPr>
+                        <w:b/>
+                        <w:sz w:val="56"/>
+                        <w:szCs w:val="56"/>
+                      </w:rPr>
+                      <w:t>REFUSE</w:t>
+                    </w:r>
+                  </w:p>
+                </w:txbxContent>
+              </v:textbox>
+            </v:shape>
+          </v:group>
+        </w:pict>
+      </w:r>
+      <w:r>
+        <w:rPr>
+          <w:rFonts w:ascii="Verdana" w:hAnsi="Verdana"/>
           <w:sz w:val="24"/>
           <w:szCs w:val="24"/>
           <w:lang w:val="en-US"/>
@@ -1268,27 +1279,7 @@
           <w:szCs w:val="24"/>
           <w:lang w:val="en-US"/>
         </w:rPr>
-        <w:t xml:space="preserve"> arrival time of the taxi </w:t>
-      </w:r>
-      <w:proofErr w:type="gramStart"/>
-      <w:r>
-        <w:rPr>
-          <w:rFonts w:ascii="Verdana" w:hAnsi="Verdana"/>
-          <w:sz w:val="24"/>
-          <w:szCs w:val="24"/>
-          <w:lang w:val="en-US"/>
-        </w:rPr>
-        <w:t>who</w:t>
-      </w:r>
-      <w:proofErr w:type="gramEnd"/>
-      <w:r>
-        <w:rPr>
-          <w:rFonts w:ascii="Verdana" w:hAnsi="Verdana"/>
-          <w:sz w:val="24"/>
-          <w:szCs w:val="24"/>
-          <w:lang w:val="en-US"/>
-        </w:rPr>
-        <w:t xml:space="preserve"> have accepted the call, and communicate it to the user. Now he can accept or refuse</w:t>
+        <w:t xml:space="preserve"> arrival time of the taxi who have accepted the call, and communicate it to the user. Now he can accept or refuse</w:t>
       </w:r>
       <w:r>
         <w:rPr>
@@ -1298,242 +1289,6 @@
           <w:lang w:val="en-US"/>
         </w:rPr>
         <w:t xml:space="preserve"> from this screen.</w:t>
-      </w:r>
-      <w:r>
-        <w:rPr>
-          <w:rFonts w:ascii="Verdana" w:hAnsi="Verdana"/>
-          <w:noProof/>
-          <w:sz w:val="24"/>
-          <w:szCs w:val="24"/>
-          <w:lang w:eastAsia="it-IT"/>
-        </w:rPr>
-        <w:pict>
-          <v:shape id="_x0000_s1075" type="#_x0000_t202" style="position:absolute;margin-left:206.6pt;margin-top:449.25pt;width:117.7pt;height:46.95pt;z-index:251701248;mso-position-horizontal-relative:text;mso-position-vertical-relative:page" fillcolor="#b1a6de [1944]" stroked="f" strokecolor="#f2f2f2 [3041]" strokeweight=".5pt">
-            <v:fill color2="fill lighten(51)" angle="-135" focusposition=".5,.5" focussize="" method="linear sigma" type="gradient"/>
-            <v:imagedata embosscolor="shadow add(51)"/>
-            <v:shadow on="t" type="emboss" color="lineOrFill darken(153)" color2="shadow add(102)" offset="1pt,1pt"/>
-            <o:extrusion v:ext="view" backdepth="0" rotationangle="-5" lightposition="-50000,-50000" lightposition2="50000"/>
-            <v:textbox style="mso-next-textbox:#_x0000_s1075">
-              <w:txbxContent>
-                <w:p>
-                  <w:pPr>
-                    <w:jc w:val="center"/>
-                    <w:rPr>
-                      <w:b/>
-                      <w:sz w:val="56"/>
-                      <w:szCs w:val="56"/>
-                    </w:rPr>
-                  </w:pPr>
-                  <w:r>
-                    <w:rPr>
-                      <w:b/>
-                      <w:sz w:val="56"/>
-                      <w:szCs w:val="56"/>
-                    </w:rPr>
-                    <w:t>REFUSE</w:t>
-                  </w:r>
-                </w:p>
-              </w:txbxContent>
-            </v:textbox>
-            <w10:wrap anchory="page"/>
-          </v:shape>
-        </w:pict>
-      </w:r>
-      <w:r>
-        <w:rPr>
-          <w:rFonts w:ascii="Verdana" w:hAnsi="Verdana"/>
-          <w:noProof/>
-          <w:sz w:val="24"/>
-          <w:szCs w:val="24"/>
-          <w:lang w:eastAsia="it-IT"/>
-        </w:rPr>
-        <w:pict>
-          <v:shape id="_x0000_s1069" type="#_x0000_t202" style="position:absolute;margin-left:206.6pt;margin-top:390.3pt;width:117.7pt;height:46.95pt;z-index:251698176;mso-position-horizontal-relative:text;mso-position-vertical-relative:page" fillcolor="#b1a6de [1944]" stroked="f" strokecolor="#f2f2f2 [3041]" strokeweight=".5pt">
-            <v:fill color2="fill lighten(51)" angle="-135" focusposition=".5,.5" focussize="" method="linear sigma" type="gradient"/>
-            <v:imagedata embosscolor="shadow add(51)"/>
-            <v:shadow on="t" type="emboss" color="lineOrFill darken(153)" color2="shadow add(102)" offset="1pt,1pt"/>
-            <o:extrusion v:ext="view" backdepth="0" rotationangle="-5" lightposition="-50000,-50000" lightposition2="50000"/>
-            <v:textbox style="mso-next-textbox:#_x0000_s1069">
-              <w:txbxContent>
-                <w:p>
-                  <w:pPr>
-                    <w:jc w:val="center"/>
-                    <w:rPr>
-                      <w:b/>
-                      <w:sz w:val="56"/>
-                      <w:szCs w:val="56"/>
-                    </w:rPr>
-                  </w:pPr>
-                  <w:r>
-                    <w:rPr>
-                      <w:b/>
-                      <w:sz w:val="56"/>
-                      <w:szCs w:val="56"/>
-                    </w:rPr>
-                    <w:t>CALL</w:t>
-                  </w:r>
-                </w:p>
-              </w:txbxContent>
-            </v:textbox>
-            <w10:wrap anchory="page"/>
-          </v:shape>
-        </w:pict>
-      </w:r>
-      <w:r>
-        <w:rPr>
-          <w:rFonts w:ascii="Verdana" w:hAnsi="Verdana"/>
-          <w:noProof/>
-          <w:sz w:val="24"/>
-          <w:szCs w:val="24"/>
-          <w:lang w:eastAsia="it-IT"/>
-        </w:rPr>
-        <w:pict>
-          <v:shape id="_x0000_s1070" type="#_x0000_t202" style="position:absolute;margin-left:162.4pt;margin-top:103.25pt;width:206.75pt;height:237.7pt;z-index:251699200;mso-position-horizontal-relative:text;mso-position-vertical-relative:text;mso-width-relative:margin;mso-height-relative:margin" filled="f" stroked="f">
-            <v:textbox style="mso-next-textbox:#_x0000_s1070">
-              <w:txbxContent>
-                <w:p>
-                  <w:pPr>
-                    <w:pStyle w:val="ListParagraph"/>
-                    <w:numPr>
-                      <w:ilvl w:val="0"/>
-                      <w:numId w:val="4"/>
-                    </w:numPr>
-                    <w:rPr>
-                      <w:sz w:val="40"/>
-                      <w:szCs w:val="40"/>
-                      <w:lang w:val="en-US"/>
-                    </w:rPr>
-                  </w:pPr>
-                  <w:r>
-                    <w:rPr>
-                      <w:sz w:val="40"/>
-                      <w:szCs w:val="40"/>
-                      <w:lang w:val="en-US"/>
-                    </w:rPr>
-                    <w:t xml:space="preserve">At </w:t>
-                  </w:r>
-                  <w:r>
-                    <w:rPr>
-                      <w:i/>
-                      <w:sz w:val="40"/>
-                      <w:szCs w:val="40"/>
-                      <w:lang w:val="en-US"/>
-                    </w:rPr>
-                    <w:t>10:30 AM</w:t>
-                  </w:r>
-                  <w:r>
-                    <w:rPr>
-                      <w:sz w:val="40"/>
-                      <w:szCs w:val="40"/>
-                      <w:lang w:val="en-US"/>
-                    </w:rPr>
-                    <w:t xml:space="preserve"> the taxi driver </w:t>
-                  </w:r>
-                  <w:r>
-                    <w:rPr>
-                      <w:i/>
-                      <w:sz w:val="40"/>
-                      <w:szCs w:val="40"/>
-                      <w:lang w:val="en-US"/>
-                    </w:rPr>
-                    <w:t>88554</w:t>
-                  </w:r>
-                  <w:r>
-                    <w:rPr>
-                      <w:sz w:val="40"/>
-                      <w:szCs w:val="40"/>
-                      <w:lang w:val="en-US"/>
-                    </w:rPr>
-                    <w:t xml:space="preserve"> </w:t>
-                  </w:r>
-                  <w:r>
-                    <w:rPr>
-                      <w:sz w:val="40"/>
-                      <w:szCs w:val="40"/>
-                      <w:lang w:val="en-US"/>
-                    </w:rPr>
-                    <w:t xml:space="preserve">named </w:t>
-                  </w:r>
-                  <w:proofErr w:type="spellStart"/>
-                  <w:r>
-                    <w:rPr>
-                      <w:sz w:val="40"/>
-                      <w:szCs w:val="40"/>
-                      <w:lang w:val="en-US"/>
-                    </w:rPr>
-                    <w:t>Jhon</w:t>
-                  </w:r>
-                  <w:proofErr w:type="spellEnd"/>
-                  <w:r>
-                    <w:rPr>
-                      <w:sz w:val="40"/>
-                      <w:szCs w:val="40"/>
-                      <w:lang w:val="en-US"/>
-                    </w:rPr>
-                    <w:t xml:space="preserve"> Queue</w:t>
-                  </w:r>
-                  <w:r>
-                    <w:rPr>
-                      <w:i/>
-                      <w:sz w:val="40"/>
-                      <w:szCs w:val="40"/>
-                      <w:lang w:val="en-US"/>
-                    </w:rPr>
-                    <w:t xml:space="preserve"> </w:t>
-                  </w:r>
-                  <w:r>
-                    <w:rPr>
-                      <w:sz w:val="40"/>
-                      <w:szCs w:val="40"/>
-                      <w:lang w:val="en-US"/>
-                    </w:rPr>
-                    <w:t xml:space="preserve">will arrive, be at the </w:t>
-                  </w:r>
-                  <w:proofErr w:type="spellStart"/>
-                  <w:r>
-                    <w:rPr>
-                      <w:sz w:val="40"/>
-                      <w:szCs w:val="40"/>
-                      <w:lang w:val="en-US"/>
-                    </w:rPr>
-                    <w:t>pick up</w:t>
-                  </w:r>
-                  <w:proofErr w:type="spellEnd"/>
-                  <w:r>
-                    <w:rPr>
-                      <w:sz w:val="40"/>
-                      <w:szCs w:val="40"/>
-                      <w:lang w:val="en-US"/>
-                    </w:rPr>
-                    <w:t xml:space="preserve"> point in time</w:t>
-                  </w:r>
-                  <w:r>
-                    <w:rPr>
-                      <w:sz w:val="40"/>
-                      <w:szCs w:val="40"/>
-                      <w:lang w:val="en-US"/>
-                    </w:rPr>
-                    <w:t>!</w:t>
-                  </w:r>
-                </w:p>
-              </w:txbxContent>
-            </v:textbox>
-          </v:shape>
-        </w:pict>
-      </w:r>
-      <w:r>
-        <w:rPr>
-          <w:rFonts w:ascii="Verdana" w:hAnsi="Verdana"/>
-          <w:noProof/>
-          <w:sz w:val="24"/>
-          <w:szCs w:val="24"/>
-          <w:lang w:eastAsia="it-IT"/>
-        </w:rPr>
-        <w:pict>
-          <v:shape id="_x0000_s1068" type="#_x0000_t84" style="position:absolute;margin-left:152.5pt;margin-top:80.55pt;width:222.9pt;height:342.45pt;z-index:251697152;mso-position-horizontal-relative:text;mso-position-vertical-relative:text" adj="1240" fillcolor="#7e6bc9 [3208]" strokecolor="#f2f2f2 [3041]" strokeweight="3pt">
-            <v:shadow on="t" type="perspective" color="#372970 [1608]" opacity=".5" offset="1pt" offset2="-1pt"/>
-          </v:shape>
-        </w:pict>
       </w:r>
     </w:p>
     <w:sectPr>
@@ -1547,7 +1302,7 @@
 </file>
 
 <file path=word/endnotes.xml><?xml version="1.0" encoding="utf-8"?>
-<w:endnotes xmlns:wpc="http://schemas.microsoft.com/office/word/2010/wordprocessingCanvas" xmlns:mc="http://schemas.openxmlformats.org/markup-compatibility/2006" xmlns:o="urn:schemas-microsoft-com:office:office" xmlns:r="http://schemas.openxmlformats.org/officeDocument/2006/relationships" xmlns:m="http://schemas.openxmlformats.org/officeDocument/2006/math" xmlns:v="urn:schemas-microsoft-com:vml" xmlns:wp14="http://schemas.microsoft.com/office/word/2010/wordprocessingDrawing" xmlns:wp="http://schemas.openxmlformats.org/drawingml/2006/wordprocessingDrawing" xmlns:w10="urn:schemas-microsoft-com:office:word" xmlns:w="http://schemas.openxmlformats.org/wordprocessingml/2006/main" xmlns:w14="http://schemas.microsoft.com/office/word/2010/wordml" xmlns:wpg="http://schemas.microsoft.com/office/word/2010/wordprocessingGroup" xmlns:wpi="http://schemas.microsoft.com/office/word/2010/wordprocessingInk" xmlns:wne="http://schemas.microsoft.com/office/word/2006/wordml" xmlns:wps="http://schemas.microsoft.com/office/word/2010/wordprocessingShape" mc:Ignorable="w14 wp14">
+<w:endnotes xmlns:ve="http://schemas.openxmlformats.org/markup-compatibility/2006" xmlns:o="urn:schemas-microsoft-com:office:office" xmlns:r="http://schemas.openxmlformats.org/officeDocument/2006/relationships" xmlns:m="http://schemas.openxmlformats.org/officeDocument/2006/math" xmlns:v="urn:schemas-microsoft-com:vml" xmlns:wp="http://schemas.openxmlformats.org/drawingml/2006/wordprocessingDrawing" xmlns:w10="urn:schemas-microsoft-com:office:word" xmlns:w="http://schemas.openxmlformats.org/wordprocessingml/2006/main" xmlns:wne="http://schemas.microsoft.com/office/word/2006/wordml">
   <w:endnote w:type="separator" w:id="-1">
     <w:p>
       <w:pPr>
@@ -1572,7 +1327,7 @@
 </file>
 
 <file path=word/footnotes.xml><?xml version="1.0" encoding="utf-8"?>
-<w:footnotes xmlns:wpc="http://schemas.microsoft.com/office/word/2010/wordprocessingCanvas" xmlns:mc="http://schemas.openxmlformats.org/markup-compatibility/2006" xmlns:o="urn:schemas-microsoft-com:office:office" xmlns:r="http://schemas.openxmlformats.org/officeDocument/2006/relationships" xmlns:m="http://schemas.openxmlformats.org/officeDocument/2006/math" xmlns:v="urn:schemas-microsoft-com:vml" xmlns:wp14="http://schemas.microsoft.com/office/word/2010/wordprocessingDrawing" xmlns:wp="http://schemas.openxmlformats.org/drawingml/2006/wordprocessingDrawing" xmlns:w10="urn:schemas-microsoft-com:office:word" xmlns:w="http://schemas.openxmlformats.org/wordprocessingml/2006/main" xmlns:w14="http://schemas.microsoft.com/office/word/2010/wordml" xmlns:wpg="http://schemas.microsoft.com/office/word/2010/wordprocessingGroup" xmlns:wpi="http://schemas.microsoft.com/office/word/2010/wordprocessingInk" xmlns:wne="http://schemas.microsoft.com/office/word/2006/wordml" xmlns:wps="http://schemas.microsoft.com/office/word/2010/wordprocessingShape" mc:Ignorable="w14 wp14">
+<w:footnotes xmlns:ve="http://schemas.openxmlformats.org/markup-compatibility/2006" xmlns:o="urn:schemas-microsoft-com:office:office" xmlns:r="http://schemas.openxmlformats.org/officeDocument/2006/relationships" xmlns:m="http://schemas.openxmlformats.org/officeDocument/2006/math" xmlns:v="urn:schemas-microsoft-com:vml" xmlns:wp="http://schemas.openxmlformats.org/drawingml/2006/wordprocessingDrawing" xmlns:w10="urn:schemas-microsoft-com:office:word" xmlns:w="http://schemas.openxmlformats.org/wordprocessingml/2006/main" xmlns:wne="http://schemas.microsoft.com/office/word/2006/wordml">
   <w:footnote w:type="separator" w:id="-1">
     <w:p>
       <w:pPr>
@@ -1597,7 +1352,7 @@
 </file>
 
 <file path=word/numbering.xml><?xml version="1.0" encoding="utf-8"?>
-<w:numbering xmlns:wpc="http://schemas.microsoft.com/office/word/2010/wordprocessingCanvas" xmlns:mc="http://schemas.openxmlformats.org/markup-compatibility/2006" xmlns:o="urn:schemas-microsoft-com:office:office" xmlns:r="http://schemas.openxmlformats.org/officeDocument/2006/relationships" xmlns:m="http://schemas.openxmlformats.org/officeDocument/2006/math" xmlns:v="urn:schemas-microsoft-com:vml" xmlns:wp14="http://schemas.microsoft.com/office/word/2010/wordprocessingDrawing" xmlns:wp="http://schemas.openxmlformats.org/drawingml/2006/wordprocessingDrawing" xmlns:w10="urn:schemas-microsoft-com:office:word" xmlns:w="http://schemas.openxmlformats.org/wordprocessingml/2006/main" xmlns:w14="http://schemas.microsoft.com/office/word/2010/wordml" xmlns:wpg="http://schemas.microsoft.com/office/word/2010/wordprocessingGroup" xmlns:wpi="http://schemas.microsoft.com/office/word/2010/wordprocessingInk" xmlns:wne="http://schemas.microsoft.com/office/word/2006/wordml" xmlns:wps="http://schemas.microsoft.com/office/word/2010/wordprocessingShape" mc:Ignorable="w14 wp14">
+<w:numbering xmlns:ve="http://schemas.openxmlformats.org/markup-compatibility/2006" xmlns:o="urn:schemas-microsoft-com:office:office" xmlns:r="http://schemas.openxmlformats.org/officeDocument/2006/relationships" xmlns:m="http://schemas.openxmlformats.org/officeDocument/2006/math" xmlns:v="urn:schemas-microsoft-com:vml" xmlns:wp="http://schemas.openxmlformats.org/drawingml/2006/wordprocessingDrawing" xmlns:w10="urn:schemas-microsoft-com:office:word" xmlns:w="http://schemas.openxmlformats.org/wordprocessingml/2006/main" xmlns:wne="http://schemas.microsoft.com/office/word/2006/wordml">
   <w:numPicBullet w:numPicBulletId="0">
     <w:pict>
       <v:shapetype id="_x0000_t75" coordsize="21600,21600" o:spt="75" o:preferrelative="t" path="m@4@5l@4@11@9@11@9@5xe" filled="f" stroked="f">
@@ -1619,14 +1374,14 @@
         <v:path o:extrusionok="f" gradientshapeok="t" o:connecttype="rect"/>
         <o:lock v:ext="edit" aspectratio="t"/>
       </v:shapetype>
-      <v:shape id="_x0000_i1038" type="#_x0000_t75" style="width:102.85pt;height:102.85pt" o:bullet="t">
+      <v:shape id="_x0000_i1052" type="#_x0000_t75" style="width:102.85pt;height:102.85pt" o:bullet="t">
         <v:imagedata r:id="rId1" o:title="dialog_warning"/>
       </v:shape>
     </w:pict>
   </w:numPicBullet>
   <w:numPicBullet w:numPicBulletId="1">
     <w:pict>
-      <v:shape id="_x0000_i1039" type="#_x0000_t75" style="width:9.25pt;height:9.25pt" o:bullet="t">
+      <v:shape id="_x0000_i1053" type="#_x0000_t75" style="width:9.25pt;height:9.25pt" o:bullet="t">
         <v:imagedata r:id="rId2" o:title="BD21301_"/>
       </v:shape>
     </w:pict>
@@ -2105,7 +1860,7 @@
 </file>
 
 <file path=word/styles.xml><?xml version="1.0" encoding="utf-8"?>
-<w:styles xmlns:mc="http://schemas.openxmlformats.org/markup-compatibility/2006" xmlns:r="http://schemas.openxmlformats.org/officeDocument/2006/relationships" xmlns:w="http://schemas.openxmlformats.org/wordprocessingml/2006/main" xmlns:w14="http://schemas.microsoft.com/office/word/2010/wordml" mc:Ignorable="w14">
+<w:styles xmlns:r="http://schemas.openxmlformats.org/officeDocument/2006/relationships" xmlns:w="http://schemas.openxmlformats.org/wordprocessingml/2006/main">
   <w:docDefaults>
     <w:rPrDefault>
       <w:rPr>
@@ -2260,16 +2015,16 @@
     <w:lsdException w:name="Bibliography" w:uiPriority="37"/>
     <w:lsdException w:name="TOC Heading" w:uiPriority="39" w:qFormat="1"/>
   </w:latentStyles>
-  <w:style w:type="paragraph" w:default="1" w:styleId="Normal">
+  <w:style w:type="paragraph" w:default="1" w:styleId="Normale">
     <w:name w:val="Normal"/>
     <w:qFormat/>
     <w:rsid w:val="00BA42CC"/>
   </w:style>
-  <w:style w:type="paragraph" w:styleId="Heading1">
+  <w:style w:type="paragraph" w:styleId="Titolo1">
     <w:name w:val="heading 1"/>
-    <w:basedOn w:val="Normal"/>
-    <w:next w:val="Normal"/>
-    <w:link w:val="Heading1Char"/>
+    <w:basedOn w:val="Normale"/>
+    <w:next w:val="Normale"/>
+    <w:link w:val="Titolo1Carattere"/>
     <w:uiPriority w:val="9"/>
     <w:qFormat/>
     <w:rsid w:val="00A9250A"/>
@@ -2288,11 +2043,11 @@
       <w:szCs w:val="28"/>
     </w:rPr>
   </w:style>
-  <w:style w:type="paragraph" w:styleId="Heading2">
+  <w:style w:type="paragraph" w:styleId="Titolo2">
     <w:name w:val="heading 2"/>
-    <w:basedOn w:val="Normal"/>
-    <w:next w:val="Normal"/>
-    <w:link w:val="Heading2Char"/>
+    <w:basedOn w:val="Normale"/>
+    <w:next w:val="Normale"/>
+    <w:link w:val="Titolo2Carattere"/>
     <w:uiPriority w:val="9"/>
     <w:unhideWhenUsed/>
     <w:qFormat/>
@@ -2312,17 +2067,18 @@
       <w:szCs w:val="26"/>
     </w:rPr>
   </w:style>
-  <w:style w:type="character" w:default="1" w:styleId="DefaultParagraphFont">
+  <w:style w:type="character" w:default="1" w:styleId="Carpredefinitoparagrafo">
     <w:name w:val="Default Paragraph Font"/>
     <w:uiPriority w:val="1"/>
     <w:semiHidden/>
     <w:unhideWhenUsed/>
   </w:style>
-  <w:style w:type="table" w:default="1" w:styleId="TableNormal">
+  <w:style w:type="table" w:default="1" w:styleId="Tabellanormale">
     <w:name w:val="Normal Table"/>
     <w:uiPriority w:val="99"/>
     <w:semiHidden/>
     <w:unhideWhenUsed/>
+    <w:qFormat/>
     <w:tblPr>
       <w:tblInd w:w="0" w:type="dxa"/>
       <w:tblCellMar>
@@ -2333,16 +2089,16 @@
       </w:tblCellMar>
     </w:tblPr>
   </w:style>
-  <w:style w:type="numbering" w:default="1" w:styleId="NoList">
+  <w:style w:type="numbering" w:default="1" w:styleId="Nessunelenco">
     <w:name w:val="No List"/>
     <w:uiPriority w:val="99"/>
     <w:semiHidden/>
     <w:unhideWhenUsed/>
   </w:style>
-  <w:style w:type="paragraph" w:styleId="BalloonText">
+  <w:style w:type="paragraph" w:styleId="Testofumetto">
     <w:name w:val="Balloon Text"/>
-    <w:basedOn w:val="Normal"/>
-    <w:link w:val="BalloonTextChar"/>
+    <w:basedOn w:val="Normale"/>
+    <w:link w:val="TestofumettoCarattere"/>
     <w:uiPriority w:val="99"/>
     <w:semiHidden/>
     <w:unhideWhenUsed/>
@@ -2356,10 +2112,10 @@
       <w:szCs w:val="16"/>
     </w:rPr>
   </w:style>
-  <w:style w:type="character" w:customStyle="1" w:styleId="BalloonTextChar">
-    <w:name w:val="Balloon Text Char"/>
-    <w:basedOn w:val="DefaultParagraphFont"/>
-    <w:link w:val="BalloonText"/>
+  <w:style w:type="character" w:customStyle="1" w:styleId="TestofumettoCarattere">
+    <w:name w:val="Testo fumetto Carattere"/>
+    <w:basedOn w:val="Carpredefinitoparagrafo"/>
+    <w:link w:val="Testofumetto"/>
     <w:uiPriority w:val="99"/>
     <w:semiHidden/>
     <w:rsid w:val="00A9250A"/>
@@ -2369,10 +2125,10 @@
       <w:szCs w:val="16"/>
     </w:rPr>
   </w:style>
-  <w:style w:type="character" w:customStyle="1" w:styleId="Heading1Char">
-    <w:name w:val="Heading 1 Char"/>
-    <w:basedOn w:val="DefaultParagraphFont"/>
-    <w:link w:val="Heading1"/>
+  <w:style w:type="character" w:customStyle="1" w:styleId="Titolo1Carattere">
+    <w:name w:val="Titolo 1 Carattere"/>
+    <w:basedOn w:val="Carpredefinitoparagrafo"/>
+    <w:link w:val="Titolo1"/>
     <w:uiPriority w:val="9"/>
     <w:rsid w:val="00A9250A"/>
     <w:rPr>
@@ -2384,10 +2140,10 @@
       <w:szCs w:val="28"/>
     </w:rPr>
   </w:style>
-  <w:style w:type="character" w:customStyle="1" w:styleId="Heading2Char">
-    <w:name w:val="Heading 2 Char"/>
-    <w:basedOn w:val="DefaultParagraphFont"/>
-    <w:link w:val="Heading2"/>
+  <w:style w:type="character" w:customStyle="1" w:styleId="Titolo2Carattere">
+    <w:name w:val="Titolo 2 Carattere"/>
+    <w:basedOn w:val="Carpredefinitoparagrafo"/>
+    <w:link w:val="Titolo2"/>
     <w:uiPriority w:val="9"/>
     <w:rsid w:val="00A9250A"/>
     <w:rPr>
@@ -2399,9 +2155,9 @@
       <w:szCs w:val="26"/>
     </w:rPr>
   </w:style>
-  <w:style w:type="paragraph" w:styleId="ListParagraph">
+  <w:style w:type="paragraph" w:styleId="Paragrafoelenco">
     <w:name w:val="List Paragraph"/>
-    <w:basedOn w:val="Normal"/>
+    <w:basedOn w:val="Normale"/>
     <w:uiPriority w:val="34"/>
     <w:qFormat/>
     <w:rsid w:val="007A13DA"/>
@@ -2410,10 +2166,10 @@
       <w:contextualSpacing/>
     </w:pPr>
   </w:style>
-  <w:style w:type="paragraph" w:styleId="Header">
+  <w:style w:type="paragraph" w:styleId="Intestazione">
     <w:name w:val="header"/>
-    <w:basedOn w:val="Normal"/>
-    <w:link w:val="HeaderChar"/>
+    <w:basedOn w:val="Normale"/>
+    <w:link w:val="IntestazioneCarattere"/>
     <w:uiPriority w:val="99"/>
     <w:unhideWhenUsed/>
     <w:rsid w:val="00327BE6"/>
@@ -2425,17 +2181,17 @@
       <w:spacing w:after="0" w:line="240" w:lineRule="auto"/>
     </w:pPr>
   </w:style>
-  <w:style w:type="character" w:customStyle="1" w:styleId="HeaderChar">
-    <w:name w:val="Header Char"/>
-    <w:basedOn w:val="DefaultParagraphFont"/>
-    <w:link w:val="Header"/>
+  <w:style w:type="character" w:customStyle="1" w:styleId="IntestazioneCarattere">
+    <w:name w:val="Intestazione Carattere"/>
+    <w:basedOn w:val="Carpredefinitoparagrafo"/>
+    <w:link w:val="Intestazione"/>
     <w:uiPriority w:val="99"/>
     <w:rsid w:val="00327BE6"/>
   </w:style>
-  <w:style w:type="paragraph" w:styleId="Footer">
+  <w:style w:type="paragraph" w:styleId="Pidipagina">
     <w:name w:val="footer"/>
-    <w:basedOn w:val="Normal"/>
-    <w:link w:val="FooterChar"/>
+    <w:basedOn w:val="Normale"/>
+    <w:link w:val="PidipaginaCarattere"/>
     <w:uiPriority w:val="99"/>
     <w:unhideWhenUsed/>
     <w:rsid w:val="00327BE6"/>
@@ -2447,10 +2203,10 @@
       <w:spacing w:after="0" w:line="240" w:lineRule="auto"/>
     </w:pPr>
   </w:style>
-  <w:style w:type="character" w:customStyle="1" w:styleId="FooterChar">
-    <w:name w:val="Footer Char"/>
-    <w:basedOn w:val="DefaultParagraphFont"/>
-    <w:link w:val="Footer"/>
+  <w:style w:type="character" w:customStyle="1" w:styleId="PidipaginaCarattere">
+    <w:name w:val="Piè di pagina Carattere"/>
+    <w:basedOn w:val="Carpredefinitoparagrafo"/>
+    <w:link w:val="Pidipagina"/>
     <w:uiPriority w:val="99"/>
     <w:rsid w:val="00327BE6"/>
   </w:style>
@@ -2925,7 +2681,7 @@
 </file>
 
 <file path=customXml/itemProps1.xml><?xml version="1.0" encoding="utf-8"?>
-<ds:datastoreItem xmlns:ds="http://schemas.openxmlformats.org/officeDocument/2006/customXml" ds:itemID="{AAA6F230-7876-499B-BC26-95E4AF24B64F}">
+<ds:datastoreItem xmlns:ds="http://schemas.openxmlformats.org/officeDocument/2006/customXml" ds:itemID="{623724AB-DD30-4F49-AECA-45C033311427}">
   <ds:schemaRefs>
     <ds:schemaRef ds:uri="http://schemas.openxmlformats.org/officeDocument/2006/bibliography"/>
   </ds:schemaRefs>

--- a/prima consegna/Taxi app user.docx
+++ b/prima consegna/Taxi app user.docx
@@ -1289,6 +1289,222 @@
           <w:lang w:val="en-US"/>
         </w:rPr>
         <w:t xml:space="preserve"> from this screen.</w:t>
+      </w:r>
+    </w:p>
+    <w:p>
+      <w:pPr>
+        <w:rPr>
+          <w:rFonts w:ascii="Verdana" w:hAnsi="Verdana"/>
+          <w:sz w:val="24"/>
+          <w:szCs w:val="24"/>
+          <w:lang w:val="en-US"/>
+        </w:rPr>
+      </w:pPr>
+      <w:r>
+        <w:rPr>
+          <w:rFonts w:ascii="Verdana" w:hAnsi="Verdana"/>
+          <w:sz w:val="24"/>
+          <w:szCs w:val="24"/>
+          <w:lang w:val="en-US"/>
+        </w:rPr>
+        <w:br w:type="page"/>
+      </w:r>
+    </w:p>
+    <w:p>
+      <w:pPr>
+        <w:rPr>
+          <w:rFonts w:ascii="Verdana" w:hAnsi="Verdana"/>
+          <w:b/>
+          <w:sz w:val="40"/>
+          <w:szCs w:val="40"/>
+          <w:lang w:val="en-US"/>
+        </w:rPr>
+      </w:pPr>
+      <w:r>
+        <w:rPr>
+          <w:rFonts w:ascii="Verdana" w:hAnsi="Verdana"/>
+          <w:b/>
+          <w:sz w:val="40"/>
+          <w:szCs w:val="40"/>
+          <w:lang w:val="en-US"/>
+        </w:rPr>
+        <w:lastRenderedPageBreak/>
+        <w:t>Settings</w:t>
+      </w:r>
+    </w:p>
+    <w:p>
+      <w:pPr>
+        <w:rPr>
+          <w:rFonts w:ascii="Verdana" w:hAnsi="Verdana"/>
+          <w:sz w:val="24"/>
+          <w:szCs w:val="24"/>
+          <w:lang w:val="en-US"/>
+        </w:rPr>
+      </w:pPr>
+      <w:r>
+        <w:rPr>
+          <w:rFonts w:ascii="Verdana" w:hAnsi="Verdana"/>
+          <w:sz w:val="24"/>
+          <w:szCs w:val="24"/>
+          <w:lang w:val="en-US"/>
+        </w:rPr>
+        <w:t>This is the homepage, from where is possible to navigate into the app.</w:t>
+      </w:r>
+    </w:p>
+    <w:p>
+      <w:pPr>
+        <w:rPr>
+          <w:rFonts w:ascii="Verdana" w:hAnsi="Verdana"/>
+          <w:sz w:val="24"/>
+          <w:szCs w:val="24"/>
+          <w:lang w:val="en-US"/>
+        </w:rPr>
+      </w:pPr>
+      <w:r>
+        <w:rPr>
+          <w:rFonts w:ascii="Verdana" w:hAnsi="Verdana"/>
+          <w:noProof/>
+          <w:sz w:val="24"/>
+          <w:szCs w:val="24"/>
+          <w:lang w:eastAsia="it-IT"/>
+        </w:rPr>
+        <w:pict>
+          <v:group id="_x0000_s1085" style="position:absolute;margin-left:129pt;margin-top:105.25pt;width:222.9pt;height:342.45pt;z-index:251709440" coordorigin="4341,3687" coordsize="4458,6849">
+            <v:shape id="_x0000_s1086" type="#_x0000_t84" style="position:absolute;left:4341;top:3687;width:4458;height:6849" adj="1240" fillcolor="#7e6bc9 [3208]" strokecolor="#f2f2f2 [3041]" strokeweight="3pt">
+              <v:shadow on="t" type="perspective" color="#372970 [1608]" opacity=".5" offset="1pt" offset2="-1pt"/>
+            </v:shape>
+            <v:shape id="_x0000_s1087" type="#_x0000_t202" style="position:absolute;left:5432;top:4371;width:2354;height:1419;mso-position-vertical-relative:page" fillcolor="#b1a6de [1944]" stroked="f" strokecolor="#f2f2f2 [3041]" strokeweight=".5pt">
+              <v:fill color2="fill lighten(51)" angle="-135" focusposition=".5,.5" focussize="" method="linear sigma" type="gradient"/>
+              <v:imagedata embosscolor="shadow add(51)"/>
+              <v:shadow on="t" type="emboss" color="lineOrFill darken(153)" color2="shadow add(102)" offset="1pt,1pt"/>
+              <o:extrusion v:ext="view" backdepth="0" rotationangle="-5" lightposition="-50000,-50000" lightposition2="50000"/>
+              <v:textbox style="mso-next-textbox:#_x0000_s1087">
+                <w:txbxContent>
+                  <w:p>
+                    <w:pPr>
+                      <w:jc w:val="center"/>
+                      <w:rPr>
+                        <w:sz w:val="40"/>
+                        <w:szCs w:val="40"/>
+                      </w:rPr>
+                    </w:pPr>
+                    <w:r>
+                      <w:rPr>
+                        <w:sz w:val="40"/>
+                        <w:szCs w:val="40"/>
+                      </w:rPr>
+                      <w:t>BOOK A TAXI</w:t>
+                    </w:r>
+                  </w:p>
+                </w:txbxContent>
+              </v:textbox>
+            </v:shape>
+            <v:shape id="_x0000_s1088" type="#_x0000_t202" style="position:absolute;left:5432;top:8126;width:2354;height:630;mso-position-vertical-relative:page" fillcolor="#b1a6de [1944]" stroked="f" strokecolor="#f2f2f2 [3041]" strokeweight=".5pt">
+              <v:fill color2="fill lighten(51)" angle="-135" focusposition=".5,.5" focussize="" method="linear sigma" type="gradient"/>
+              <v:imagedata embosscolor="shadow add(51)"/>
+              <v:shadow on="t" type="emboss" color="lineOrFill darken(153)" color2="shadow add(102)" offset="1pt,1pt"/>
+              <o:extrusion v:ext="view" backdepth="0" rotationangle="-5" lightposition="-50000,-50000" lightposition2="50000"/>
+              <v:textbox style="mso-next-textbox:#_x0000_s1088">
+                <w:txbxContent>
+                  <w:p>
+                    <w:pPr>
+                      <w:jc w:val="center"/>
+                      <w:rPr>
+                        <w:sz w:val="40"/>
+                        <w:szCs w:val="40"/>
+                      </w:rPr>
+                    </w:pPr>
+                    <w:r>
+                      <w:rPr>
+                        <w:sz w:val="40"/>
+                        <w:szCs w:val="40"/>
+                      </w:rPr>
+                      <w:t>ACCOUNT</w:t>
+                    </w:r>
+                  </w:p>
+                </w:txbxContent>
+              </v:textbox>
+            </v:shape>
+            <v:shape id="_x0000_s1089" type="#_x0000_t202" style="position:absolute;left:5432;top:9195;width:2354;height:630;mso-position-vertical-relative:page" fillcolor="#b1a6de [1944]" stroked="f" strokecolor="#f2f2f2 [3041]" strokeweight=".5pt">
+              <v:fill color2="fill lighten(51)" angle="-135" focusposition=".5,.5" focussize="" method="linear sigma" type="gradient"/>
+              <v:imagedata embosscolor="shadow add(51)"/>
+              <v:shadow on="t" type="emboss" color="lineOrFill darken(153)" color2="shadow add(102)" offset="1pt,1pt"/>
+              <o:extrusion v:ext="view" backdepth="0" rotationangle="-5" lightposition="-50000,-50000" lightposition2="50000"/>
+              <v:textbox style="mso-next-textbox:#_x0000_s1089">
+                <w:txbxContent>
+                  <w:p>
+                    <w:pPr>
+                      <w:jc w:val="center"/>
+                      <w:rPr>
+                        <w:sz w:val="40"/>
+                        <w:szCs w:val="40"/>
+                      </w:rPr>
+                    </w:pPr>
+                    <w:r>
+                      <w:rPr>
+                        <w:sz w:val="40"/>
+                        <w:szCs w:val="40"/>
+                      </w:rPr>
+                      <w:t>SETTINGS</w:t>
+                    </w:r>
+                  </w:p>
+                </w:txbxContent>
+              </v:textbox>
+            </v:shape>
+            <v:shape id="_x0000_s1090" type="#_x0000_t202" style="position:absolute;left:5432;top:7056;width:2354;height:630;mso-position-vertical-relative:page" fillcolor="#b1a6de [1944]" stroked="f" strokecolor="#f2f2f2 [3041]" strokeweight=".5pt">
+              <v:fill color2="fill lighten(51)" angle="-135" focusposition=".5,.5" focussize="" method="linear sigma" type="gradient"/>
+              <v:imagedata embosscolor="shadow add(51)"/>
+              <v:shadow on="t" type="emboss" color="lineOrFill darken(153)" color2="shadow add(102)" offset="1pt,1pt"/>
+              <o:extrusion v:ext="view" backdepth="0" rotationangle="-5" lightposition="-50000,-50000" lightposition2="50000"/>
+              <v:textbox style="mso-next-textbox:#_x0000_s1090">
+                <w:txbxContent>
+                  <w:p>
+                    <w:pPr>
+                      <w:jc w:val="center"/>
+                      <w:rPr>
+                        <w:sz w:val="40"/>
+                        <w:szCs w:val="40"/>
+                      </w:rPr>
+                    </w:pPr>
+                    <w:r>
+                      <w:rPr>
+                        <w:sz w:val="40"/>
+                        <w:szCs w:val="40"/>
+                      </w:rPr>
+                      <w:t>LOCATIONS</w:t>
+                    </w:r>
+                  </w:p>
+                </w:txbxContent>
+              </v:textbox>
+            </v:shape>
+            <v:shape id="_x0000_s1091" type="#_x0000_t202" style="position:absolute;left:5432;top:6069;width:2354;height:630;mso-position-vertical-relative:page" fillcolor="#b1a6de [1944]" stroked="f" strokecolor="#f2f2f2 [3041]" strokeweight=".5pt">
+              <v:fill color2="fill lighten(51)" angle="-135" focusposition=".5,.5" focussize="" method="linear sigma" type="gradient"/>
+              <v:imagedata embosscolor="shadow add(51)"/>
+              <v:shadow on="t" type="emboss" color="lineOrFill darken(153)" color2="shadow add(102)" offset="1pt,1pt"/>
+              <o:extrusion v:ext="view" backdepth="0" rotationangle="-5" lightposition="-50000,-50000" lightposition2="50000"/>
+              <v:textbox style="mso-next-textbox:#_x0000_s1091">
+                <w:txbxContent>
+                  <w:p>
+                    <w:pPr>
+                      <w:jc w:val="center"/>
+                      <w:rPr>
+                        <w:sz w:val="40"/>
+                        <w:szCs w:val="40"/>
+                      </w:rPr>
+                    </w:pPr>
+                    <w:r>
+                      <w:rPr>
+                        <w:sz w:val="40"/>
+                        <w:szCs w:val="40"/>
+                      </w:rPr>
+                      <w:t>PAST CALLS</w:t>
+                    </w:r>
+                  </w:p>
+                </w:txbxContent>
+              </v:textbox>
+            </v:shape>
+          </v:group>
+        </w:pict>
       </w:r>
     </w:p>
     <w:sectPr>
@@ -1374,14 +1590,14 @@
         <v:path o:extrusionok="f" gradientshapeok="t" o:connecttype="rect"/>
         <o:lock v:ext="edit" aspectratio="t"/>
       </v:shapetype>
-      <v:shape id="_x0000_i1052" type="#_x0000_t75" style="width:102.85pt;height:102.85pt" o:bullet="t">
+      <v:shape id="_x0000_i1058" type="#_x0000_t75" style="width:102.85pt;height:102.85pt" o:bullet="t">
         <v:imagedata r:id="rId1" o:title="dialog_warning"/>
       </v:shape>
     </w:pict>
   </w:numPicBullet>
   <w:numPicBullet w:numPicBulletId="1">
     <w:pict>
-      <v:shape id="_x0000_i1053" type="#_x0000_t75" style="width:9.25pt;height:9.25pt" o:bullet="t">
+      <v:shape id="_x0000_i1059" type="#_x0000_t75" style="width:9.25pt;height:9.25pt" o:bullet="t">
         <v:imagedata r:id="rId2" o:title="BD21301_"/>
       </v:shape>
     </w:pict>
@@ -2681,7 +2897,7 @@
 </file>
 
 <file path=customXml/itemProps1.xml><?xml version="1.0" encoding="utf-8"?>
-<ds:datastoreItem xmlns:ds="http://schemas.openxmlformats.org/officeDocument/2006/customXml" ds:itemID="{623724AB-DD30-4F49-AECA-45C033311427}">
+<ds:datastoreItem xmlns:ds="http://schemas.openxmlformats.org/officeDocument/2006/customXml" ds:itemID="{4D2EE948-682C-4F25-BAAE-F14DEBC89209}">
   <ds:schemaRefs>
     <ds:schemaRef ds:uri="http://schemas.openxmlformats.org/officeDocument/2006/bibliography"/>
   </ds:schemaRefs>
